--- a/Dokumentation.docx
+++ b/Dokumentation.docx
@@ -148,7 +148,7 @@
           <w:noProof/>
         </w:rPr>
         <w:drawing>
-          <wp:anchor distT="114300" distB="114300" distL="114300" distR="114300" simplePos="0" relativeHeight="251658240" behindDoc="0" locked="0" layoutInCell="1" hidden="0" allowOverlap="1" wp14:anchorId="458195C7" wp14:editId="175BC2F2">
+          <wp:anchor distT="114300" distB="114300" distL="114300" distR="114300" simplePos="0" relativeHeight="251659264" behindDoc="0" locked="0" layoutInCell="1" hidden="0" allowOverlap="1" wp14:anchorId="0948355F" wp14:editId="32344093">
             <wp:simplePos x="0" y="0"/>
             <wp:positionH relativeFrom="column">
               <wp:posOffset>4976813</wp:posOffset>
@@ -159,13 +159,13 @@
             <wp:extent cx="1490663" cy="1564580"/>
             <wp:effectExtent l="0" t="0" r="0" b="0"/>
             <wp:wrapNone/>
-            <wp:docPr id="1" name="image1.png"/>
+            <wp:docPr id="1" name="image1.png" descr="Ein Bild, das Text, Schrift, Logo, Grafiken enthält.&#10;&#10;Automatisch generierte Beschreibung"/>
             <wp:cNvGraphicFramePr/>
             <a:graphic xmlns:a="http://schemas.openxmlformats.org/drawingml/2006/main">
               <a:graphicData uri="http://schemas.openxmlformats.org/drawingml/2006/picture">
                 <pic:pic xmlns:pic="http://schemas.openxmlformats.org/drawingml/2006/picture">
                   <pic:nvPicPr>
-                    <pic:cNvPr id="0" name="image1.png"/>
+                    <pic:cNvPr id="1" name="image1.png" descr="Ein Bild, das Text, Schrift, Logo, Grafiken enthält.&#10;&#10;Automatisch generierte Beschreibung"/>
                     <pic:cNvPicPr preferRelativeResize="0"/>
                   </pic:nvPicPr>
                   <pic:blipFill>
@@ -489,16 +489,16 @@
         </w:rPr>
         <w:lastRenderedPageBreak/>
         <w:drawing>
-          <wp:inline distT="114300" distB="114300" distL="114300" distR="114300" wp14:anchorId="3652749D" wp14:editId="14507571">
+          <wp:inline distT="114300" distB="114300" distL="114300" distR="114300" wp14:anchorId="199E10AF" wp14:editId="5FF2D5C6">
             <wp:extent cx="4329113" cy="1812187"/>
             <wp:effectExtent l="0" t="0" r="0" b="0"/>
-            <wp:docPr id="3" name="image3.png"/>
+            <wp:docPr id="3" name="image3.png" descr="Ein Bild, das Text, Spiele, Hallensportarten, Screenshot enthält.&#10;&#10;Automatisch generierte Beschreibung"/>
             <wp:cNvGraphicFramePr/>
             <a:graphic xmlns:a="http://schemas.openxmlformats.org/drawingml/2006/main">
               <a:graphicData uri="http://schemas.openxmlformats.org/drawingml/2006/picture">
                 <pic:pic xmlns:pic="http://schemas.openxmlformats.org/drawingml/2006/picture">
                   <pic:nvPicPr>
-                    <pic:cNvPr id="0" name="image3.png"/>
+                    <pic:cNvPr id="3" name="image3.png" descr="Ein Bild, das Text, Spiele, Hallensportarten, Screenshot enthält.&#10;&#10;Automatisch generierte Beschreibung"/>
                     <pic:cNvPicPr preferRelativeResize="0"/>
                   </pic:nvPicPr>
                   <pic:blipFill>
@@ -541,9 +541,7 @@
     </w:p>
     <w:tbl>
       <w:tblPr>
-        <w:tblStyle w:val="a"/>
         <w:tblW w:w="9029" w:type="dxa"/>
-        <w:tblInd w:w="0" w:type="dxa"/>
         <w:tblBorders>
           <w:top w:val="single" w:sz="8" w:space="0" w:color="000000"/>
           <w:left w:val="single" w:sz="8" w:space="0" w:color="000000"/>
@@ -980,7 +978,7 @@
           <w:noProof/>
         </w:rPr>
         <w:drawing>
-          <wp:anchor distT="114300" distB="114300" distL="114300" distR="114300" simplePos="0" relativeHeight="251659264" behindDoc="0" locked="0" layoutInCell="1" hidden="0" allowOverlap="1" wp14:anchorId="6DB631AF" wp14:editId="019D0B47">
+          <wp:anchor distT="114300" distB="114300" distL="114300" distR="114300" simplePos="0" relativeHeight="251660288" behindDoc="0" locked="0" layoutInCell="1" hidden="0" allowOverlap="1" wp14:anchorId="020002B9" wp14:editId="55751500">
             <wp:simplePos x="0" y="0"/>
             <wp:positionH relativeFrom="column">
               <wp:posOffset>-190499</wp:posOffset>
@@ -991,13 +989,13 @@
             <wp:extent cx="2101936" cy="2366963"/>
             <wp:effectExtent l="0" t="0" r="0" b="0"/>
             <wp:wrapSquare wrapText="bothSides" distT="114300" distB="114300" distL="114300" distR="114300"/>
-            <wp:docPr id="2" name="image2.png"/>
+            <wp:docPr id="2" name="image2.png" descr="Ein Bild, das Transport, Rad, Roulette, Im Haus enthält.&#10;&#10;Automatisch generierte Beschreibung"/>
             <wp:cNvGraphicFramePr/>
             <a:graphic xmlns:a="http://schemas.openxmlformats.org/drawingml/2006/main">
               <a:graphicData uri="http://schemas.openxmlformats.org/drawingml/2006/picture">
                 <pic:pic xmlns:pic="http://schemas.openxmlformats.org/drawingml/2006/picture">
                   <pic:nvPicPr>
-                    <pic:cNvPr id="0" name="image2.png"/>
+                    <pic:cNvPr id="2" name="image2.png" descr="Ein Bild, das Transport, Rad, Roulette, Im Haus enthält.&#10;&#10;Automatisch generierte Beschreibung"/>
                     <pic:cNvPicPr preferRelativeResize="0"/>
                   </pic:nvPicPr>
                   <pic:blipFill>
@@ -1080,16 +1078,214 @@
       </w:r>
     </w:p>
     <w:p>
-      <w:r>
+      <w:pPr>
+        <w:pBdr>
+          <w:top w:val="nil"/>
+          <w:left w:val="nil"/>
+          <w:bottom w:val="nil"/>
+          <w:right w:val="nil"/>
+          <w:between w:val="nil"/>
+        </w:pBdr>
+        <w:jc w:val="both"/>
+        <w:rPr>
+          <w:b/>
+        </w:rPr>
+      </w:pPr>
+    </w:p>
+    <w:p>
+      <w:pPr>
+        <w:pBdr>
+          <w:top w:val="nil"/>
+          <w:left w:val="nil"/>
+          <w:bottom w:val="nil"/>
+          <w:right w:val="nil"/>
+          <w:between w:val="nil"/>
+        </w:pBdr>
+        <w:jc w:val="both"/>
         <w:rPr>
           <w:b/>
           <w:sz w:val="30"/>
           <w:szCs w:val="30"/>
         </w:rPr>
-        <w:t>s</w:t>
-      </w:r>
-    </w:p>
-    <w:p/>
+      </w:pPr>
+      <w:r>
+        <w:rPr>
+          <w:b/>
+          <w:sz w:val="30"/>
+          <w:szCs w:val="30"/>
+        </w:rPr>
+        <w:t>2. Initialisierung der Klasse Roulette</w:t>
+      </w:r>
+    </w:p>
+    <w:p>
+      <w:pPr>
+        <w:rPr>
+          <w:b/>
+        </w:rPr>
+      </w:pPr>
+    </w:p>
+    <w:p>
+      <w:pPr>
+        <w:rPr>
+          <w:b/>
+          <w:sz w:val="24"/>
+          <w:szCs w:val="24"/>
+        </w:rPr>
+      </w:pPr>
+      <w:r>
+        <w:rPr>
+          <w:b/>
+          <w:sz w:val="24"/>
+          <w:szCs w:val="24"/>
+        </w:rPr>
+        <w:t>2.1 Variable</w:t>
+      </w:r>
+    </w:p>
+    <w:p>
+      <w:pPr>
+        <w:pBdr>
+          <w:top w:val="nil"/>
+          <w:left w:val="nil"/>
+          <w:bottom w:val="nil"/>
+          <w:right w:val="nil"/>
+          <w:between w:val="nil"/>
+        </w:pBdr>
+        <w:jc w:val="both"/>
+      </w:pPr>
+      <w:r>
+        <w:t xml:space="preserve">Zuallererst wird in der Klasse Roulette eine Boolean Variable mit dem Namen “spielen” initialisiert und mit dem Wert </w:t>
+      </w:r>
+      <w:proofErr w:type="spellStart"/>
+      <w:r>
+        <w:t>true</w:t>
+      </w:r>
+      <w:proofErr w:type="spellEnd"/>
+      <w:r>
+        <w:t xml:space="preserve"> gefüllt. Diese Variable sagt aus, ob das Spiel gerade läuft oder nicht. </w:t>
+      </w:r>
+    </w:p>
+    <w:p>
+      <w:pPr>
+        <w:rPr>
+          <w:b/>
+        </w:rPr>
+      </w:pPr>
+    </w:p>
+    <w:p>
+      <w:pPr>
+        <w:rPr>
+          <w:b/>
+          <w:sz w:val="24"/>
+          <w:szCs w:val="24"/>
+        </w:rPr>
+      </w:pPr>
+      <w:r>
+        <w:rPr>
+          <w:b/>
+          <w:sz w:val="24"/>
+          <w:szCs w:val="24"/>
+        </w:rPr>
+        <w:t>2.2 Arrays</w:t>
+      </w:r>
+    </w:p>
+    <w:p>
+      <w:pPr>
+        <w:pBdr>
+          <w:top w:val="nil"/>
+          <w:left w:val="nil"/>
+          <w:bottom w:val="nil"/>
+          <w:right w:val="nil"/>
+          <w:between w:val="nil"/>
+        </w:pBdr>
+        <w:jc w:val="both"/>
+      </w:pPr>
+      <w:r>
+        <w:lastRenderedPageBreak/>
+        <w:t>In der Klasse werden die drei Arrays rot, Spiel und Farben definiert. Das Array rot wird mit den Zahlen gefüllt, die auf einem Roulette-Board rot gefärbt sind. Das Spiel Array enthält die Werte Zahl und Farbe, was später bei der Auswahl der Wette zum Einsatz kommt. Im Array Farben sind die drei Farben gespeichert, die auf einem Roulette-Board vertreten sind, also grün, schwarz und rot.</w:t>
+      </w:r>
+    </w:p>
+    <w:p/>
+    <w:p>
+      <w:pPr>
+        <w:rPr>
+          <w:b/>
+          <w:sz w:val="24"/>
+          <w:szCs w:val="24"/>
+        </w:rPr>
+      </w:pPr>
+      <w:r>
+        <w:rPr>
+          <w:b/>
+          <w:sz w:val="24"/>
+          <w:szCs w:val="24"/>
+        </w:rPr>
+        <w:t xml:space="preserve">2.3 </w:t>
+      </w:r>
+      <w:proofErr w:type="spellStart"/>
+      <w:r>
+        <w:rPr>
+          <w:b/>
+          <w:sz w:val="24"/>
+          <w:szCs w:val="24"/>
+        </w:rPr>
+        <w:t>Hashmaps</w:t>
+      </w:r>
+      <w:proofErr w:type="spellEnd"/>
+    </w:p>
+    <w:p>
+      <w:pPr>
+        <w:pBdr>
+          <w:top w:val="nil"/>
+          <w:left w:val="nil"/>
+          <w:bottom w:val="nil"/>
+          <w:right w:val="nil"/>
+          <w:between w:val="nil"/>
+        </w:pBdr>
+        <w:jc w:val="both"/>
+      </w:pPr>
+      <w:r>
+        <w:t xml:space="preserve">In der Roulette Klasse werden zwei </w:t>
+      </w:r>
+      <w:proofErr w:type="spellStart"/>
+      <w:r>
+        <w:t>Hashmaps</w:t>
+      </w:r>
+      <w:proofErr w:type="spellEnd"/>
+      <w:r>
+        <w:t xml:space="preserve"> definiert, die </w:t>
+      </w:r>
+      <w:proofErr w:type="spellStart"/>
+      <w:r>
+        <w:t>Hashmaps</w:t>
+      </w:r>
+      <w:proofErr w:type="spellEnd"/>
+      <w:r>
+        <w:t xml:space="preserve"> Wheel und </w:t>
+      </w:r>
+      <w:proofErr w:type="spellStart"/>
+      <w:r>
+        <w:t>FarbPunkte</w:t>
+      </w:r>
+      <w:proofErr w:type="spellEnd"/>
+      <w:r>
+        <w:t xml:space="preserve">. In Farbpunkte wird jeder Farbe ein Farbpunkt zugeordnet, was später bei der Darstellung des Roulette Rads benötigt wird. Die </w:t>
+      </w:r>
+      <w:proofErr w:type="spellStart"/>
+      <w:r>
+        <w:t>Hashmap</w:t>
+      </w:r>
+      <w:proofErr w:type="spellEnd"/>
+      <w:r>
+        <w:t xml:space="preserve"> Wheel ordnet jeder Zahl, die sich auf dem Roulette Rad befindet, einen Farbpunkt in der richtigen Farbe zu.</w:t>
+      </w:r>
+    </w:p>
+    <w:p/>
+    <w:p/>
+    <w:p>
+      <w:r>
+        <w:t xml:space="preserve"> </w:t>
+      </w:r>
+    </w:p>
     <w:p>
       <w:r>
         <w:t xml:space="preserve"> </w:t>

--- a/Dokumentation.docx
+++ b/Dokumentation.docx
@@ -378,21 +378,98 @@
     <w:p>
       <w:pPr>
         <w:spacing w:line="335" w:lineRule="auto"/>
+        <w:ind w:left="1440"/>
+      </w:pPr>
+    </w:p>
+    <w:p>
+      <w:pPr>
+        <w:numPr>
+          <w:ilvl w:val="0"/>
+          <w:numId w:val="1"/>
+        </w:numPr>
+        <w:spacing w:line="335" w:lineRule="auto"/>
         <w:rPr>
           <w:b/>
           <w:sz w:val="26"/>
           <w:szCs w:val="26"/>
         </w:rPr>
       </w:pPr>
-    </w:p>
-    <w:p>
-      <w:pPr>
-        <w:spacing w:line="335" w:lineRule="auto"/>
+      <w:r>
         <w:rPr>
           <w:b/>
           <w:sz w:val="26"/>
           <w:szCs w:val="26"/>
         </w:rPr>
+        <w:t xml:space="preserve">Methoden </w:t>
+      </w:r>
+    </w:p>
+    <w:p>
+      <w:pPr>
+        <w:numPr>
+          <w:ilvl w:val="1"/>
+          <w:numId w:val="1"/>
+        </w:numPr>
+        <w:spacing w:line="335" w:lineRule="auto"/>
+      </w:pPr>
+      <w:r>
+        <w:t xml:space="preserve">allgemeine Informationen </w:t>
+      </w:r>
+    </w:p>
+    <w:p>
+      <w:pPr>
+        <w:numPr>
+          <w:ilvl w:val="1"/>
+          <w:numId w:val="1"/>
+        </w:numPr>
+        <w:spacing w:line="335" w:lineRule="auto"/>
+      </w:pPr>
+      <w:proofErr w:type="spellStart"/>
+      <w:r>
+        <w:t>main</w:t>
+      </w:r>
+      <w:proofErr w:type="spellEnd"/>
+      <w:r>
+        <w:t xml:space="preserve"> ()</w:t>
+      </w:r>
+    </w:p>
+    <w:p>
+      <w:pPr>
+        <w:numPr>
+          <w:ilvl w:val="1"/>
+          <w:numId w:val="1"/>
+        </w:numPr>
+        <w:spacing w:line="335" w:lineRule="auto"/>
+      </w:pPr>
+      <w:proofErr w:type="spellStart"/>
+      <w:r>
+        <w:t>kontoAufladen</w:t>
+      </w:r>
+      <w:proofErr w:type="spellEnd"/>
+      <w:r>
+        <w:t xml:space="preserve"> ()</w:t>
+      </w:r>
+    </w:p>
+    <w:p>
+      <w:pPr>
+        <w:spacing w:line="335" w:lineRule="auto"/>
+        <w:rPr>
+          <w:b/>
+          <w:sz w:val="26"/>
+          <w:szCs w:val="26"/>
+        </w:rPr>
+      </w:pPr>
+      <w:r>
+        <w:t>ss</w:t>
+      </w:r>
+    </w:p>
+    <w:p>
+      <w:pPr>
+        <w:spacing w:line="335" w:lineRule="auto"/>
+        <w:rPr>
+          <w:b/>
+          <w:sz w:val="26"/>
+          <w:szCs w:val="26"/>
+        </w:rPr>
       </w:pPr>
     </w:p>
     <w:p>
@@ -478,7 +555,11 @@
         <w:jc w:val="both"/>
       </w:pPr>
       <w:r>
-        <w:t>Das Spiel beginnt mit einer Phase des Wettens, in der der Spieler Geldbeträge auf mögliche Spielausgänge setzt. Im physischen Casino setzt der Spieler bei diesem Vorgang Chips auf ein sogenanntes Roulette Tableau (Abbildung 1). Hier gibt es viele Möglichkeiten, auf die der Spieler setzen kann, die je nach Version des Spiels variieren. Aufgrund der Komplexität von Roulette haben wir uns bei der Spiel-Implementierung auf die beiden Möglichkeiten des Setzens auf einzelne Zahlen und Farben beschränkt. Bei der Umsetzung des Spiels haben wir zudem darauf Wert gelegt, das Drehen des Rads visuell in der Konsole aufzugreifen.</w:t>
+        <w:t xml:space="preserve">Das Spiel beginnt mit einer Phase des Wettens, in der der Spieler Geldbeträge auf mögliche Spielausgänge setzt. Im physischen Casino setzt der Spieler bei diesem Vorgang Chips auf ein sogenanntes Roulette Tableau (Abbildung 1). Hier gibt es viele Möglichkeiten, auf die der Spieler setzen kann, die je nach Version des Spiels variieren. Aufgrund der Komplexität von </w:t>
+      </w:r>
+      <w:r>
+        <w:lastRenderedPageBreak/>
+        <w:t>Roulette haben wir uns bei der Spiel-Implementierung auf die beiden Möglichkeiten des Setzens auf einzelne Zahlen und Farben beschränkt. Bei der Umsetzung des Spiels haben wir zudem darauf Wert gelegt, das Drehen des Rads visuell in der Konsole aufzugreifen.</w:t>
       </w:r>
     </w:p>
     <w:p/>
@@ -487,7 +568,6 @@
         <w:rPr>
           <w:noProof/>
         </w:rPr>
-        <w:lastRenderedPageBreak/>
         <w:drawing>
           <wp:inline distT="114300" distB="114300" distL="114300" distR="114300" wp14:anchorId="3652749D" wp14:editId="14507571">
             <wp:extent cx="4329113" cy="1812187"/>
@@ -1080,16 +1160,719 @@
       </w:r>
     </w:p>
     <w:p>
-      <w:r>
+      <w:pPr>
+        <w:pBdr>
+          <w:top w:val="nil"/>
+          <w:left w:val="nil"/>
+          <w:bottom w:val="nil"/>
+          <w:right w:val="nil"/>
+          <w:between w:val="nil"/>
+        </w:pBdr>
+        <w:jc w:val="both"/>
+        <w:rPr>
+          <w:b/>
+        </w:rPr>
+      </w:pPr>
+    </w:p>
+    <w:p>
+      <w:pPr>
+        <w:pBdr>
+          <w:top w:val="nil"/>
+          <w:left w:val="nil"/>
+          <w:bottom w:val="nil"/>
+          <w:right w:val="nil"/>
+          <w:between w:val="nil"/>
+        </w:pBdr>
+        <w:jc w:val="both"/>
         <w:rPr>
           <w:b/>
           <w:sz w:val="30"/>
           <w:szCs w:val="30"/>
         </w:rPr>
-        <w:t>s</w:t>
+      </w:pPr>
+      <w:r>
+        <w:rPr>
+          <w:b/>
+          <w:sz w:val="30"/>
+          <w:szCs w:val="30"/>
+        </w:rPr>
+        <w:t>2. Initialisierung der Klasse Roulette</w:t>
+      </w:r>
+    </w:p>
+    <w:p>
+      <w:pPr>
+        <w:rPr>
+          <w:b/>
+        </w:rPr>
+      </w:pPr>
+    </w:p>
+    <w:p>
+      <w:pPr>
+        <w:rPr>
+          <w:b/>
+          <w:sz w:val="24"/>
+          <w:szCs w:val="24"/>
+        </w:rPr>
+      </w:pPr>
+      <w:r>
+        <w:rPr>
+          <w:b/>
+          <w:sz w:val="24"/>
+          <w:szCs w:val="24"/>
+        </w:rPr>
+        <w:t>2.1 Variable</w:t>
+      </w:r>
+    </w:p>
+    <w:p>
+      <w:pPr>
+        <w:pBdr>
+          <w:top w:val="nil"/>
+          <w:left w:val="nil"/>
+          <w:bottom w:val="nil"/>
+          <w:right w:val="nil"/>
+          <w:between w:val="nil"/>
+        </w:pBdr>
+        <w:jc w:val="both"/>
+      </w:pPr>
+      <w:r>
+        <w:lastRenderedPageBreak/>
+        <w:t xml:space="preserve">Zuallererst wird in der Klasse Roulette eine Boolean Variable mit dem Namen “spielen” initialisiert und mit dem Wert </w:t>
+      </w:r>
+      <w:proofErr w:type="spellStart"/>
+      <w:r>
+        <w:t>true</w:t>
+      </w:r>
+      <w:proofErr w:type="spellEnd"/>
+      <w:r>
+        <w:t xml:space="preserve"> gefüllt. Diese Variable sagt aus, ob das Spiel gerade läuft oder nicht. </w:t>
+      </w:r>
+    </w:p>
+    <w:p>
+      <w:pPr>
+        <w:rPr>
+          <w:b/>
+        </w:rPr>
+      </w:pPr>
+    </w:p>
+    <w:p>
+      <w:pPr>
+        <w:rPr>
+          <w:b/>
+          <w:sz w:val="24"/>
+          <w:szCs w:val="24"/>
+        </w:rPr>
+      </w:pPr>
+      <w:r>
+        <w:rPr>
+          <w:b/>
+          <w:sz w:val="24"/>
+          <w:szCs w:val="24"/>
+        </w:rPr>
+        <w:t>2.2 Arrays</w:t>
+      </w:r>
+    </w:p>
+    <w:p>
+      <w:pPr>
+        <w:pBdr>
+          <w:top w:val="nil"/>
+          <w:left w:val="nil"/>
+          <w:bottom w:val="nil"/>
+          <w:right w:val="nil"/>
+          <w:between w:val="nil"/>
+        </w:pBdr>
+        <w:jc w:val="both"/>
+      </w:pPr>
+      <w:r>
+        <w:t>In der Klasse werden die drei Arrays rot, Spiel und Farben definiert. Das Array rot wird mit den Zahlen gefüllt, die auf einem Roulette-Board rot gefärbt sind. Das Spiel Array enthält die Werte Zahl und Farbe, was später bei der Auswahl der Wette zum Einsatz kommt. Im Array Farben sind die drei Farben gespeichert, die auf einem Roulette-Board vertreten sind, also grün, schwarz und rot.</w:t>
       </w:r>
     </w:p>
     <w:p/>
+    <w:p>
+      <w:pPr>
+        <w:rPr>
+          <w:b/>
+          <w:sz w:val="24"/>
+          <w:szCs w:val="24"/>
+        </w:rPr>
+      </w:pPr>
+      <w:r>
+        <w:rPr>
+          <w:b/>
+          <w:sz w:val="24"/>
+          <w:szCs w:val="24"/>
+        </w:rPr>
+        <w:t xml:space="preserve">2.3 </w:t>
+      </w:r>
+      <w:proofErr w:type="spellStart"/>
+      <w:r>
+        <w:rPr>
+          <w:b/>
+          <w:sz w:val="24"/>
+          <w:szCs w:val="24"/>
+        </w:rPr>
+        <w:t>Hashmaps</w:t>
+      </w:r>
+      <w:proofErr w:type="spellEnd"/>
+    </w:p>
+    <w:p>
+      <w:pPr>
+        <w:pBdr>
+          <w:top w:val="nil"/>
+          <w:left w:val="nil"/>
+          <w:bottom w:val="nil"/>
+          <w:right w:val="nil"/>
+          <w:between w:val="nil"/>
+        </w:pBdr>
+        <w:jc w:val="both"/>
+      </w:pPr>
+      <w:r>
+        <w:t xml:space="preserve">In der Roulette Klasse werden zwei </w:t>
+      </w:r>
+      <w:proofErr w:type="spellStart"/>
+      <w:r>
+        <w:t>Hashmaps</w:t>
+      </w:r>
+      <w:proofErr w:type="spellEnd"/>
+      <w:r>
+        <w:t xml:space="preserve"> definiert, die </w:t>
+      </w:r>
+      <w:proofErr w:type="spellStart"/>
+      <w:r>
+        <w:t>Hashmaps</w:t>
+      </w:r>
+      <w:proofErr w:type="spellEnd"/>
+      <w:r>
+        <w:t xml:space="preserve"> Wheel und </w:t>
+      </w:r>
+      <w:proofErr w:type="spellStart"/>
+      <w:r>
+        <w:t>FarbPunkte</w:t>
+      </w:r>
+      <w:proofErr w:type="spellEnd"/>
+      <w:r>
+        <w:t xml:space="preserve">. In Farbpunkte wird jeder Farbe ein Farbpunkt zugeordnet, was später bei der Darstellung des Roulette Rads benötigt wird. Die </w:t>
+      </w:r>
+      <w:proofErr w:type="spellStart"/>
+      <w:r>
+        <w:t>Hashmap</w:t>
+      </w:r>
+      <w:proofErr w:type="spellEnd"/>
+      <w:r>
+        <w:t xml:space="preserve"> Wheel ordnet jeder Zahl, die sich auf dem Roulette Rad befindet, einen Farbpunkt in der richtigen Farbe zu.</w:t>
+      </w:r>
+    </w:p>
+    <w:p/>
+    <w:p/>
+    <w:p>
+      <w:pPr>
+        <w:rPr>
+          <w:b/>
+          <w:sz w:val="30"/>
+          <w:szCs w:val="30"/>
+        </w:rPr>
+      </w:pPr>
+      <w:r>
+        <w:rPr>
+          <w:b/>
+          <w:sz w:val="30"/>
+          <w:szCs w:val="30"/>
+        </w:rPr>
+        <w:t>3. Methoden</w:t>
+      </w:r>
+    </w:p>
+    <w:p>
+      <w:pPr>
+        <w:rPr>
+          <w:b/>
+        </w:rPr>
+      </w:pPr>
+    </w:p>
+    <w:p>
+      <w:pPr>
+        <w:rPr>
+          <w:b/>
+        </w:rPr>
+      </w:pPr>
+      <w:r>
+        <w:rPr>
+          <w:b/>
+          <w:sz w:val="24"/>
+          <w:szCs w:val="24"/>
+        </w:rPr>
+        <w:t>3.1 allgemeine Informationen</w:t>
+      </w:r>
+    </w:p>
+    <w:p>
+      <w:pPr>
+        <w:jc w:val="both"/>
+      </w:pPr>
+      <w:r>
+        <w:t xml:space="preserve">Um Redundanzen im Code möglichst zu vermeiden, haben wir Bestandteile / Elemente des Codes, die sich häufig wiederholen, in Methoden ausgelagert. Das Beheben von Bugs, die Verständlichkeit des Codes für die anderen Teammitgliedern und die Länge des Codes profitieren von dieser ergriffenen Maßnahme. </w:t>
+      </w:r>
+    </w:p>
+    <w:p>
+      <w:pPr>
+        <w:jc w:val="both"/>
+      </w:pPr>
+    </w:p>
+    <w:p>
+      <w:pPr>
+        <w:rPr>
+          <w:b/>
+          <w:sz w:val="24"/>
+          <w:szCs w:val="24"/>
+          <w:lang w:val="en-GB"/>
+        </w:rPr>
+      </w:pPr>
+      <w:r>
+        <w:rPr>
+          <w:b/>
+          <w:sz w:val="24"/>
+          <w:szCs w:val="24"/>
+          <w:lang w:val="en-GB"/>
+        </w:rPr>
+        <w:t>3.2 main ()</w:t>
+      </w:r>
+    </w:p>
+    <w:p>
+      <w:pPr>
+        <w:jc w:val="both"/>
+      </w:pPr>
+      <w:r>
+        <w:rPr>
+          <w:lang w:val="en-GB"/>
+        </w:rPr>
+        <w:t>Die main-</w:t>
+      </w:r>
+      <w:proofErr w:type="spellStart"/>
+      <w:r>
+        <w:rPr>
+          <w:lang w:val="en-GB"/>
+        </w:rPr>
+        <w:t>Methode</w:t>
+      </w:r>
+      <w:proofErr w:type="spellEnd"/>
+      <w:r>
+        <w:rPr>
+          <w:lang w:val="en-GB"/>
+        </w:rPr>
+        <w:t xml:space="preserve"> hat die </w:t>
+      </w:r>
+      <w:proofErr w:type="spellStart"/>
+      <w:r>
+        <w:rPr>
+          <w:lang w:val="en-GB"/>
+        </w:rPr>
+        <w:t>Signatur</w:t>
+      </w:r>
+      <w:proofErr w:type="spellEnd"/>
+      <w:r>
+        <w:rPr>
+          <w:lang w:val="en-GB"/>
+        </w:rPr>
+        <w:t xml:space="preserve"> </w:t>
+      </w:r>
+      <w:r>
+        <w:rPr>
+          <w:b/>
+          <w:lang w:val="en-GB"/>
+        </w:rPr>
+        <w:t xml:space="preserve">public static void </w:t>
+      </w:r>
+      <w:proofErr w:type="gramStart"/>
+      <w:r>
+        <w:rPr>
+          <w:b/>
+          <w:lang w:val="en-GB"/>
+        </w:rPr>
+        <w:t>main(</w:t>
+      </w:r>
+      <w:proofErr w:type="gramEnd"/>
+      <w:r>
+        <w:rPr>
+          <w:b/>
+          <w:lang w:val="en-GB"/>
+        </w:rPr>
+        <w:t xml:space="preserve">String[] </w:t>
+      </w:r>
+      <w:proofErr w:type="spellStart"/>
+      <w:r>
+        <w:rPr>
+          <w:b/>
+          <w:lang w:val="en-GB"/>
+        </w:rPr>
+        <w:t>args</w:t>
+      </w:r>
+      <w:proofErr w:type="spellEnd"/>
+      <w:r>
+        <w:rPr>
+          <w:b/>
+          <w:lang w:val="en-GB"/>
+        </w:rPr>
+        <w:t xml:space="preserve">) throws </w:t>
+      </w:r>
+      <w:proofErr w:type="spellStart"/>
+      <w:r>
+        <w:rPr>
+          <w:b/>
+          <w:lang w:val="en-GB"/>
+        </w:rPr>
+        <w:t>InterruptedException</w:t>
+      </w:r>
+      <w:proofErr w:type="spellEnd"/>
+      <w:r>
+        <w:rPr>
+          <w:b/>
+          <w:lang w:val="en-GB"/>
+        </w:rPr>
+        <w:t xml:space="preserve">. </w:t>
+      </w:r>
+      <w:r>
+        <w:t xml:space="preserve">Diese Methode begrüßt zuallererst den Spieler mit einer Willkommensnachricht auf der Konsole und ruft danach die Methode </w:t>
+      </w:r>
+      <w:proofErr w:type="spellStart"/>
+      <w:proofErr w:type="gramStart"/>
+      <w:r>
+        <w:rPr>
+          <w:b/>
+        </w:rPr>
+        <w:t>kontoAufladen</w:t>
+      </w:r>
+      <w:proofErr w:type="spellEnd"/>
+      <w:r>
+        <w:rPr>
+          <w:b/>
+        </w:rPr>
+        <w:t>(</w:t>
+      </w:r>
+      <w:proofErr w:type="gramEnd"/>
+      <w:r>
+        <w:rPr>
+          <w:b/>
+        </w:rPr>
+        <w:t xml:space="preserve">) </w:t>
+      </w:r>
+      <w:r>
+        <w:t>auf und lässt sich von dieser einen Wert für die vorher definierte Integer Variable “</w:t>
+      </w:r>
+      <w:proofErr w:type="spellStart"/>
+      <w:r>
+        <w:t>konto</w:t>
+      </w:r>
+      <w:proofErr w:type="spellEnd"/>
+      <w:r>
+        <w:t xml:space="preserve">” geben. Im Anschluss wird die Methode </w:t>
+      </w:r>
+      <w:proofErr w:type="spellStart"/>
+      <w:proofErr w:type="gramStart"/>
+      <w:r>
+        <w:rPr>
+          <w:b/>
+        </w:rPr>
+        <w:t>kontostandAusgeben</w:t>
+      </w:r>
+      <w:proofErr w:type="spellEnd"/>
+      <w:r>
+        <w:rPr>
+          <w:b/>
+        </w:rPr>
+        <w:t>(</w:t>
+      </w:r>
+      <w:proofErr w:type="gramEnd"/>
+      <w:r>
+        <w:rPr>
+          <w:b/>
+        </w:rPr>
+        <w:t xml:space="preserve">) </w:t>
+      </w:r>
+      <w:r>
+        <w:t>aktiviert und der die Variable “</w:t>
+      </w:r>
+      <w:proofErr w:type="spellStart"/>
+      <w:r>
+        <w:t>konto</w:t>
+      </w:r>
+      <w:proofErr w:type="spellEnd"/>
+      <w:r>
+        <w:t xml:space="preserve">” samt vorher definierten Kontostand mitgeliefert. Nachdem auch diese abgeschlossen ist, wird die Methode </w:t>
+      </w:r>
+      <w:proofErr w:type="spellStart"/>
+      <w:proofErr w:type="gramStart"/>
+      <w:r>
+        <w:rPr>
+          <w:b/>
+        </w:rPr>
+        <w:t>roulette</w:t>
+      </w:r>
+      <w:proofErr w:type="spellEnd"/>
+      <w:r>
+        <w:rPr>
+          <w:b/>
+        </w:rPr>
+        <w:t>(</w:t>
+      </w:r>
+      <w:proofErr w:type="gramEnd"/>
+      <w:r>
+        <w:rPr>
+          <w:b/>
+        </w:rPr>
+        <w:t>)</w:t>
+      </w:r>
+      <w:r>
+        <w:t xml:space="preserve"> aktiviert. Diese Methoden befinden sich in einem Try-Catch-Block, hiermit wird bewirkt, dass bei Fehlern im Programm folgende Fehlermeldung auf der Konsole ausgegeben wird “Es gab einen Fehler. bitte Spiel neustarten!”.</w:t>
+      </w:r>
+    </w:p>
+    <w:p>
+      <w:pPr>
+        <w:jc w:val="both"/>
+      </w:pPr>
+    </w:p>
+    <w:p>
+      <w:pPr>
+        <w:rPr>
+          <w:b/>
+          <w:sz w:val="24"/>
+          <w:szCs w:val="24"/>
+        </w:rPr>
+      </w:pPr>
+      <w:r>
+        <w:rPr>
+          <w:b/>
+          <w:sz w:val="24"/>
+          <w:szCs w:val="24"/>
+        </w:rPr>
+        <w:t xml:space="preserve">3.3 </w:t>
+      </w:r>
+      <w:proofErr w:type="spellStart"/>
+      <w:r>
+        <w:rPr>
+          <w:b/>
+          <w:sz w:val="24"/>
+          <w:szCs w:val="24"/>
+        </w:rPr>
+        <w:t>kontoAufladen</w:t>
+      </w:r>
+      <w:proofErr w:type="spellEnd"/>
+      <w:r>
+        <w:rPr>
+          <w:b/>
+          <w:sz w:val="24"/>
+          <w:szCs w:val="24"/>
+        </w:rPr>
+        <w:t xml:space="preserve"> ()</w:t>
+      </w:r>
+    </w:p>
+    <w:p>
+      <w:pPr>
+        <w:jc w:val="both"/>
+      </w:pPr>
+      <w:r>
+        <w:t xml:space="preserve">Die Methode hat die Signatur </w:t>
+      </w:r>
+      <w:proofErr w:type="spellStart"/>
+      <w:r>
+        <w:rPr>
+          <w:b/>
+        </w:rPr>
+        <w:t>public</w:t>
+      </w:r>
+      <w:proofErr w:type="spellEnd"/>
+      <w:r>
+        <w:rPr>
+          <w:b/>
+        </w:rPr>
+        <w:t xml:space="preserve"> </w:t>
+      </w:r>
+      <w:proofErr w:type="spellStart"/>
+      <w:r>
+        <w:rPr>
+          <w:b/>
+        </w:rPr>
+        <w:t>static</w:t>
+      </w:r>
+      <w:proofErr w:type="spellEnd"/>
+      <w:r>
+        <w:rPr>
+          <w:b/>
+        </w:rPr>
+        <w:t xml:space="preserve"> </w:t>
+      </w:r>
+      <w:proofErr w:type="spellStart"/>
+      <w:r>
+        <w:rPr>
+          <w:b/>
+        </w:rPr>
+        <w:t>int</w:t>
+      </w:r>
+      <w:proofErr w:type="spellEnd"/>
+      <w:r>
+        <w:rPr>
+          <w:b/>
+        </w:rPr>
+        <w:t xml:space="preserve"> </w:t>
+      </w:r>
+      <w:proofErr w:type="spellStart"/>
+      <w:proofErr w:type="gramStart"/>
+      <w:r>
+        <w:rPr>
+          <w:b/>
+        </w:rPr>
+        <w:t>kontoAufladen</w:t>
+      </w:r>
+      <w:proofErr w:type="spellEnd"/>
+      <w:r>
+        <w:rPr>
+          <w:b/>
+        </w:rPr>
+        <w:t>(</w:t>
+      </w:r>
+      <w:proofErr w:type="gramEnd"/>
+      <w:r>
+        <w:rPr>
+          <w:b/>
+        </w:rPr>
+        <w:t xml:space="preserve">Scanner </w:t>
+      </w:r>
+      <w:proofErr w:type="spellStart"/>
+      <w:r>
+        <w:rPr>
+          <w:b/>
+        </w:rPr>
+        <w:t>scanner</w:t>
+      </w:r>
+      <w:proofErr w:type="spellEnd"/>
+      <w:r>
+        <w:rPr>
+          <w:b/>
+        </w:rPr>
+        <w:t xml:space="preserve">) </w:t>
+      </w:r>
+      <w:r>
+        <w:t xml:space="preserve">und umfasst den Vorgang der Aufladung des Kontos. Der Spieler wird durch den Satz “Wie viel möchten Sie aufladen? (1-1000€ möglich)” dazu aufgefordert, seinen gewünschten Wert in die Konsole einzugeben. Die </w:t>
+      </w:r>
+      <w:proofErr w:type="gramStart"/>
+      <w:r>
+        <w:t>darauf folgende</w:t>
+      </w:r>
+      <w:proofErr w:type="gramEnd"/>
+      <w:r>
+        <w:t xml:space="preserve"> Eingabe des Spielers wird per Scanner erfasst und in der Integer Variable “</w:t>
+      </w:r>
+      <w:proofErr w:type="spellStart"/>
+      <w:r>
+        <w:t>eingabe</w:t>
+      </w:r>
+      <w:proofErr w:type="spellEnd"/>
+      <w:r>
+        <w:t xml:space="preserve">” gespeichert. In der Bedingung einer </w:t>
+      </w:r>
+      <w:proofErr w:type="spellStart"/>
+      <w:r>
+        <w:t>While</w:t>
+      </w:r>
+      <w:proofErr w:type="spellEnd"/>
+      <w:r>
+        <w:t xml:space="preserve"> Schleife wird die Methode</w:t>
+      </w:r>
+      <w:r>
+        <w:rPr>
+          <w:b/>
+        </w:rPr>
+        <w:t xml:space="preserve"> </w:t>
+      </w:r>
+      <w:proofErr w:type="spellStart"/>
+      <w:proofErr w:type="gramStart"/>
+      <w:r>
+        <w:rPr>
+          <w:b/>
+        </w:rPr>
+        <w:t>pruefeEingabeKontostand</w:t>
+      </w:r>
+      <w:proofErr w:type="spellEnd"/>
+      <w:r>
+        <w:rPr>
+          <w:b/>
+        </w:rPr>
+        <w:t>(</w:t>
+      </w:r>
+      <w:proofErr w:type="gramEnd"/>
+      <w:r>
+        <w:rPr>
+          <w:b/>
+        </w:rPr>
+        <w:t xml:space="preserve">) </w:t>
+      </w:r>
+      <w:r>
+        <w:t>aufgerufen, in der überprüft wird, ob die Eingabe gültig ist. Solange diese Methode “</w:t>
+      </w:r>
+      <w:proofErr w:type="spellStart"/>
+      <w:r>
+        <w:t>false</w:t>
+      </w:r>
+      <w:proofErr w:type="spellEnd"/>
+      <w:r>
+        <w:t xml:space="preserve">” zurückliefert, wird dem Spieler folgender Satz auf der Konsole ausgegeben “Bitte einen Betrag zwischen 1€ und 1000€ eingeben:” und der </w:t>
+      </w:r>
+      <w:proofErr w:type="spellStart"/>
+      <w:r>
+        <w:t>Aufladeprozess</w:t>
+      </w:r>
+      <w:proofErr w:type="spellEnd"/>
+      <w:r>
+        <w:t xml:space="preserve"> startet von neuem. Wenn die Eingabe erfolgreich ist, gibt die Methode </w:t>
+      </w:r>
+      <w:proofErr w:type="spellStart"/>
+      <w:proofErr w:type="gramStart"/>
+      <w:r>
+        <w:lastRenderedPageBreak/>
+        <w:t>pruefeEingabeKontostand</w:t>
+      </w:r>
+      <w:proofErr w:type="spellEnd"/>
+      <w:r>
+        <w:t>(</w:t>
+      </w:r>
+      <w:proofErr w:type="gramEnd"/>
+      <w:r>
+        <w:t>) “</w:t>
+      </w:r>
+      <w:proofErr w:type="spellStart"/>
+      <w:r>
+        <w:t>true</w:t>
+      </w:r>
+      <w:proofErr w:type="spellEnd"/>
+      <w:r>
+        <w:t xml:space="preserve">” zurück womit die </w:t>
+      </w:r>
+      <w:proofErr w:type="spellStart"/>
+      <w:r>
+        <w:t>While</w:t>
+      </w:r>
+      <w:proofErr w:type="spellEnd"/>
+      <w:r>
+        <w:t xml:space="preserve">-Schleifenbedingung nicht mehr erfüllt ist und diese damit beendet wird. Mit dem </w:t>
+      </w:r>
+      <w:proofErr w:type="spellStart"/>
+      <w:r>
+        <w:t>return</w:t>
+      </w:r>
+      <w:proofErr w:type="spellEnd"/>
+      <w:r>
+        <w:t xml:space="preserve"> der Variable “</w:t>
+      </w:r>
+      <w:proofErr w:type="spellStart"/>
+      <w:r>
+        <w:t>eingabe</w:t>
+      </w:r>
+      <w:proofErr w:type="spellEnd"/>
+      <w:r>
+        <w:t>” ist diese Methode beendet.</w:t>
+      </w:r>
+    </w:p>
+    <w:p>
+      <w:pPr>
+        <w:jc w:val="both"/>
+      </w:pPr>
+    </w:p>
     <w:p>
       <w:r>
         <w:t xml:space="preserve"> </w:t>

--- a/Dokumentation.docx
+++ b/Dokumentation.docx
@@ -378,21 +378,180 @@
     <w:p>
       <w:pPr>
         <w:spacing w:line="335" w:lineRule="auto"/>
+        <w:ind w:left="1440"/>
+      </w:pPr>
+    </w:p>
+    <w:p>
+      <w:pPr>
+        <w:numPr>
+          <w:ilvl w:val="0"/>
+          <w:numId w:val="1"/>
+        </w:numPr>
+        <w:spacing w:line="335" w:lineRule="auto"/>
         <w:rPr>
           <w:b/>
           <w:sz w:val="26"/>
           <w:szCs w:val="26"/>
         </w:rPr>
       </w:pPr>
-    </w:p>
-    <w:p>
-      <w:pPr>
-        <w:spacing w:line="335" w:lineRule="auto"/>
+      <w:r>
         <w:rPr>
           <w:b/>
           <w:sz w:val="26"/>
           <w:szCs w:val="26"/>
         </w:rPr>
+        <w:t xml:space="preserve">Methoden </w:t>
+      </w:r>
+    </w:p>
+    <w:p>
+      <w:pPr>
+        <w:numPr>
+          <w:ilvl w:val="1"/>
+          <w:numId w:val="1"/>
+        </w:numPr>
+        <w:spacing w:line="335" w:lineRule="auto"/>
+      </w:pPr>
+      <w:r>
+        <w:t xml:space="preserve">allgemeine Informationen </w:t>
+      </w:r>
+    </w:p>
+    <w:p>
+      <w:pPr>
+        <w:numPr>
+          <w:ilvl w:val="1"/>
+          <w:numId w:val="1"/>
+        </w:numPr>
+        <w:spacing w:line="335" w:lineRule="auto"/>
+      </w:pPr>
+      <w:proofErr w:type="spellStart"/>
+      <w:r>
+        <w:t>main</w:t>
+      </w:r>
+      <w:proofErr w:type="spellEnd"/>
+      <w:r>
+        <w:t xml:space="preserve"> ()</w:t>
+      </w:r>
+    </w:p>
+    <w:p>
+      <w:pPr>
+        <w:numPr>
+          <w:ilvl w:val="1"/>
+          <w:numId w:val="1"/>
+        </w:numPr>
+        <w:spacing w:line="335" w:lineRule="auto"/>
+      </w:pPr>
+      <w:proofErr w:type="spellStart"/>
+      <w:r>
+        <w:t>kontoAufladen</w:t>
+      </w:r>
+      <w:proofErr w:type="spellEnd"/>
+      <w:r>
+        <w:t xml:space="preserve"> ()</w:t>
+      </w:r>
+    </w:p>
+    <w:p>
+      <w:pPr>
+        <w:numPr>
+          <w:ilvl w:val="1"/>
+          <w:numId w:val="1"/>
+        </w:numPr>
+        <w:spacing w:line="335" w:lineRule="auto"/>
+      </w:pPr>
+      <w:proofErr w:type="spellStart"/>
+      <w:r>
+        <w:t>kontostandAusgeben</w:t>
+      </w:r>
+      <w:proofErr w:type="spellEnd"/>
+      <w:r>
+        <w:t xml:space="preserve"> ()</w:t>
+      </w:r>
+    </w:p>
+    <w:p>
+      <w:pPr>
+        <w:numPr>
+          <w:ilvl w:val="1"/>
+          <w:numId w:val="1"/>
+        </w:numPr>
+        <w:spacing w:line="335" w:lineRule="auto"/>
+      </w:pPr>
+      <w:proofErr w:type="spellStart"/>
+      <w:r>
+        <w:t>roulette</w:t>
+      </w:r>
+      <w:proofErr w:type="spellEnd"/>
+      <w:r>
+        <w:t xml:space="preserve"> ()</w:t>
+      </w:r>
+    </w:p>
+    <w:p>
+      <w:pPr>
+        <w:numPr>
+          <w:ilvl w:val="1"/>
+          <w:numId w:val="1"/>
+        </w:numPr>
+        <w:spacing w:line="335" w:lineRule="auto"/>
+      </w:pPr>
+      <w:proofErr w:type="spellStart"/>
+      <w:r>
+        <w:t>geldSetzen</w:t>
+      </w:r>
+      <w:proofErr w:type="spellEnd"/>
+      <w:r>
+        <w:t xml:space="preserve"> ()</w:t>
+      </w:r>
+    </w:p>
+    <w:p>
+      <w:pPr>
+        <w:numPr>
+          <w:ilvl w:val="1"/>
+          <w:numId w:val="1"/>
+        </w:numPr>
+        <w:spacing w:line="335" w:lineRule="auto"/>
+      </w:pPr>
+      <w:proofErr w:type="spellStart"/>
+      <w:r>
+        <w:t>pruefeKontostand</w:t>
+      </w:r>
+      <w:proofErr w:type="spellEnd"/>
+      <w:r>
+        <w:t xml:space="preserve"> ()</w:t>
+      </w:r>
+    </w:p>
+    <w:p>
+      <w:pPr>
+        <w:numPr>
+          <w:ilvl w:val="1"/>
+          <w:numId w:val="1"/>
+        </w:numPr>
+        <w:spacing w:line="335" w:lineRule="auto"/>
+      </w:pPr>
+      <w:proofErr w:type="spellStart"/>
+      <w:r>
+        <w:t>pruefeEingabeKontostand</w:t>
+      </w:r>
+      <w:proofErr w:type="spellEnd"/>
+      <w:r>
+        <w:t xml:space="preserve"> ()</w:t>
+      </w:r>
+    </w:p>
+    <w:p>
+      <w:pPr>
+        <w:spacing w:line="335" w:lineRule="auto"/>
+        <w:rPr>
+          <w:b/>
+          <w:sz w:val="26"/>
+          <w:szCs w:val="26"/>
+        </w:rPr>
+      </w:pPr>
+    </w:p>
+    <w:p>
+      <w:pPr>
+        <w:spacing w:line="335" w:lineRule="auto"/>
+        <w:rPr>
+          <w:b/>
+          <w:sz w:val="26"/>
+          <w:szCs w:val="26"/>
+        </w:rPr>
       </w:pPr>
     </w:p>
     <w:p>
@@ -469,7 +628,11 @@
         <w:jc w:val="both"/>
       </w:pPr>
       <w:r>
-        <w:t xml:space="preserve">Das Herzstück des Roulettes ist das rotierende Rad, das in nummerierte und farbige Taschen unterteilt ist. Die Nummerierungen reichen von 0 bis 36. Die Felder sind nach einem komplexen System angeordnet, das gewährleisten soll, dass die Chancen, auf die gewettet werden kann, möglichst gleichmäßig angeordnet sind. Auf dem Roulette Board sind die Felder abwechselnd in rot und schwarz gefärbt, eine Ausnahme bietet hier das Feld 0, welches in den meisten Roulette-Varianten grün gefärbt ist. </w:t>
+        <w:t xml:space="preserve">Das Herzstück des Roulettes ist das rotierende Rad, das in nummerierte und farbige Taschen unterteilt ist. Die Nummerierungen reichen von 0 bis 36. Die Felder sind nach einem komplexen System angeordnet, das gewährleisten soll, dass die Chancen, auf die gewettet werden kann, möglichst gleichmäßig angeordnet sind. Auf dem Roulette Board sind die Felder </w:t>
+      </w:r>
+      <w:r>
+        <w:lastRenderedPageBreak/>
+        <w:t xml:space="preserve">abwechselnd in rot und schwarz gefärbt, eine Ausnahme bietet hier das Feld 0, welches in den meisten Roulette-Varianten grün gefärbt ist. </w:t>
       </w:r>
     </w:p>
     <w:p/>
@@ -487,7 +650,6 @@
         <w:rPr>
           <w:noProof/>
         </w:rPr>
-        <w:lastRenderedPageBreak/>
         <w:drawing>
           <wp:inline distT="114300" distB="114300" distL="114300" distR="114300" wp14:anchorId="3652749D" wp14:editId="14507571">
             <wp:extent cx="4329113" cy="1812187"/>
@@ -979,6 +1141,7 @@
         <w:rPr>
           <w:noProof/>
         </w:rPr>
+        <w:lastRenderedPageBreak/>
         <w:drawing>
           <wp:anchor distT="114300" distB="114300" distL="114300" distR="114300" simplePos="0" relativeHeight="251659264" behindDoc="0" locked="0" layoutInCell="1" hidden="0" allowOverlap="1" wp14:anchorId="6DB631AF" wp14:editId="019D0B47">
             <wp:simplePos x="0" y="0"/>
@@ -1080,20 +1243,1854 @@
       </w:r>
     </w:p>
     <w:p>
-      <w:r>
+      <w:pPr>
+        <w:pBdr>
+          <w:top w:val="nil"/>
+          <w:left w:val="nil"/>
+          <w:bottom w:val="nil"/>
+          <w:right w:val="nil"/>
+          <w:between w:val="nil"/>
+        </w:pBdr>
+        <w:jc w:val="both"/>
+        <w:rPr>
+          <w:b/>
+        </w:rPr>
+      </w:pPr>
+    </w:p>
+    <w:p>
+      <w:pPr>
+        <w:pBdr>
+          <w:top w:val="nil"/>
+          <w:left w:val="nil"/>
+          <w:bottom w:val="nil"/>
+          <w:right w:val="nil"/>
+          <w:between w:val="nil"/>
+        </w:pBdr>
+        <w:jc w:val="both"/>
         <w:rPr>
           <w:b/>
           <w:sz w:val="30"/>
           <w:szCs w:val="30"/>
         </w:rPr>
-        <w:t>s</w:t>
+      </w:pPr>
+      <w:r>
+        <w:rPr>
+          <w:b/>
+          <w:sz w:val="30"/>
+          <w:szCs w:val="30"/>
+        </w:rPr>
+        <w:t>2. Initialisierung der Klasse Roulette</w:t>
+      </w:r>
+    </w:p>
+    <w:p>
+      <w:pPr>
+        <w:rPr>
+          <w:b/>
+        </w:rPr>
+      </w:pPr>
+    </w:p>
+    <w:p>
+      <w:pPr>
+        <w:rPr>
+          <w:b/>
+          <w:sz w:val="24"/>
+          <w:szCs w:val="24"/>
+        </w:rPr>
+      </w:pPr>
+      <w:r>
+        <w:rPr>
+          <w:b/>
+          <w:sz w:val="24"/>
+          <w:szCs w:val="24"/>
+        </w:rPr>
+        <w:t>2.1 Variable</w:t>
+      </w:r>
+    </w:p>
+    <w:p>
+      <w:pPr>
+        <w:pBdr>
+          <w:top w:val="nil"/>
+          <w:left w:val="nil"/>
+          <w:bottom w:val="nil"/>
+          <w:right w:val="nil"/>
+          <w:between w:val="nil"/>
+        </w:pBdr>
+        <w:jc w:val="both"/>
+      </w:pPr>
+      <w:r>
+        <w:t xml:space="preserve">Zuallererst wird in der Klasse Roulette eine Boolean Variable mit dem Namen “spielen” initialisiert und mit dem Wert </w:t>
+      </w:r>
+      <w:proofErr w:type="spellStart"/>
+      <w:r>
+        <w:t>true</w:t>
+      </w:r>
+      <w:proofErr w:type="spellEnd"/>
+      <w:r>
+        <w:t xml:space="preserve"> gefüllt. Diese Variable sagt aus, ob das Spiel gerade läuft oder nicht. </w:t>
+      </w:r>
+    </w:p>
+    <w:p>
+      <w:pPr>
+        <w:rPr>
+          <w:b/>
+        </w:rPr>
+      </w:pPr>
+    </w:p>
+    <w:p>
+      <w:pPr>
+        <w:rPr>
+          <w:b/>
+          <w:sz w:val="24"/>
+          <w:szCs w:val="24"/>
+        </w:rPr>
+      </w:pPr>
+      <w:r>
+        <w:rPr>
+          <w:b/>
+          <w:sz w:val="24"/>
+          <w:szCs w:val="24"/>
+        </w:rPr>
+        <w:t>2.2 Arrays</w:t>
+      </w:r>
+    </w:p>
+    <w:p>
+      <w:pPr>
+        <w:pBdr>
+          <w:top w:val="nil"/>
+          <w:left w:val="nil"/>
+          <w:bottom w:val="nil"/>
+          <w:right w:val="nil"/>
+          <w:between w:val="nil"/>
+        </w:pBdr>
+        <w:jc w:val="both"/>
+      </w:pPr>
+      <w:r>
+        <w:t>In der Klasse werden die drei Arrays rot, Spiel und Farben definiert. Das Array rot wird mit den Zahlen gefüllt, die auf einem Roulette-Board rot gefärbt sind. Das Spiel Array enthält die Werte Zahl und Farbe, was später bei der Auswahl der Wette zum Einsatz kommt. Im Array Farben sind die drei Farben gespeichert, die auf einem Roulette-Board vertreten sind, also grün, schwarz und rot.</w:t>
       </w:r>
     </w:p>
     <w:p/>
     <w:p>
-      <w:r>
+      <w:pPr>
+        <w:rPr>
+          <w:b/>
+          <w:sz w:val="24"/>
+          <w:szCs w:val="24"/>
+        </w:rPr>
+      </w:pPr>
+      <w:r>
+        <w:rPr>
+          <w:b/>
+          <w:sz w:val="24"/>
+          <w:szCs w:val="24"/>
+        </w:rPr>
+        <w:t xml:space="preserve">2.3 </w:t>
+      </w:r>
+      <w:proofErr w:type="spellStart"/>
+      <w:r>
+        <w:rPr>
+          <w:b/>
+          <w:sz w:val="24"/>
+          <w:szCs w:val="24"/>
+        </w:rPr>
+        <w:t>Hashmaps</w:t>
+      </w:r>
+      <w:proofErr w:type="spellEnd"/>
+    </w:p>
+    <w:p>
+      <w:pPr>
+        <w:pBdr>
+          <w:top w:val="nil"/>
+          <w:left w:val="nil"/>
+          <w:bottom w:val="nil"/>
+          <w:right w:val="nil"/>
+          <w:between w:val="nil"/>
+        </w:pBdr>
+        <w:jc w:val="both"/>
+      </w:pPr>
+      <w:r>
+        <w:t xml:space="preserve">In der Roulette Klasse werden zwei </w:t>
+      </w:r>
+      <w:proofErr w:type="spellStart"/>
+      <w:r>
+        <w:t>Hashmaps</w:t>
+      </w:r>
+      <w:proofErr w:type="spellEnd"/>
+      <w:r>
+        <w:t xml:space="preserve"> definiert, die </w:t>
+      </w:r>
+      <w:proofErr w:type="spellStart"/>
+      <w:r>
+        <w:t>Hashmaps</w:t>
+      </w:r>
+      <w:proofErr w:type="spellEnd"/>
+      <w:r>
+        <w:t xml:space="preserve"> Wheel und </w:t>
+      </w:r>
+      <w:proofErr w:type="spellStart"/>
+      <w:r>
+        <w:t>FarbPunkte</w:t>
+      </w:r>
+      <w:proofErr w:type="spellEnd"/>
+      <w:r>
+        <w:t xml:space="preserve">. In Farbpunkte wird jeder Farbe ein Farbpunkt zugeordnet, was später bei der Darstellung des Roulette Rads benötigt wird. Die </w:t>
+      </w:r>
+      <w:proofErr w:type="spellStart"/>
+      <w:r>
+        <w:t>Hashmap</w:t>
+      </w:r>
+      <w:proofErr w:type="spellEnd"/>
+      <w:r>
+        <w:t xml:space="preserve"> Wheel ordnet jeder Zahl, die sich auf dem Roulette Rad befindet, einen Farbpunkt in der richtigen Farbe zu.</w:t>
+      </w:r>
+    </w:p>
+    <w:p/>
+    <w:p/>
+    <w:p>
+      <w:pPr>
+        <w:rPr>
+          <w:b/>
+          <w:sz w:val="30"/>
+          <w:szCs w:val="30"/>
+        </w:rPr>
+      </w:pPr>
+      <w:r>
+        <w:rPr>
+          <w:b/>
+          <w:sz w:val="30"/>
+          <w:szCs w:val="30"/>
+        </w:rPr>
+        <w:t>3. Methoden</w:t>
+      </w:r>
+    </w:p>
+    <w:p>
+      <w:pPr>
+        <w:rPr>
+          <w:b/>
+        </w:rPr>
+      </w:pPr>
+    </w:p>
+    <w:p>
+      <w:pPr>
+        <w:rPr>
+          <w:b/>
+        </w:rPr>
+      </w:pPr>
+      <w:r>
+        <w:rPr>
+          <w:b/>
+          <w:sz w:val="24"/>
+          <w:szCs w:val="24"/>
+        </w:rPr>
+        <w:t>3.1 allgemeine Informationen</w:t>
+      </w:r>
+    </w:p>
+    <w:p>
+      <w:pPr>
+        <w:jc w:val="both"/>
+      </w:pPr>
+      <w:r>
+        <w:t xml:space="preserve">Um Redundanzen im Code möglichst zu vermeiden, haben wir Bestandteile / Elemente des Codes, die sich häufig wiederholen, in Methoden ausgelagert. Das Beheben von Bugs, die Verständlichkeit des Codes für die anderen Teammitgliedern und die Länge des Codes profitieren von dieser ergriffenen Maßnahme. </w:t>
+      </w:r>
+    </w:p>
+    <w:p>
+      <w:pPr>
+        <w:jc w:val="both"/>
+      </w:pPr>
+    </w:p>
+    <w:p>
+      <w:pPr>
+        <w:rPr>
+          <w:b/>
+          <w:sz w:val="24"/>
+          <w:szCs w:val="24"/>
+        </w:rPr>
+      </w:pPr>
+      <w:r>
+        <w:rPr>
+          <w:b/>
+          <w:sz w:val="24"/>
+          <w:szCs w:val="24"/>
+        </w:rPr>
+        <w:t xml:space="preserve">3.2 </w:t>
+      </w:r>
+      <w:proofErr w:type="spellStart"/>
+      <w:r>
+        <w:rPr>
+          <w:b/>
+          <w:sz w:val="24"/>
+          <w:szCs w:val="24"/>
+        </w:rPr>
+        <w:t>main</w:t>
+      </w:r>
+      <w:proofErr w:type="spellEnd"/>
+      <w:r>
+        <w:rPr>
+          <w:b/>
+          <w:sz w:val="24"/>
+          <w:szCs w:val="24"/>
+        </w:rPr>
+        <w:t xml:space="preserve"> ()</w:t>
+      </w:r>
+    </w:p>
+    <w:p>
+      <w:pPr>
+        <w:jc w:val="both"/>
+      </w:pPr>
+      <w:r>
+        <w:rPr>
+          <w:lang w:val="en-GB"/>
+        </w:rPr>
+        <w:lastRenderedPageBreak/>
+        <w:t>Die main-</w:t>
+      </w:r>
+      <w:proofErr w:type="spellStart"/>
+      <w:r>
+        <w:rPr>
+          <w:lang w:val="en-GB"/>
+        </w:rPr>
+        <w:t>Methode</w:t>
+      </w:r>
+      <w:proofErr w:type="spellEnd"/>
+      <w:r>
+        <w:rPr>
+          <w:lang w:val="en-GB"/>
+        </w:rPr>
+        <w:t xml:space="preserve"> hat die </w:t>
+      </w:r>
+      <w:proofErr w:type="spellStart"/>
+      <w:r>
+        <w:rPr>
+          <w:lang w:val="en-GB"/>
+        </w:rPr>
+        <w:t>Signatur</w:t>
+      </w:r>
+      <w:proofErr w:type="spellEnd"/>
+      <w:r>
+        <w:rPr>
+          <w:lang w:val="en-GB"/>
+        </w:rPr>
         <w:t xml:space="preserve"> </w:t>
       </w:r>
+      <w:r>
+        <w:rPr>
+          <w:b/>
+          <w:lang w:val="en-GB"/>
+        </w:rPr>
+        <w:t xml:space="preserve">public static void </w:t>
+      </w:r>
+      <w:proofErr w:type="gramStart"/>
+      <w:r>
+        <w:rPr>
+          <w:b/>
+          <w:lang w:val="en-GB"/>
+        </w:rPr>
+        <w:t>main(</w:t>
+      </w:r>
+      <w:proofErr w:type="gramEnd"/>
+      <w:r>
+        <w:rPr>
+          <w:b/>
+          <w:lang w:val="en-GB"/>
+        </w:rPr>
+        <w:t xml:space="preserve">String[] </w:t>
+      </w:r>
+      <w:proofErr w:type="spellStart"/>
+      <w:r>
+        <w:rPr>
+          <w:b/>
+          <w:lang w:val="en-GB"/>
+        </w:rPr>
+        <w:t>args</w:t>
+      </w:r>
+      <w:proofErr w:type="spellEnd"/>
+      <w:r>
+        <w:rPr>
+          <w:b/>
+          <w:lang w:val="en-GB"/>
+        </w:rPr>
+        <w:t xml:space="preserve">) throws </w:t>
+      </w:r>
+      <w:proofErr w:type="spellStart"/>
+      <w:r>
+        <w:rPr>
+          <w:b/>
+          <w:lang w:val="en-GB"/>
+        </w:rPr>
+        <w:t>InterruptedException</w:t>
+      </w:r>
+      <w:proofErr w:type="spellEnd"/>
+      <w:r>
+        <w:rPr>
+          <w:b/>
+          <w:lang w:val="en-GB"/>
+        </w:rPr>
+        <w:t xml:space="preserve">. </w:t>
+      </w:r>
+      <w:r>
+        <w:t xml:space="preserve">Diese Methode begrüßt zuallererst den Spieler mit einer Willkommensnachricht auf der Konsole und ruft danach die Methode </w:t>
+      </w:r>
+      <w:proofErr w:type="spellStart"/>
+      <w:proofErr w:type="gramStart"/>
+      <w:r>
+        <w:rPr>
+          <w:b/>
+        </w:rPr>
+        <w:t>kontoAufladen</w:t>
+      </w:r>
+      <w:proofErr w:type="spellEnd"/>
+      <w:r>
+        <w:rPr>
+          <w:b/>
+        </w:rPr>
+        <w:t>(</w:t>
+      </w:r>
+      <w:proofErr w:type="gramEnd"/>
+      <w:r>
+        <w:rPr>
+          <w:b/>
+        </w:rPr>
+        <w:t xml:space="preserve">) </w:t>
+      </w:r>
+      <w:r>
+        <w:t>auf und lässt sich von dieser einen Wert für die vorher definierte Integer Variable “</w:t>
+      </w:r>
+      <w:proofErr w:type="spellStart"/>
+      <w:r>
+        <w:t>konto</w:t>
+      </w:r>
+      <w:proofErr w:type="spellEnd"/>
+      <w:r>
+        <w:t xml:space="preserve">” geben. Im Anschluss wird die Methode </w:t>
+      </w:r>
+      <w:proofErr w:type="spellStart"/>
+      <w:proofErr w:type="gramStart"/>
+      <w:r>
+        <w:rPr>
+          <w:b/>
+        </w:rPr>
+        <w:t>kontostandAusgeben</w:t>
+      </w:r>
+      <w:proofErr w:type="spellEnd"/>
+      <w:r>
+        <w:rPr>
+          <w:b/>
+        </w:rPr>
+        <w:t>(</w:t>
+      </w:r>
+      <w:proofErr w:type="gramEnd"/>
+      <w:r>
+        <w:rPr>
+          <w:b/>
+        </w:rPr>
+        <w:t xml:space="preserve">) </w:t>
+      </w:r>
+      <w:r>
+        <w:t>aktiviert und der die Variable “</w:t>
+      </w:r>
+      <w:proofErr w:type="spellStart"/>
+      <w:r>
+        <w:t>konto</w:t>
+      </w:r>
+      <w:proofErr w:type="spellEnd"/>
+      <w:r>
+        <w:t xml:space="preserve">” samt vorher definierten Kontostand mitgeliefert. Nachdem auch diese abgeschlossen ist, wird die Methode </w:t>
+      </w:r>
+      <w:proofErr w:type="spellStart"/>
+      <w:proofErr w:type="gramStart"/>
+      <w:r>
+        <w:rPr>
+          <w:b/>
+        </w:rPr>
+        <w:t>roulette</w:t>
+      </w:r>
+      <w:proofErr w:type="spellEnd"/>
+      <w:r>
+        <w:rPr>
+          <w:b/>
+        </w:rPr>
+        <w:t>(</w:t>
+      </w:r>
+      <w:proofErr w:type="gramEnd"/>
+      <w:r>
+        <w:rPr>
+          <w:b/>
+        </w:rPr>
+        <w:t>)</w:t>
+      </w:r>
+      <w:r>
+        <w:t xml:space="preserve"> aktiviert. Diese Methoden befinden sich in einem Try-Catch-Block, hiermit wird bewirkt, dass bei Fehlern im Programm folgende Fehlermeldung auf der Konsole ausgegeben wird “Es gab einen Fehler. bitte Spiel neustarten!”.</w:t>
+      </w:r>
+    </w:p>
+    <w:p>
+      <w:pPr>
+        <w:jc w:val="both"/>
+      </w:pPr>
+    </w:p>
+    <w:p>
+      <w:pPr>
+        <w:rPr>
+          <w:b/>
+          <w:sz w:val="24"/>
+          <w:szCs w:val="24"/>
+        </w:rPr>
+      </w:pPr>
+      <w:r>
+        <w:rPr>
+          <w:b/>
+          <w:sz w:val="24"/>
+          <w:szCs w:val="24"/>
+        </w:rPr>
+        <w:t xml:space="preserve">3.3 </w:t>
+      </w:r>
+      <w:proofErr w:type="spellStart"/>
+      <w:r>
+        <w:rPr>
+          <w:b/>
+          <w:sz w:val="24"/>
+          <w:szCs w:val="24"/>
+        </w:rPr>
+        <w:t>kontoAufladen</w:t>
+      </w:r>
+      <w:proofErr w:type="spellEnd"/>
+      <w:r>
+        <w:rPr>
+          <w:b/>
+          <w:sz w:val="24"/>
+          <w:szCs w:val="24"/>
+        </w:rPr>
+        <w:t xml:space="preserve"> ()</w:t>
+      </w:r>
+    </w:p>
+    <w:p>
+      <w:pPr>
+        <w:jc w:val="both"/>
+      </w:pPr>
+      <w:r>
+        <w:t xml:space="preserve">Die Methode hat die Signatur </w:t>
+      </w:r>
+      <w:proofErr w:type="spellStart"/>
+      <w:r>
+        <w:rPr>
+          <w:b/>
+        </w:rPr>
+        <w:t>public</w:t>
+      </w:r>
+      <w:proofErr w:type="spellEnd"/>
+      <w:r>
+        <w:rPr>
+          <w:b/>
+        </w:rPr>
+        <w:t xml:space="preserve"> </w:t>
+      </w:r>
+      <w:proofErr w:type="spellStart"/>
+      <w:r>
+        <w:rPr>
+          <w:b/>
+        </w:rPr>
+        <w:t>static</w:t>
+      </w:r>
+      <w:proofErr w:type="spellEnd"/>
+      <w:r>
+        <w:rPr>
+          <w:b/>
+        </w:rPr>
+        <w:t xml:space="preserve"> </w:t>
+      </w:r>
+      <w:proofErr w:type="spellStart"/>
+      <w:r>
+        <w:rPr>
+          <w:b/>
+        </w:rPr>
+        <w:t>int</w:t>
+      </w:r>
+      <w:proofErr w:type="spellEnd"/>
+      <w:r>
+        <w:rPr>
+          <w:b/>
+        </w:rPr>
+        <w:t xml:space="preserve"> </w:t>
+      </w:r>
+      <w:proofErr w:type="spellStart"/>
+      <w:proofErr w:type="gramStart"/>
+      <w:r>
+        <w:rPr>
+          <w:b/>
+        </w:rPr>
+        <w:t>kontoAufladen</w:t>
+      </w:r>
+      <w:proofErr w:type="spellEnd"/>
+      <w:r>
+        <w:rPr>
+          <w:b/>
+        </w:rPr>
+        <w:t>(</w:t>
+      </w:r>
+      <w:proofErr w:type="gramEnd"/>
+      <w:r>
+        <w:rPr>
+          <w:b/>
+        </w:rPr>
+        <w:t xml:space="preserve">Scanner </w:t>
+      </w:r>
+      <w:proofErr w:type="spellStart"/>
+      <w:r>
+        <w:rPr>
+          <w:b/>
+        </w:rPr>
+        <w:t>scanner</w:t>
+      </w:r>
+      <w:proofErr w:type="spellEnd"/>
+      <w:r>
+        <w:rPr>
+          <w:b/>
+        </w:rPr>
+        <w:t xml:space="preserve">) </w:t>
+      </w:r>
+      <w:r>
+        <w:t xml:space="preserve">und umfasst den Vorgang der Aufladung des Kontos. Der Spieler wird durch den Satz “Wie viel möchten Sie aufladen? (1-1000€ möglich)” dazu aufgefordert, seinen gewünschten Wert in die Konsole einzugeben. Die </w:t>
+      </w:r>
+      <w:proofErr w:type="gramStart"/>
+      <w:r>
+        <w:t>darauf folgende</w:t>
+      </w:r>
+      <w:proofErr w:type="gramEnd"/>
+      <w:r>
+        <w:t xml:space="preserve"> Eingabe des Spielers wird per Scanner erfasst und in der Integer Variable “</w:t>
+      </w:r>
+      <w:proofErr w:type="spellStart"/>
+      <w:r>
+        <w:t>eingabe</w:t>
+      </w:r>
+      <w:proofErr w:type="spellEnd"/>
+      <w:r>
+        <w:t xml:space="preserve">” gespeichert. In der Bedingung einer </w:t>
+      </w:r>
+      <w:proofErr w:type="spellStart"/>
+      <w:r>
+        <w:t>While</w:t>
+      </w:r>
+      <w:proofErr w:type="spellEnd"/>
+      <w:r>
+        <w:t xml:space="preserve"> Schleife wird die Methode</w:t>
+      </w:r>
+      <w:r>
+        <w:rPr>
+          <w:b/>
+        </w:rPr>
+        <w:t xml:space="preserve"> </w:t>
+      </w:r>
+      <w:proofErr w:type="spellStart"/>
+      <w:proofErr w:type="gramStart"/>
+      <w:r>
+        <w:rPr>
+          <w:b/>
+        </w:rPr>
+        <w:t>pruefeEingabeKontostand</w:t>
+      </w:r>
+      <w:proofErr w:type="spellEnd"/>
+      <w:r>
+        <w:rPr>
+          <w:b/>
+        </w:rPr>
+        <w:t>(</w:t>
+      </w:r>
+      <w:proofErr w:type="gramEnd"/>
+      <w:r>
+        <w:rPr>
+          <w:b/>
+        </w:rPr>
+        <w:t xml:space="preserve">) </w:t>
+      </w:r>
+      <w:r>
+        <w:t>aufgerufen, in der überprüft wird, ob die Eingabe gültig ist. Solange diese Methode “</w:t>
+      </w:r>
+      <w:proofErr w:type="spellStart"/>
+      <w:r>
+        <w:t>false</w:t>
+      </w:r>
+      <w:proofErr w:type="spellEnd"/>
+      <w:r>
+        <w:t xml:space="preserve">” zurückliefert, wird dem Spieler folgender Satz auf der Konsole ausgegeben “Bitte einen Betrag zwischen 1€ und 1000€ eingeben:” und der </w:t>
+      </w:r>
+      <w:proofErr w:type="spellStart"/>
+      <w:r>
+        <w:t>Aufladeprozess</w:t>
+      </w:r>
+      <w:proofErr w:type="spellEnd"/>
+      <w:r>
+        <w:t xml:space="preserve"> startet von neuem. Wenn die Eingabe erfolgreich ist, gibt die Methode </w:t>
+      </w:r>
+      <w:proofErr w:type="spellStart"/>
+      <w:proofErr w:type="gramStart"/>
+      <w:r>
+        <w:t>pruefeEingabeKontostand</w:t>
+      </w:r>
+      <w:proofErr w:type="spellEnd"/>
+      <w:r>
+        <w:t>(</w:t>
+      </w:r>
+      <w:proofErr w:type="gramEnd"/>
+      <w:r>
+        <w:t>) “</w:t>
+      </w:r>
+      <w:proofErr w:type="spellStart"/>
+      <w:r>
+        <w:t>true</w:t>
+      </w:r>
+      <w:proofErr w:type="spellEnd"/>
+      <w:r>
+        <w:t xml:space="preserve">” zurück womit die </w:t>
+      </w:r>
+      <w:proofErr w:type="spellStart"/>
+      <w:r>
+        <w:t>While</w:t>
+      </w:r>
+      <w:proofErr w:type="spellEnd"/>
+      <w:r>
+        <w:t xml:space="preserve">-Schleifenbedingung nicht mehr erfüllt ist und diese damit beendet wird. Mit dem </w:t>
+      </w:r>
+      <w:proofErr w:type="spellStart"/>
+      <w:r>
+        <w:t>return</w:t>
+      </w:r>
+      <w:proofErr w:type="spellEnd"/>
+      <w:r>
+        <w:t xml:space="preserve"> der Variable “</w:t>
+      </w:r>
+      <w:proofErr w:type="spellStart"/>
+      <w:r>
+        <w:t>eingabe</w:t>
+      </w:r>
+      <w:proofErr w:type="spellEnd"/>
+      <w:r>
+        <w:t>” ist diese Methode beendet.</w:t>
+      </w:r>
+    </w:p>
+    <w:p/>
+    <w:p>
+      <w:pPr>
+        <w:rPr>
+          <w:b/>
+          <w:sz w:val="24"/>
+          <w:szCs w:val="24"/>
+        </w:rPr>
+      </w:pPr>
+      <w:r>
+        <w:rPr>
+          <w:b/>
+          <w:sz w:val="24"/>
+          <w:szCs w:val="24"/>
+        </w:rPr>
+        <w:t xml:space="preserve">3.4 </w:t>
+      </w:r>
+      <w:proofErr w:type="spellStart"/>
+      <w:r>
+        <w:rPr>
+          <w:b/>
+          <w:sz w:val="24"/>
+          <w:szCs w:val="24"/>
+        </w:rPr>
+        <w:t>kontostandAusgeben</w:t>
+      </w:r>
+      <w:proofErr w:type="spellEnd"/>
+      <w:r>
+        <w:rPr>
+          <w:b/>
+          <w:sz w:val="24"/>
+          <w:szCs w:val="24"/>
+        </w:rPr>
+        <w:t xml:space="preserve"> ()</w:t>
+      </w:r>
+    </w:p>
+    <w:p>
+      <w:pPr>
+        <w:jc w:val="both"/>
+      </w:pPr>
+      <w:r>
+        <w:t xml:space="preserve">Die Methode hat die Signatur </w:t>
+      </w:r>
+      <w:r>
+        <w:rPr>
+          <w:b/>
+        </w:rPr>
+        <w:t xml:space="preserve">private </w:t>
+      </w:r>
+      <w:proofErr w:type="spellStart"/>
+      <w:r>
+        <w:rPr>
+          <w:b/>
+        </w:rPr>
+        <w:t>static</w:t>
+      </w:r>
+      <w:proofErr w:type="spellEnd"/>
+      <w:r>
+        <w:rPr>
+          <w:b/>
+        </w:rPr>
+        <w:t xml:space="preserve"> </w:t>
+      </w:r>
+      <w:proofErr w:type="spellStart"/>
+      <w:r>
+        <w:rPr>
+          <w:b/>
+        </w:rPr>
+        <w:t>void</w:t>
+      </w:r>
+      <w:proofErr w:type="spellEnd"/>
+      <w:r>
+        <w:rPr>
+          <w:b/>
+        </w:rPr>
+        <w:t xml:space="preserve"> </w:t>
+      </w:r>
+      <w:proofErr w:type="spellStart"/>
+      <w:proofErr w:type="gramStart"/>
+      <w:r>
+        <w:rPr>
+          <w:b/>
+        </w:rPr>
+        <w:t>kontostandAusgeben</w:t>
+      </w:r>
+      <w:proofErr w:type="spellEnd"/>
+      <w:r>
+        <w:rPr>
+          <w:b/>
+        </w:rPr>
+        <w:t>(</w:t>
+      </w:r>
+      <w:proofErr w:type="spellStart"/>
+      <w:proofErr w:type="gramEnd"/>
+      <w:r>
+        <w:rPr>
+          <w:b/>
+        </w:rPr>
+        <w:t>int</w:t>
+      </w:r>
+      <w:proofErr w:type="spellEnd"/>
+      <w:r>
+        <w:rPr>
+          <w:b/>
+        </w:rPr>
+        <w:t xml:space="preserve"> </w:t>
+      </w:r>
+      <w:proofErr w:type="spellStart"/>
+      <w:r>
+        <w:rPr>
+          <w:b/>
+        </w:rPr>
+        <w:t>konto</w:t>
+      </w:r>
+      <w:proofErr w:type="spellEnd"/>
+      <w:r>
+        <w:rPr>
+          <w:b/>
+        </w:rPr>
+        <w:t xml:space="preserve">) </w:t>
+      </w:r>
+      <w:r>
+        <w:t xml:space="preserve">und dient dazu, den Kontostand durch </w:t>
+      </w:r>
+      <w:proofErr w:type="spellStart"/>
+      <w:r>
+        <w:t>System.out.println</w:t>
+      </w:r>
+      <w:proofErr w:type="spellEnd"/>
+      <w:r>
+        <w:t xml:space="preserve">() auf die Konsole zu schreiben. Durch die </w:t>
+      </w:r>
+      <w:proofErr w:type="spellStart"/>
+      <w:r>
+        <w:t>if</w:t>
+      </w:r>
+      <w:proofErr w:type="spellEnd"/>
+      <w:r>
+        <w:t>-</w:t>
+      </w:r>
+      <w:proofErr w:type="spellStart"/>
+      <w:r>
+        <w:t>else</w:t>
+      </w:r>
+      <w:proofErr w:type="spellEnd"/>
+      <w:r>
+        <w:t xml:space="preserve">-Anweisung wird hierbei der Kontostand bei positivem Kontostand in grün und bei negativem Kontostand in </w:t>
+      </w:r>
+      <w:proofErr w:type="spellStart"/>
+      <w:r>
+        <w:t>rot</w:t>
+      </w:r>
+      <w:proofErr w:type="spellEnd"/>
+      <w:r>
+        <w:t xml:space="preserve"> auf die Konsole geschrieben.   </w:t>
+      </w:r>
+    </w:p>
+    <w:p/>
+    <w:p>
+      <w:pPr>
+        <w:rPr>
+          <w:b/>
+          <w:sz w:val="24"/>
+          <w:szCs w:val="24"/>
+        </w:rPr>
+      </w:pPr>
+      <w:r>
+        <w:rPr>
+          <w:b/>
+          <w:sz w:val="24"/>
+          <w:szCs w:val="24"/>
+        </w:rPr>
+        <w:t xml:space="preserve">3.5 </w:t>
+      </w:r>
+      <w:proofErr w:type="spellStart"/>
+      <w:r>
+        <w:rPr>
+          <w:b/>
+          <w:sz w:val="24"/>
+          <w:szCs w:val="24"/>
+        </w:rPr>
+        <w:t>roulette</w:t>
+      </w:r>
+      <w:proofErr w:type="spellEnd"/>
+      <w:r>
+        <w:rPr>
+          <w:b/>
+          <w:sz w:val="24"/>
+          <w:szCs w:val="24"/>
+        </w:rPr>
+        <w:t xml:space="preserve"> ()</w:t>
+      </w:r>
+    </w:p>
+    <w:p>
+      <w:pPr>
+        <w:jc w:val="both"/>
+      </w:pPr>
+      <w:r>
+        <w:t xml:space="preserve">Die Methode hat die Signatur </w:t>
+      </w:r>
+      <w:proofErr w:type="spellStart"/>
+      <w:r>
+        <w:rPr>
+          <w:b/>
+        </w:rPr>
+        <w:t>public</w:t>
+      </w:r>
+      <w:proofErr w:type="spellEnd"/>
+      <w:r>
+        <w:rPr>
+          <w:b/>
+        </w:rPr>
+        <w:t xml:space="preserve"> </w:t>
+      </w:r>
+      <w:proofErr w:type="spellStart"/>
+      <w:r>
+        <w:rPr>
+          <w:b/>
+        </w:rPr>
+        <w:t>static</w:t>
+      </w:r>
+      <w:proofErr w:type="spellEnd"/>
+      <w:r>
+        <w:rPr>
+          <w:b/>
+        </w:rPr>
+        <w:t xml:space="preserve"> </w:t>
+      </w:r>
+      <w:proofErr w:type="spellStart"/>
+      <w:r>
+        <w:rPr>
+          <w:b/>
+        </w:rPr>
+        <w:t>void</w:t>
+      </w:r>
+      <w:proofErr w:type="spellEnd"/>
+      <w:r>
+        <w:rPr>
+          <w:b/>
+        </w:rPr>
+        <w:t xml:space="preserve"> </w:t>
+      </w:r>
+      <w:proofErr w:type="spellStart"/>
+      <w:r>
+        <w:rPr>
+          <w:b/>
+        </w:rPr>
+        <w:t>roulette</w:t>
+      </w:r>
+      <w:proofErr w:type="spellEnd"/>
+      <w:r>
+        <w:rPr>
+          <w:b/>
+        </w:rPr>
+        <w:t xml:space="preserve"> (</w:t>
+      </w:r>
+      <w:proofErr w:type="spellStart"/>
+      <w:r>
+        <w:rPr>
+          <w:b/>
+        </w:rPr>
+        <w:t>int</w:t>
+      </w:r>
+      <w:proofErr w:type="spellEnd"/>
+      <w:r>
+        <w:rPr>
+          <w:b/>
+        </w:rPr>
+        <w:t xml:space="preserve"> </w:t>
+      </w:r>
+      <w:proofErr w:type="spellStart"/>
+      <w:r>
+        <w:rPr>
+          <w:b/>
+        </w:rPr>
+        <w:t>konto</w:t>
+      </w:r>
+      <w:proofErr w:type="spellEnd"/>
+      <w:r>
+        <w:rPr>
+          <w:b/>
+        </w:rPr>
+        <w:t xml:space="preserve">, Scanner </w:t>
+      </w:r>
+      <w:proofErr w:type="spellStart"/>
+      <w:r>
+        <w:rPr>
+          <w:b/>
+        </w:rPr>
+        <w:t>scanner</w:t>
+      </w:r>
+      <w:proofErr w:type="spellEnd"/>
+      <w:r>
+        <w:rPr>
+          <w:b/>
+        </w:rPr>
+        <w:t xml:space="preserve">) </w:t>
+      </w:r>
+      <w:proofErr w:type="spellStart"/>
+      <w:r>
+        <w:rPr>
+          <w:b/>
+        </w:rPr>
+        <w:t>throws</w:t>
+      </w:r>
+      <w:proofErr w:type="spellEnd"/>
+      <w:r>
+        <w:rPr>
+          <w:b/>
+        </w:rPr>
+        <w:t xml:space="preserve"> </w:t>
+      </w:r>
+      <w:proofErr w:type="spellStart"/>
+      <w:r>
+        <w:rPr>
+          <w:b/>
+        </w:rPr>
+        <w:t>InterruptedException</w:t>
+      </w:r>
+      <w:proofErr w:type="spellEnd"/>
+      <w:r>
+        <w:rPr>
+          <w:b/>
+        </w:rPr>
+        <w:t xml:space="preserve">. </w:t>
+      </w:r>
+      <w:r>
+        <w:t xml:space="preserve">Die Methode dient dazu, den Spielablauf zu regeln und das mehrfache Spielen zu ermöglichen. Der Spieler spielt so lange Roulette, wie der Wert von spielen </w:t>
+      </w:r>
+      <w:proofErr w:type="spellStart"/>
+      <w:r>
+        <w:t>true</w:t>
+      </w:r>
+      <w:proofErr w:type="spellEnd"/>
+      <w:r>
+        <w:t xml:space="preserve"> ist und damit die Bedingung der </w:t>
+      </w:r>
+      <w:proofErr w:type="spellStart"/>
+      <w:r>
+        <w:t>while</w:t>
+      </w:r>
+      <w:proofErr w:type="spellEnd"/>
+      <w:r>
+        <w:t xml:space="preserve">-Schleife erfüllt ist. Der anfangs deklarierte Wert von spielen entspricht </w:t>
+      </w:r>
+      <w:proofErr w:type="spellStart"/>
+      <w:r>
+        <w:t>true</w:t>
+      </w:r>
+      <w:proofErr w:type="spellEnd"/>
+      <w:r>
+        <w:t xml:space="preserve">, sodass automatisch eine Runde Roulette gestartet wird. Am Ende einer jeden Methode kann der Wert von spielen durch die Methode </w:t>
+      </w:r>
+      <w:proofErr w:type="spellStart"/>
+      <w:proofErr w:type="gramStart"/>
+      <w:r>
+        <w:t>neuesSpiel</w:t>
+      </w:r>
+      <w:proofErr w:type="spellEnd"/>
+      <w:r>
+        <w:t>(</w:t>
+      </w:r>
+      <w:proofErr w:type="gramEnd"/>
+      <w:r>
+        <w:t xml:space="preserve">) durch die Eingabe von Nein bzw. N auf </w:t>
+      </w:r>
+      <w:proofErr w:type="spellStart"/>
+      <w:r>
+        <w:t>false</w:t>
+      </w:r>
+      <w:proofErr w:type="spellEnd"/>
+      <w:r>
+        <w:t xml:space="preserve"> geändert werden, was das Spielen einer weiteren Runde Roulette verhindert. </w:t>
+      </w:r>
+    </w:p>
+    <w:p>
+      <w:pPr>
+        <w:jc w:val="both"/>
+      </w:pPr>
+      <w:r>
+        <w:t xml:space="preserve">Eine Runde Roulette läuft folgendermaßen ab: </w:t>
+      </w:r>
+    </w:p>
+    <w:p>
+      <w:pPr>
+        <w:jc w:val="both"/>
+      </w:pPr>
+      <w:r>
+        <w:t xml:space="preserve">Der Spieler wird aufgefordert einzugeben, ob er auf eine Farbe oder eine Zahl setzen möchte. Seine Antwort wird anschließend vom Scanner erfasst und durch die Methode </w:t>
+      </w:r>
+      <w:proofErr w:type="spellStart"/>
+      <w:proofErr w:type="gramStart"/>
+      <w:r>
+        <w:t>eingabeKorrekt</w:t>
+      </w:r>
+      <w:proofErr w:type="spellEnd"/>
+      <w:r>
+        <w:t>(</w:t>
+      </w:r>
+      <w:proofErr w:type="gramEnd"/>
+      <w:r>
+        <w:t xml:space="preserve">) auf Gültigkeit geprüft. Solange die Eingabe nicht gültig ist, wird der Spieler durch die </w:t>
+      </w:r>
+      <w:proofErr w:type="spellStart"/>
+      <w:r>
+        <w:t>while</w:t>
+      </w:r>
+      <w:proofErr w:type="spellEnd"/>
+      <w:r>
+        <w:t xml:space="preserve"> Schleife immer wieder zur erneuten Eingabe aufgefordert. Sobald die Eingabe korrekt ist, prüfen </w:t>
+      </w:r>
+      <w:proofErr w:type="spellStart"/>
+      <w:r>
+        <w:t>if</w:t>
+      </w:r>
+      <w:proofErr w:type="spellEnd"/>
+      <w:r>
+        <w:t xml:space="preserve">-Bedingungen, ob es sich bei der Eingabe um Zahl oder um Farbe handelt. Hierbei ist die Groß- und Kleinschreibung aufgrund von </w:t>
+      </w:r>
+      <w:proofErr w:type="spellStart"/>
+      <w:r>
+        <w:t>IgnoreCase</w:t>
+      </w:r>
+      <w:proofErr w:type="spellEnd"/>
+      <w:r>
+        <w:t xml:space="preserve"> egal. Wurde von dem </w:t>
+      </w:r>
+      <w:r>
+        <w:lastRenderedPageBreak/>
+        <w:t xml:space="preserve">Spieler Farbe eingegeben, wird die Methode </w:t>
+      </w:r>
+      <w:proofErr w:type="spellStart"/>
+      <w:proofErr w:type="gramStart"/>
+      <w:r>
+        <w:t>spielFarbe</w:t>
+      </w:r>
+      <w:proofErr w:type="spellEnd"/>
+      <w:r>
+        <w:t>(</w:t>
+      </w:r>
+      <w:proofErr w:type="gramEnd"/>
+      <w:r>
+        <w:t xml:space="preserve">) aufgerufen und durchlaufen. Wurde von dem Spieler Zahl eingegeben, wird die Methode </w:t>
+      </w:r>
+      <w:proofErr w:type="spellStart"/>
+      <w:r>
+        <w:t>spielZahl</w:t>
+      </w:r>
+      <w:proofErr w:type="spellEnd"/>
+      <w:r>
+        <w:t xml:space="preserve"> aufgerufen und durchlaufen. </w:t>
+      </w:r>
+    </w:p>
+    <w:p>
+      <w:pPr>
+        <w:jc w:val="both"/>
+      </w:pPr>
+      <w:r>
+        <w:t xml:space="preserve">Im Anschluss an die Spielrunde wird dem Spieler sein neuer Kontostand ausgegeben und der Spieler dazu aufgefordert, anzugeben, ob er erneut spielen möchte oder nicht. Anschließend wird der eingegebene Wert in der Variable </w:t>
+      </w:r>
+      <w:proofErr w:type="spellStart"/>
+      <w:r>
+        <w:t>erneutSpielen</w:t>
+      </w:r>
+      <w:proofErr w:type="spellEnd"/>
+      <w:r>
+        <w:t xml:space="preserve"> gespeichert und durch die Methode </w:t>
+      </w:r>
+      <w:proofErr w:type="spellStart"/>
+      <w:proofErr w:type="gramStart"/>
+      <w:r>
+        <w:t>neuesSpiel</w:t>
+      </w:r>
+      <w:proofErr w:type="spellEnd"/>
+      <w:r>
+        <w:t>(</w:t>
+      </w:r>
+      <w:proofErr w:type="gramEnd"/>
+      <w:r>
+        <w:t xml:space="preserve">) auf Gültigkeit geprüft. Solange diese Methode den Wert </w:t>
+      </w:r>
+      <w:proofErr w:type="spellStart"/>
+      <w:r>
+        <w:t>false</w:t>
+      </w:r>
+      <w:proofErr w:type="spellEnd"/>
+      <w:r>
+        <w:t xml:space="preserve"> zurückliefert, wird der Spieler über die fehlerhafte Eingabe informiert und zu einer neuen Angabe aufgefordert. </w:t>
+      </w:r>
+    </w:p>
+    <w:p>
+      <w:pPr>
+        <w:jc w:val="both"/>
+      </w:pPr>
+      <w:r>
+        <w:t xml:space="preserve">Wenn der Spieler sich für </w:t>
+      </w:r>
+      <w:proofErr w:type="spellStart"/>
+      <w:r>
+        <w:t>nein</w:t>
+      </w:r>
+      <w:proofErr w:type="spellEnd"/>
+      <w:r>
+        <w:t xml:space="preserve"> entschieden hat, wird der Wert von spielen durch die Methode neues Spiel () der Wert der Variable spielen auf </w:t>
+      </w:r>
+      <w:proofErr w:type="spellStart"/>
+      <w:r>
+        <w:t>false</w:t>
+      </w:r>
+      <w:proofErr w:type="spellEnd"/>
+      <w:r>
+        <w:t xml:space="preserve"> geändert, wodurch die Bedingung der </w:t>
+      </w:r>
+      <w:proofErr w:type="spellStart"/>
+      <w:r>
+        <w:t>while</w:t>
+      </w:r>
+      <w:proofErr w:type="spellEnd"/>
+      <w:r>
+        <w:t xml:space="preserve"> Schleife nicht mehr erfüllt ist und keine neue Spielrunde gestartet wird. Stattdessen wird die </w:t>
+      </w:r>
+      <w:proofErr w:type="spellStart"/>
+      <w:r>
+        <w:t>while</w:t>
+      </w:r>
+      <w:proofErr w:type="spellEnd"/>
+      <w:r>
+        <w:t xml:space="preserve"> Schleife verlassen und dem Spieler ein letztes Mal sein Kontostand ausgegeben und mit der Nachricht “Danke fürs Spielen!” verabschiedet. </w:t>
+      </w:r>
+    </w:p>
+    <w:p>
+      <w:pPr>
+        <w:rPr>
+          <w:b/>
+        </w:rPr>
+      </w:pPr>
+    </w:p>
+    <w:p>
+      <w:pPr>
+        <w:rPr>
+          <w:b/>
+          <w:sz w:val="24"/>
+          <w:szCs w:val="24"/>
+        </w:rPr>
+      </w:pPr>
+      <w:r>
+        <w:rPr>
+          <w:b/>
+          <w:sz w:val="24"/>
+          <w:szCs w:val="24"/>
+        </w:rPr>
+        <w:t xml:space="preserve">3.6 </w:t>
+      </w:r>
+      <w:proofErr w:type="spellStart"/>
+      <w:proofErr w:type="gramStart"/>
+      <w:r>
+        <w:rPr>
+          <w:b/>
+          <w:sz w:val="24"/>
+          <w:szCs w:val="24"/>
+        </w:rPr>
+        <w:t>geldSetzen</w:t>
+      </w:r>
+      <w:proofErr w:type="spellEnd"/>
+      <w:r>
+        <w:rPr>
+          <w:b/>
+          <w:sz w:val="24"/>
+          <w:szCs w:val="24"/>
+        </w:rPr>
+        <w:t>(</w:t>
+      </w:r>
+      <w:proofErr w:type="gramEnd"/>
+      <w:r>
+        <w:rPr>
+          <w:b/>
+          <w:sz w:val="24"/>
+          <w:szCs w:val="24"/>
+        </w:rPr>
+        <w:t>)</w:t>
+      </w:r>
+    </w:p>
+    <w:p>
+      <w:pPr>
+        <w:jc w:val="both"/>
+      </w:pPr>
+      <w:r>
+        <w:t xml:space="preserve">Die Methode hat die Signatur </w:t>
+      </w:r>
+      <w:r>
+        <w:rPr>
+          <w:b/>
+        </w:rPr>
+        <w:t xml:space="preserve">private </w:t>
+      </w:r>
+      <w:proofErr w:type="spellStart"/>
+      <w:r>
+        <w:rPr>
+          <w:b/>
+        </w:rPr>
+        <w:t>static</w:t>
+      </w:r>
+      <w:proofErr w:type="spellEnd"/>
+      <w:r>
+        <w:rPr>
+          <w:b/>
+        </w:rPr>
+        <w:t xml:space="preserve"> </w:t>
+      </w:r>
+      <w:proofErr w:type="spellStart"/>
+      <w:r>
+        <w:rPr>
+          <w:b/>
+        </w:rPr>
+        <w:t>int</w:t>
+      </w:r>
+      <w:proofErr w:type="spellEnd"/>
+      <w:r>
+        <w:rPr>
+          <w:b/>
+        </w:rPr>
+        <w:t xml:space="preserve"> </w:t>
+      </w:r>
+      <w:proofErr w:type="spellStart"/>
+      <w:proofErr w:type="gramStart"/>
+      <w:r>
+        <w:rPr>
+          <w:b/>
+        </w:rPr>
+        <w:t>geldSetzen</w:t>
+      </w:r>
+      <w:proofErr w:type="spellEnd"/>
+      <w:r>
+        <w:rPr>
+          <w:b/>
+        </w:rPr>
+        <w:t>(</w:t>
+      </w:r>
+      <w:proofErr w:type="gramEnd"/>
+      <w:r>
+        <w:rPr>
+          <w:b/>
+        </w:rPr>
+        <w:t xml:space="preserve">Scanner </w:t>
+      </w:r>
+      <w:proofErr w:type="spellStart"/>
+      <w:r>
+        <w:rPr>
+          <w:b/>
+        </w:rPr>
+        <w:t>scanner</w:t>
+      </w:r>
+      <w:proofErr w:type="spellEnd"/>
+      <w:r>
+        <w:rPr>
+          <w:b/>
+        </w:rPr>
+        <w:t xml:space="preserve">, </w:t>
+      </w:r>
+      <w:proofErr w:type="spellStart"/>
+      <w:r>
+        <w:rPr>
+          <w:b/>
+        </w:rPr>
+        <w:t>int</w:t>
+      </w:r>
+      <w:proofErr w:type="spellEnd"/>
+      <w:r>
+        <w:rPr>
+          <w:b/>
+        </w:rPr>
+        <w:t xml:space="preserve"> </w:t>
+      </w:r>
+      <w:proofErr w:type="spellStart"/>
+      <w:r>
+        <w:rPr>
+          <w:b/>
+        </w:rPr>
+        <w:t>konto</w:t>
+      </w:r>
+      <w:proofErr w:type="spellEnd"/>
+      <w:r>
+        <w:rPr>
+          <w:b/>
+        </w:rPr>
+        <w:t xml:space="preserve">) </w:t>
+      </w:r>
+      <w:r>
+        <w:t xml:space="preserve">und dient dazu den Geldeinsatz des Spielers zu steuern. Durch einen Satz auf der Konsole wird der er dazu </w:t>
+      </w:r>
+      <w:proofErr w:type="spellStart"/>
+      <w:r>
+        <w:t>auifgefordert</w:t>
+      </w:r>
+      <w:proofErr w:type="spellEnd"/>
+      <w:r>
+        <w:t xml:space="preserve"> den Betrag den er setzen möchte anzugeben. Dieser Betrag wird via Scanner erfasst und in der Integer Variable “</w:t>
+      </w:r>
+      <w:proofErr w:type="spellStart"/>
+      <w:r>
+        <w:t>einsatz</w:t>
+      </w:r>
+      <w:proofErr w:type="spellEnd"/>
+      <w:r>
+        <w:t xml:space="preserve">” festgehalten. In der Bedingung einer </w:t>
+      </w:r>
+      <w:proofErr w:type="spellStart"/>
+      <w:r>
+        <w:t>While</w:t>
+      </w:r>
+      <w:proofErr w:type="spellEnd"/>
+      <w:r>
+        <w:t xml:space="preserve"> Schleife wird anhand der Methode </w:t>
+      </w:r>
+      <w:proofErr w:type="spellStart"/>
+      <w:proofErr w:type="gramStart"/>
+      <w:r>
+        <w:rPr>
+          <w:b/>
+        </w:rPr>
+        <w:t>pruefeKontostand</w:t>
+      </w:r>
+      <w:proofErr w:type="spellEnd"/>
+      <w:r>
+        <w:rPr>
+          <w:b/>
+        </w:rPr>
+        <w:t>(</w:t>
+      </w:r>
+      <w:proofErr w:type="gramEnd"/>
+      <w:r>
+        <w:rPr>
+          <w:b/>
+        </w:rPr>
+        <w:t>)</w:t>
+      </w:r>
+      <w:r>
+        <w:t xml:space="preserve"> überprüft ob die Eingabe gültig war. Für ungültige Eingaben wird die Nachricht ‘“Konto überzogen! Bitte kleineren Betrag angeben!” auf der Konsole ausgegeben. Wenn die Eingabe gültig ist, wird diese Methode beendet und die Variable “</w:t>
+      </w:r>
+      <w:proofErr w:type="spellStart"/>
+      <w:r>
+        <w:t>einsatz</w:t>
+      </w:r>
+      <w:proofErr w:type="spellEnd"/>
+      <w:r>
+        <w:t xml:space="preserve">” per </w:t>
+      </w:r>
+      <w:proofErr w:type="spellStart"/>
+      <w:r>
+        <w:t>return</w:t>
+      </w:r>
+      <w:proofErr w:type="spellEnd"/>
+      <w:r>
+        <w:t xml:space="preserve"> zurückgeliefert.</w:t>
+      </w:r>
+    </w:p>
+    <w:p>
+      <w:pPr>
+        <w:jc w:val="both"/>
+      </w:pPr>
+    </w:p>
+    <w:p>
+      <w:pPr>
+        <w:rPr>
+          <w:b/>
+          <w:sz w:val="24"/>
+          <w:szCs w:val="24"/>
+        </w:rPr>
+      </w:pPr>
+      <w:r>
+        <w:rPr>
+          <w:b/>
+          <w:sz w:val="24"/>
+          <w:szCs w:val="24"/>
+        </w:rPr>
+        <w:t xml:space="preserve">3.7 </w:t>
+      </w:r>
+      <w:proofErr w:type="spellStart"/>
+      <w:r>
+        <w:rPr>
+          <w:b/>
+          <w:sz w:val="24"/>
+          <w:szCs w:val="24"/>
+        </w:rPr>
+        <w:t>pruefeKontostand</w:t>
+      </w:r>
+      <w:proofErr w:type="spellEnd"/>
+      <w:r>
+        <w:rPr>
+          <w:b/>
+          <w:sz w:val="24"/>
+          <w:szCs w:val="24"/>
+        </w:rPr>
+        <w:t xml:space="preserve"> ()</w:t>
+      </w:r>
+    </w:p>
+    <w:p>
+      <w:pPr>
+        <w:jc w:val="both"/>
+      </w:pPr>
+      <w:r>
+        <w:t xml:space="preserve">Die Methode hat die Signatur </w:t>
+      </w:r>
+      <w:proofErr w:type="spellStart"/>
+      <w:r>
+        <w:rPr>
+          <w:b/>
+        </w:rPr>
+        <w:t>public</w:t>
+      </w:r>
+      <w:proofErr w:type="spellEnd"/>
+      <w:r>
+        <w:rPr>
+          <w:b/>
+        </w:rPr>
+        <w:t xml:space="preserve"> </w:t>
+      </w:r>
+      <w:proofErr w:type="spellStart"/>
+      <w:r>
+        <w:rPr>
+          <w:b/>
+        </w:rPr>
+        <w:t>static</w:t>
+      </w:r>
+      <w:proofErr w:type="spellEnd"/>
+      <w:r>
+        <w:rPr>
+          <w:b/>
+        </w:rPr>
+        <w:t xml:space="preserve"> </w:t>
+      </w:r>
+      <w:proofErr w:type="spellStart"/>
+      <w:r>
+        <w:rPr>
+          <w:b/>
+        </w:rPr>
+        <w:t>boolean</w:t>
+      </w:r>
+      <w:proofErr w:type="spellEnd"/>
+      <w:r>
+        <w:rPr>
+          <w:b/>
+        </w:rPr>
+        <w:t xml:space="preserve"> </w:t>
+      </w:r>
+      <w:proofErr w:type="spellStart"/>
+      <w:proofErr w:type="gramStart"/>
+      <w:r>
+        <w:rPr>
+          <w:b/>
+        </w:rPr>
+        <w:t>pruefeKontostand</w:t>
+      </w:r>
+      <w:proofErr w:type="spellEnd"/>
+      <w:r>
+        <w:rPr>
+          <w:b/>
+        </w:rPr>
+        <w:t>(</w:t>
+      </w:r>
+      <w:proofErr w:type="spellStart"/>
+      <w:proofErr w:type="gramEnd"/>
+      <w:r>
+        <w:rPr>
+          <w:b/>
+        </w:rPr>
+        <w:t>int</w:t>
+      </w:r>
+      <w:proofErr w:type="spellEnd"/>
+      <w:r>
+        <w:rPr>
+          <w:b/>
+        </w:rPr>
+        <w:t xml:space="preserve"> </w:t>
+      </w:r>
+      <w:proofErr w:type="spellStart"/>
+      <w:r>
+        <w:rPr>
+          <w:b/>
+        </w:rPr>
+        <w:t>konto</w:t>
+      </w:r>
+      <w:proofErr w:type="spellEnd"/>
+      <w:r>
+        <w:rPr>
+          <w:b/>
+        </w:rPr>
+        <w:t xml:space="preserve">, </w:t>
+      </w:r>
+      <w:proofErr w:type="spellStart"/>
+      <w:r>
+        <w:rPr>
+          <w:b/>
+        </w:rPr>
+        <w:t>int</w:t>
+      </w:r>
+      <w:proofErr w:type="spellEnd"/>
+      <w:r>
+        <w:rPr>
+          <w:b/>
+        </w:rPr>
+        <w:t xml:space="preserve"> </w:t>
+      </w:r>
+      <w:proofErr w:type="spellStart"/>
+      <w:r>
+        <w:rPr>
+          <w:b/>
+        </w:rPr>
+        <w:t>einsatz</w:t>
+      </w:r>
+      <w:proofErr w:type="spellEnd"/>
+      <w:r>
+        <w:rPr>
+          <w:b/>
+        </w:rPr>
+        <w:t xml:space="preserve">) </w:t>
+      </w:r>
+      <w:r>
+        <w:t>und prüft ob der Spieler sich den gewählten Einsatz leisten kann oder ob dieser seinen Kontostand übersteigt.</w:t>
+      </w:r>
+    </w:p>
+    <w:p>
+      <w:pPr>
+        <w:jc w:val="both"/>
+      </w:pPr>
+    </w:p>
+    <w:p>
+      <w:pPr>
+        <w:rPr>
+          <w:b/>
+          <w:sz w:val="24"/>
+          <w:szCs w:val="24"/>
+        </w:rPr>
+      </w:pPr>
+      <w:r>
+        <w:rPr>
+          <w:b/>
+          <w:sz w:val="24"/>
+          <w:szCs w:val="24"/>
+        </w:rPr>
+        <w:t xml:space="preserve">3.8 </w:t>
+      </w:r>
+      <w:proofErr w:type="spellStart"/>
+      <w:proofErr w:type="gramStart"/>
+      <w:r>
+        <w:rPr>
+          <w:b/>
+          <w:sz w:val="24"/>
+          <w:szCs w:val="24"/>
+        </w:rPr>
+        <w:t>pruefeEingabeKontostand</w:t>
+      </w:r>
+      <w:proofErr w:type="spellEnd"/>
+      <w:r>
+        <w:rPr>
+          <w:b/>
+          <w:sz w:val="24"/>
+          <w:szCs w:val="24"/>
+        </w:rPr>
+        <w:t>(</w:t>
+      </w:r>
+      <w:proofErr w:type="gramEnd"/>
+      <w:r>
+        <w:rPr>
+          <w:b/>
+          <w:sz w:val="24"/>
+          <w:szCs w:val="24"/>
+        </w:rPr>
+        <w:t>)</w:t>
+      </w:r>
+    </w:p>
+    <w:p>
+      <w:pPr>
+        <w:jc w:val="both"/>
+      </w:pPr>
+      <w:r>
+        <w:t xml:space="preserve">Die Methode hat die Signatur </w:t>
+      </w:r>
+      <w:proofErr w:type="spellStart"/>
+      <w:r>
+        <w:rPr>
+          <w:b/>
+        </w:rPr>
+        <w:t>public</w:t>
+      </w:r>
+      <w:proofErr w:type="spellEnd"/>
+      <w:r>
+        <w:rPr>
+          <w:b/>
+        </w:rPr>
+        <w:t xml:space="preserve"> </w:t>
+      </w:r>
+      <w:proofErr w:type="spellStart"/>
+      <w:r>
+        <w:rPr>
+          <w:b/>
+        </w:rPr>
+        <w:t>static</w:t>
+      </w:r>
+      <w:proofErr w:type="spellEnd"/>
+      <w:r>
+        <w:rPr>
+          <w:b/>
+        </w:rPr>
+        <w:t xml:space="preserve"> </w:t>
+      </w:r>
+      <w:proofErr w:type="spellStart"/>
+      <w:r>
+        <w:rPr>
+          <w:b/>
+        </w:rPr>
+        <w:t>boolean</w:t>
+      </w:r>
+      <w:proofErr w:type="spellEnd"/>
+      <w:r>
+        <w:rPr>
+          <w:b/>
+        </w:rPr>
+        <w:t xml:space="preserve"> </w:t>
+      </w:r>
+      <w:proofErr w:type="spellStart"/>
+      <w:proofErr w:type="gramStart"/>
+      <w:r>
+        <w:rPr>
+          <w:b/>
+        </w:rPr>
+        <w:t>pruefeEingabeKontostand</w:t>
+      </w:r>
+      <w:proofErr w:type="spellEnd"/>
+      <w:r>
+        <w:rPr>
+          <w:b/>
+        </w:rPr>
+        <w:t>(</w:t>
+      </w:r>
+      <w:proofErr w:type="spellStart"/>
+      <w:proofErr w:type="gramEnd"/>
+      <w:r>
+        <w:rPr>
+          <w:b/>
+        </w:rPr>
+        <w:t>int</w:t>
+      </w:r>
+      <w:proofErr w:type="spellEnd"/>
+      <w:r>
+        <w:rPr>
+          <w:b/>
+        </w:rPr>
+        <w:t xml:space="preserve"> </w:t>
+      </w:r>
+      <w:proofErr w:type="spellStart"/>
+      <w:r>
+        <w:rPr>
+          <w:b/>
+        </w:rPr>
+        <w:t>eingabe</w:t>
+      </w:r>
+      <w:proofErr w:type="spellEnd"/>
+      <w:r>
+        <w:rPr>
+          <w:b/>
+        </w:rPr>
+        <w:t xml:space="preserve">) </w:t>
+      </w:r>
+      <w:r>
+        <w:t xml:space="preserve">und dient zur Überprüfung der Eingabe des Spielers in der Methode </w:t>
+      </w:r>
+      <w:proofErr w:type="spellStart"/>
+      <w:r>
+        <w:t>kontoAufladen</w:t>
+      </w:r>
+      <w:proofErr w:type="spellEnd"/>
+      <w:r>
+        <w:t xml:space="preserve">(). Die Methode setzt sich aus einer kurzen </w:t>
+      </w:r>
+      <w:proofErr w:type="spellStart"/>
+      <w:r>
+        <w:t>if</w:t>
+      </w:r>
+      <w:proofErr w:type="spellEnd"/>
+      <w:r>
+        <w:t>-</w:t>
+      </w:r>
+      <w:proofErr w:type="spellStart"/>
+      <w:r>
+        <w:t>else</w:t>
+      </w:r>
+      <w:proofErr w:type="spellEnd"/>
+      <w:r>
+        <w:t>-Anweisung zusammen die für einen Wert zwischen 1 und 1000 “</w:t>
+      </w:r>
+      <w:proofErr w:type="spellStart"/>
+      <w:r>
+        <w:t>true</w:t>
+      </w:r>
+      <w:proofErr w:type="spellEnd"/>
+      <w:r>
+        <w:t>” und für alle Werte außerhalb dieses Zahlenbereiches “</w:t>
+      </w:r>
+      <w:proofErr w:type="spellStart"/>
+      <w:r>
+        <w:t>false</w:t>
+      </w:r>
+      <w:proofErr w:type="spellEnd"/>
+      <w:r>
+        <w:t xml:space="preserve">” an die Methode </w:t>
+      </w:r>
+      <w:proofErr w:type="spellStart"/>
+      <w:proofErr w:type="gramStart"/>
+      <w:r>
+        <w:t>kontoAufladen</w:t>
+      </w:r>
+      <w:proofErr w:type="spellEnd"/>
+      <w:r>
+        <w:t>(</w:t>
+      </w:r>
+      <w:proofErr w:type="gramEnd"/>
+      <w:r>
+        <w:t>) zurückliefert.</w:t>
+      </w:r>
+    </w:p>
+    <w:p>
+      <w:pPr>
+        <w:jc w:val="both"/>
+      </w:pPr>
     </w:p>
     <w:sectPr>
       <w:footerReference w:type="default" r:id="rId10"/>

--- a/Dokumentation.docx
+++ b/Dokumentation.docx
@@ -148,7 +148,7 @@
           <w:noProof/>
         </w:rPr>
         <w:drawing>
-          <wp:anchor distT="114300" distB="114300" distL="114300" distR="114300" simplePos="0" relativeHeight="251658240" behindDoc="0" locked="0" layoutInCell="1" hidden="0" allowOverlap="1" wp14:anchorId="458195C7" wp14:editId="175BC2F2">
+          <wp:anchor distT="114300" distB="114300" distL="114300" distR="114300" simplePos="0" relativeHeight="251659264" behindDoc="0" locked="0" layoutInCell="1" hidden="0" allowOverlap="1" wp14:anchorId="143AF1C3" wp14:editId="34598262">
             <wp:simplePos x="0" y="0"/>
             <wp:positionH relativeFrom="column">
               <wp:posOffset>4976813</wp:posOffset>
@@ -159,13 +159,13 @@
             <wp:extent cx="1490663" cy="1564580"/>
             <wp:effectExtent l="0" t="0" r="0" b="0"/>
             <wp:wrapNone/>
-            <wp:docPr id="1" name="image1.png"/>
+            <wp:docPr id="1" name="image1.png" descr="Ein Bild, das Text, Schrift, Logo, Grafiken enthält.&#10;&#10;Automatisch generierte Beschreibung"/>
             <wp:cNvGraphicFramePr/>
             <a:graphic xmlns:a="http://schemas.openxmlformats.org/drawingml/2006/main">
               <a:graphicData uri="http://schemas.openxmlformats.org/drawingml/2006/picture">
                 <pic:pic xmlns:pic="http://schemas.openxmlformats.org/drawingml/2006/picture">
                   <pic:nvPicPr>
-                    <pic:cNvPr id="0" name="image1.png"/>
+                    <pic:cNvPr id="1" name="image1.png" descr="Ein Bild, das Text, Schrift, Logo, Grafiken enthält.&#10;&#10;Automatisch generierte Beschreibung"/>
                     <pic:cNvPicPr preferRelativeResize="0"/>
                   </pic:nvPicPr>
                   <pic:blipFill>
@@ -378,21 +378,231 @@
     <w:p>
       <w:pPr>
         <w:spacing w:line="335" w:lineRule="auto"/>
+        <w:ind w:left="1440"/>
+      </w:pPr>
+    </w:p>
+    <w:p>
+      <w:pPr>
+        <w:numPr>
+          <w:ilvl w:val="0"/>
+          <w:numId w:val="1"/>
+        </w:numPr>
+        <w:spacing w:line="335" w:lineRule="auto"/>
         <w:rPr>
           <w:b/>
           <w:sz w:val="26"/>
           <w:szCs w:val="26"/>
         </w:rPr>
       </w:pPr>
-    </w:p>
-    <w:p>
-      <w:pPr>
-        <w:spacing w:line="335" w:lineRule="auto"/>
+      <w:r>
         <w:rPr>
           <w:b/>
           <w:sz w:val="26"/>
           <w:szCs w:val="26"/>
         </w:rPr>
+        <w:t xml:space="preserve">Methoden </w:t>
+      </w:r>
+    </w:p>
+    <w:p>
+      <w:pPr>
+        <w:numPr>
+          <w:ilvl w:val="1"/>
+          <w:numId w:val="1"/>
+        </w:numPr>
+        <w:spacing w:line="335" w:lineRule="auto"/>
+      </w:pPr>
+      <w:r>
+        <w:t xml:space="preserve">allgemeine Informationen </w:t>
+      </w:r>
+    </w:p>
+    <w:p>
+      <w:pPr>
+        <w:numPr>
+          <w:ilvl w:val="1"/>
+          <w:numId w:val="1"/>
+        </w:numPr>
+        <w:spacing w:line="335" w:lineRule="auto"/>
+      </w:pPr>
+      <w:proofErr w:type="spellStart"/>
+      <w:r>
+        <w:t>main</w:t>
+      </w:r>
+      <w:proofErr w:type="spellEnd"/>
+      <w:r>
+        <w:t xml:space="preserve"> ()</w:t>
+      </w:r>
+    </w:p>
+    <w:p>
+      <w:pPr>
+        <w:numPr>
+          <w:ilvl w:val="1"/>
+          <w:numId w:val="1"/>
+        </w:numPr>
+        <w:spacing w:line="335" w:lineRule="auto"/>
+      </w:pPr>
+      <w:proofErr w:type="spellStart"/>
+      <w:r>
+        <w:t>kontoAufladen</w:t>
+      </w:r>
+      <w:proofErr w:type="spellEnd"/>
+      <w:r>
+        <w:t xml:space="preserve"> ()</w:t>
+      </w:r>
+    </w:p>
+    <w:p>
+      <w:pPr>
+        <w:numPr>
+          <w:ilvl w:val="1"/>
+          <w:numId w:val="1"/>
+        </w:numPr>
+        <w:spacing w:line="335" w:lineRule="auto"/>
+      </w:pPr>
+      <w:proofErr w:type="spellStart"/>
+      <w:r>
+        <w:t>kontostandAusgeben</w:t>
+      </w:r>
+      <w:proofErr w:type="spellEnd"/>
+      <w:r>
+        <w:t xml:space="preserve"> ()</w:t>
+      </w:r>
+    </w:p>
+    <w:p>
+      <w:pPr>
+        <w:numPr>
+          <w:ilvl w:val="1"/>
+          <w:numId w:val="1"/>
+        </w:numPr>
+        <w:spacing w:line="335" w:lineRule="auto"/>
+      </w:pPr>
+      <w:proofErr w:type="spellStart"/>
+      <w:r>
+        <w:t>roulette</w:t>
+      </w:r>
+      <w:proofErr w:type="spellEnd"/>
+      <w:r>
+        <w:t xml:space="preserve"> ()</w:t>
+      </w:r>
+    </w:p>
+    <w:p>
+      <w:pPr>
+        <w:numPr>
+          <w:ilvl w:val="1"/>
+          <w:numId w:val="1"/>
+        </w:numPr>
+        <w:spacing w:line="335" w:lineRule="auto"/>
+      </w:pPr>
+      <w:proofErr w:type="spellStart"/>
+      <w:r>
+        <w:t>geldSetzen</w:t>
+      </w:r>
+      <w:proofErr w:type="spellEnd"/>
+      <w:r>
+        <w:t xml:space="preserve"> ()</w:t>
+      </w:r>
+    </w:p>
+    <w:p>
+      <w:pPr>
+        <w:numPr>
+          <w:ilvl w:val="1"/>
+          <w:numId w:val="1"/>
+        </w:numPr>
+        <w:spacing w:line="335" w:lineRule="auto"/>
+      </w:pPr>
+      <w:proofErr w:type="spellStart"/>
+      <w:r>
+        <w:t>pruefeKontostand</w:t>
+      </w:r>
+      <w:proofErr w:type="spellEnd"/>
+      <w:r>
+        <w:t xml:space="preserve"> ()</w:t>
+      </w:r>
+    </w:p>
+    <w:p>
+      <w:pPr>
+        <w:numPr>
+          <w:ilvl w:val="1"/>
+          <w:numId w:val="1"/>
+        </w:numPr>
+        <w:spacing w:line="335" w:lineRule="auto"/>
+      </w:pPr>
+      <w:proofErr w:type="spellStart"/>
+      <w:r>
+        <w:t>pruefeEingabeKontostand</w:t>
+      </w:r>
+      <w:proofErr w:type="spellEnd"/>
+      <w:r>
+        <w:t xml:space="preserve"> ()</w:t>
+      </w:r>
+    </w:p>
+    <w:p>
+      <w:pPr>
+        <w:numPr>
+          <w:ilvl w:val="1"/>
+          <w:numId w:val="1"/>
+        </w:numPr>
+        <w:spacing w:line="335" w:lineRule="auto"/>
+      </w:pPr>
+      <w:proofErr w:type="spellStart"/>
+      <w:r>
+        <w:t>eingabeKorrekt</w:t>
+      </w:r>
+      <w:proofErr w:type="spellEnd"/>
+      <w:r>
+        <w:t xml:space="preserve"> ()</w:t>
+      </w:r>
+    </w:p>
+    <w:p>
+      <w:pPr>
+        <w:numPr>
+          <w:ilvl w:val="1"/>
+          <w:numId w:val="1"/>
+        </w:numPr>
+        <w:spacing w:line="335" w:lineRule="auto"/>
+      </w:pPr>
+      <w:proofErr w:type="spellStart"/>
+      <w:r>
+        <w:t>spielZahl</w:t>
+      </w:r>
+      <w:proofErr w:type="spellEnd"/>
+      <w:r>
+        <w:t xml:space="preserve"> ()</w:t>
+      </w:r>
+    </w:p>
+    <w:p>
+      <w:pPr>
+        <w:numPr>
+          <w:ilvl w:val="1"/>
+          <w:numId w:val="1"/>
+        </w:numPr>
+        <w:spacing w:line="335" w:lineRule="auto"/>
+      </w:pPr>
+      <w:proofErr w:type="spellStart"/>
+      <w:r>
+        <w:t>spielFarbe</w:t>
+      </w:r>
+      <w:proofErr w:type="spellEnd"/>
+      <w:r>
+        <w:t xml:space="preserve"> ()</w:t>
+      </w:r>
+    </w:p>
+    <w:p>
+      <w:pPr>
+        <w:spacing w:line="335" w:lineRule="auto"/>
+        <w:rPr>
+          <w:b/>
+          <w:sz w:val="26"/>
+          <w:szCs w:val="26"/>
+        </w:rPr>
+      </w:pPr>
+    </w:p>
+    <w:p>
+      <w:pPr>
+        <w:spacing w:line="335" w:lineRule="auto"/>
+        <w:rPr>
+          <w:b/>
+          <w:sz w:val="26"/>
+          <w:szCs w:val="26"/>
+        </w:rPr>
       </w:pPr>
     </w:p>
     <w:p>
@@ -469,6 +679,7 @@
         <w:jc w:val="both"/>
       </w:pPr>
       <w:r>
+        <w:lastRenderedPageBreak/>
         <w:t xml:space="preserve">Das Herzstück des Roulettes ist das rotierende Rad, das in nummerierte und farbige Taschen unterteilt ist. Die Nummerierungen reichen von 0 bis 36. Die Felder sind nach einem komplexen System angeordnet, das gewährleisten soll, dass die Chancen, auf die gewettet werden kann, möglichst gleichmäßig angeordnet sind. Auf dem Roulette Board sind die Felder abwechselnd in rot und schwarz gefärbt, eine Ausnahme bietet hier das Feld 0, welches in den meisten Roulette-Varianten grün gefärbt ist. </w:t>
       </w:r>
     </w:p>
@@ -487,18 +698,17 @@
         <w:rPr>
           <w:noProof/>
         </w:rPr>
-        <w:lastRenderedPageBreak/>
         <w:drawing>
-          <wp:inline distT="114300" distB="114300" distL="114300" distR="114300" wp14:anchorId="3652749D" wp14:editId="14507571">
+          <wp:inline distT="114300" distB="114300" distL="114300" distR="114300" wp14:anchorId="68EBBA72" wp14:editId="365CA73E">
             <wp:extent cx="4329113" cy="1812187"/>
             <wp:effectExtent l="0" t="0" r="0" b="0"/>
-            <wp:docPr id="3" name="image3.png"/>
+            <wp:docPr id="3" name="image3.png" descr="Ein Bild, das Text, Spiele, Hallensportarten, Screenshot enthält.&#10;&#10;Automatisch generierte Beschreibung"/>
             <wp:cNvGraphicFramePr/>
             <a:graphic xmlns:a="http://schemas.openxmlformats.org/drawingml/2006/main">
               <a:graphicData uri="http://schemas.openxmlformats.org/drawingml/2006/picture">
                 <pic:pic xmlns:pic="http://schemas.openxmlformats.org/drawingml/2006/picture">
                   <pic:nvPicPr>
-                    <pic:cNvPr id="0" name="image3.png"/>
+                    <pic:cNvPr id="3" name="image3.png" descr="Ein Bild, das Text, Spiele, Hallensportarten, Screenshot enthält.&#10;&#10;Automatisch generierte Beschreibung"/>
                     <pic:cNvPicPr preferRelativeResize="0"/>
                   </pic:nvPicPr>
                   <pic:blipFill>
@@ -541,9 +751,7 @@
     </w:p>
     <w:tbl>
       <w:tblPr>
-        <w:tblStyle w:val="a"/>
         <w:tblW w:w="9029" w:type="dxa"/>
-        <w:tblInd w:w="0" w:type="dxa"/>
         <w:tblBorders>
           <w:top w:val="single" w:sz="8" w:space="0" w:color="000000"/>
           <w:left w:val="single" w:sz="8" w:space="0" w:color="000000"/>
@@ -979,8 +1187,9 @@
         <w:rPr>
           <w:noProof/>
         </w:rPr>
+        <w:lastRenderedPageBreak/>
         <w:drawing>
-          <wp:anchor distT="114300" distB="114300" distL="114300" distR="114300" simplePos="0" relativeHeight="251659264" behindDoc="0" locked="0" layoutInCell="1" hidden="0" allowOverlap="1" wp14:anchorId="6DB631AF" wp14:editId="019D0B47">
+          <wp:anchor distT="114300" distB="114300" distL="114300" distR="114300" simplePos="0" relativeHeight="251660288" behindDoc="0" locked="0" layoutInCell="1" hidden="0" allowOverlap="1" wp14:anchorId="1B88CAB8" wp14:editId="69D5BC79">
             <wp:simplePos x="0" y="0"/>
             <wp:positionH relativeFrom="column">
               <wp:posOffset>-190499</wp:posOffset>
@@ -991,13 +1200,13 @@
             <wp:extent cx="2101936" cy="2366963"/>
             <wp:effectExtent l="0" t="0" r="0" b="0"/>
             <wp:wrapSquare wrapText="bothSides" distT="114300" distB="114300" distL="114300" distR="114300"/>
-            <wp:docPr id="2" name="image2.png"/>
+            <wp:docPr id="2" name="image2.png" descr="Ein Bild, das Transport, Rad, Roulette, Im Haus enthält.&#10;&#10;Automatisch generierte Beschreibung"/>
             <wp:cNvGraphicFramePr/>
             <a:graphic xmlns:a="http://schemas.openxmlformats.org/drawingml/2006/main">
               <a:graphicData uri="http://schemas.openxmlformats.org/drawingml/2006/picture">
                 <pic:pic xmlns:pic="http://schemas.openxmlformats.org/drawingml/2006/picture">
                   <pic:nvPicPr>
-                    <pic:cNvPr id="0" name="image2.png"/>
+                    <pic:cNvPr id="2" name="image2.png" descr="Ein Bild, das Transport, Rad, Roulette, Im Haus enthält.&#10;&#10;Automatisch generierte Beschreibung"/>
                     <pic:cNvPicPr preferRelativeResize="0"/>
                   </pic:nvPicPr>
                   <pic:blipFill>
@@ -1049,15 +1258,7 @@
         </w:rPr>
       </w:pPr>
       <w:r>
-        <w:t xml:space="preserve">Durch die vielen Wettmöglichkeiten können die Wetten je nach Risikobereitschaft und Budget angepasst werden. Durch das einfache Spielkonzept eignet sich Roulette gleichermaßen für Anfänger und erfahrene Spieler. </w:t>
-      </w:r>
-      <w:proofErr w:type="gramStart"/>
-      <w:r>
-        <w:t>Durch  sein</w:t>
-      </w:r>
-      <w:proofErr w:type="gramEnd"/>
-      <w:r>
-        <w:t xml:space="preserve"> charakteristisches Rad und die Spannung bei jedem Spin hat es seinen festen Platz in der Welt der Glücksspiele.</w:t>
+        <w:t>Durch die vielen Wettmöglichkeiten können die Wetten je nach Risikobereitschaft und Budget angepasst werden. Durch das einfache Spielkonzept eignet sich Roulette gleichermaßen für Anfänger und erfahrene Spieler. Durch  sein charakteristisches Rad und die Spannung bei jedem Spin hat es seinen festen Platz in der Welt der Glücksspiele.</w:t>
       </w:r>
     </w:p>
     <w:p>
@@ -1080,17 +1281,2642 @@
       </w:r>
     </w:p>
     <w:p>
-      <w:r>
+      <w:pPr>
+        <w:pBdr>
+          <w:top w:val="nil"/>
+          <w:left w:val="nil"/>
+          <w:bottom w:val="nil"/>
+          <w:right w:val="nil"/>
+          <w:between w:val="nil"/>
+        </w:pBdr>
+        <w:jc w:val="both"/>
+        <w:rPr>
+          <w:b/>
+        </w:rPr>
+      </w:pPr>
+    </w:p>
+    <w:p>
+      <w:pPr>
+        <w:pBdr>
+          <w:top w:val="nil"/>
+          <w:left w:val="nil"/>
+          <w:bottom w:val="nil"/>
+          <w:right w:val="nil"/>
+          <w:between w:val="nil"/>
+        </w:pBdr>
+        <w:jc w:val="both"/>
         <w:rPr>
           <w:b/>
           <w:sz w:val="30"/>
           <w:szCs w:val="30"/>
         </w:rPr>
-        <w:t>s</w:t>
+      </w:pPr>
+      <w:r>
+        <w:rPr>
+          <w:b/>
+          <w:sz w:val="30"/>
+          <w:szCs w:val="30"/>
+        </w:rPr>
+        <w:t>2. Initialisierung der Klasse Roulette</w:t>
+      </w:r>
+    </w:p>
+    <w:p>
+      <w:pPr>
+        <w:rPr>
+          <w:b/>
+        </w:rPr>
+      </w:pPr>
+    </w:p>
+    <w:p>
+      <w:pPr>
+        <w:rPr>
+          <w:b/>
+          <w:sz w:val="24"/>
+          <w:szCs w:val="24"/>
+        </w:rPr>
+      </w:pPr>
+      <w:r>
+        <w:rPr>
+          <w:b/>
+          <w:sz w:val="24"/>
+          <w:szCs w:val="24"/>
+        </w:rPr>
+        <w:t>2.1 Variable</w:t>
+      </w:r>
+    </w:p>
+    <w:p>
+      <w:pPr>
+        <w:pBdr>
+          <w:top w:val="nil"/>
+          <w:left w:val="nil"/>
+          <w:bottom w:val="nil"/>
+          <w:right w:val="nil"/>
+          <w:between w:val="nil"/>
+        </w:pBdr>
+        <w:jc w:val="both"/>
+      </w:pPr>
+      <w:r>
+        <w:t xml:space="preserve">Zuallererst wird in der Klasse Roulette eine Boolean Variable mit dem Namen “spielen” initialisiert und mit dem Wert </w:t>
+      </w:r>
+      <w:proofErr w:type="spellStart"/>
+      <w:r>
+        <w:t>true</w:t>
+      </w:r>
+      <w:proofErr w:type="spellEnd"/>
+      <w:r>
+        <w:t xml:space="preserve"> gefüllt. Diese Variable sagt aus, ob das Spiel gerade läuft oder nicht. </w:t>
+      </w:r>
+    </w:p>
+    <w:p>
+      <w:pPr>
+        <w:rPr>
+          <w:b/>
+        </w:rPr>
+      </w:pPr>
+    </w:p>
+    <w:p>
+      <w:pPr>
+        <w:rPr>
+          <w:b/>
+          <w:sz w:val="24"/>
+          <w:szCs w:val="24"/>
+        </w:rPr>
+      </w:pPr>
+      <w:r>
+        <w:rPr>
+          <w:b/>
+          <w:sz w:val="24"/>
+          <w:szCs w:val="24"/>
+        </w:rPr>
+        <w:t>2.2 Arrays</w:t>
+      </w:r>
+    </w:p>
+    <w:p>
+      <w:pPr>
+        <w:pBdr>
+          <w:top w:val="nil"/>
+          <w:left w:val="nil"/>
+          <w:bottom w:val="nil"/>
+          <w:right w:val="nil"/>
+          <w:between w:val="nil"/>
+        </w:pBdr>
+        <w:jc w:val="both"/>
+      </w:pPr>
+      <w:r>
+        <w:t>In der Klasse werden die drei Arrays rot, Spiel und Farben definiert. Das Array rot wird mit den Zahlen gefüllt, die auf einem Roulette-Board rot gefärbt sind. Das Spiel Array enthält die Werte Zahl und Farbe, was später bei der Auswahl der Wette zum Einsatz kommt. Im Array Farben sind die drei Farben gespeichert, die auf einem Roulette-Board vertreten sind, also grün, schwarz und rot.</w:t>
       </w:r>
     </w:p>
     <w:p/>
     <w:p>
+      <w:pPr>
+        <w:rPr>
+          <w:b/>
+          <w:sz w:val="24"/>
+          <w:szCs w:val="24"/>
+        </w:rPr>
+      </w:pPr>
+      <w:r>
+        <w:rPr>
+          <w:b/>
+          <w:sz w:val="24"/>
+          <w:szCs w:val="24"/>
+        </w:rPr>
+        <w:t xml:space="preserve">2.3 </w:t>
+      </w:r>
+      <w:proofErr w:type="spellStart"/>
+      <w:r>
+        <w:rPr>
+          <w:b/>
+          <w:sz w:val="24"/>
+          <w:szCs w:val="24"/>
+        </w:rPr>
+        <w:t>Hashmaps</w:t>
+      </w:r>
+      <w:proofErr w:type="spellEnd"/>
+    </w:p>
+    <w:p>
+      <w:pPr>
+        <w:pBdr>
+          <w:top w:val="nil"/>
+          <w:left w:val="nil"/>
+          <w:bottom w:val="nil"/>
+          <w:right w:val="nil"/>
+          <w:between w:val="nil"/>
+        </w:pBdr>
+        <w:jc w:val="both"/>
+      </w:pPr>
+      <w:r>
+        <w:t xml:space="preserve">In der Roulette Klasse werden zwei </w:t>
+      </w:r>
+      <w:proofErr w:type="spellStart"/>
+      <w:r>
+        <w:t>Hashmaps</w:t>
+      </w:r>
+      <w:proofErr w:type="spellEnd"/>
+      <w:r>
+        <w:t xml:space="preserve"> definiert, die </w:t>
+      </w:r>
+      <w:proofErr w:type="spellStart"/>
+      <w:r>
+        <w:t>Hashmaps</w:t>
+      </w:r>
+      <w:proofErr w:type="spellEnd"/>
+      <w:r>
+        <w:t xml:space="preserve"> Wheel und </w:t>
+      </w:r>
+      <w:proofErr w:type="spellStart"/>
+      <w:r>
+        <w:t>FarbPunkte</w:t>
+      </w:r>
+      <w:proofErr w:type="spellEnd"/>
+      <w:r>
+        <w:t xml:space="preserve">. In Farbpunkte wird jeder Farbe ein Farbpunkt zugeordnet, was später bei der Darstellung des Roulette Rads benötigt wird. Die </w:t>
+      </w:r>
+      <w:proofErr w:type="spellStart"/>
+      <w:r>
+        <w:t>Hashmap</w:t>
+      </w:r>
+      <w:proofErr w:type="spellEnd"/>
+      <w:r>
+        <w:t xml:space="preserve"> Wheel ordnet jeder Zahl, die sich auf dem Roulette Rad befindet, einen Farbpunkt in der richtigen Farbe zu.</w:t>
+      </w:r>
+    </w:p>
+    <w:p/>
+    <w:p/>
+    <w:p>
+      <w:pPr>
+        <w:rPr>
+          <w:b/>
+          <w:sz w:val="30"/>
+          <w:szCs w:val="30"/>
+        </w:rPr>
+      </w:pPr>
+      <w:r>
+        <w:rPr>
+          <w:b/>
+          <w:sz w:val="30"/>
+          <w:szCs w:val="30"/>
+        </w:rPr>
+        <w:t>3. Methoden</w:t>
+      </w:r>
+    </w:p>
+    <w:p>
+      <w:pPr>
+        <w:rPr>
+          <w:b/>
+        </w:rPr>
+      </w:pPr>
+    </w:p>
+    <w:p>
+      <w:pPr>
+        <w:rPr>
+          <w:b/>
+        </w:rPr>
+      </w:pPr>
+      <w:r>
+        <w:rPr>
+          <w:b/>
+          <w:sz w:val="24"/>
+          <w:szCs w:val="24"/>
+        </w:rPr>
+        <w:t>3.1 allgemeine Informationen</w:t>
+      </w:r>
+    </w:p>
+    <w:p>
+      <w:pPr>
+        <w:jc w:val="both"/>
+      </w:pPr>
+      <w:r>
+        <w:t xml:space="preserve">Um Redundanzen im Code möglichst zu vermeiden, haben wir Bestandteile / Elemente des Codes, die sich häufig wiederholen, in Methoden ausgelagert. Das Beheben von Bugs, die Verständlichkeit des Codes für die anderen Teammitgliedern und die Länge des Codes profitieren von dieser ergriffenen Maßnahme. </w:t>
+      </w:r>
+    </w:p>
+    <w:p>
+      <w:pPr>
+        <w:jc w:val="both"/>
+      </w:pPr>
+    </w:p>
+    <w:p>
+      <w:pPr>
+        <w:rPr>
+          <w:b/>
+          <w:sz w:val="24"/>
+          <w:szCs w:val="24"/>
+        </w:rPr>
+      </w:pPr>
+      <w:r>
+        <w:rPr>
+          <w:b/>
+          <w:sz w:val="24"/>
+          <w:szCs w:val="24"/>
+        </w:rPr>
+        <w:t xml:space="preserve">3.2 </w:t>
+      </w:r>
+      <w:proofErr w:type="spellStart"/>
+      <w:r>
+        <w:rPr>
+          <w:b/>
+          <w:sz w:val="24"/>
+          <w:szCs w:val="24"/>
+        </w:rPr>
+        <w:t>main</w:t>
+      </w:r>
+      <w:proofErr w:type="spellEnd"/>
+      <w:r>
+        <w:rPr>
+          <w:b/>
+          <w:sz w:val="24"/>
+          <w:szCs w:val="24"/>
+        </w:rPr>
+        <w:t xml:space="preserve"> ()</w:t>
+      </w:r>
+    </w:p>
+    <w:p>
+      <w:pPr>
+        <w:jc w:val="both"/>
+      </w:pPr>
+      <w:r>
+        <w:rPr>
+          <w:lang w:val="en-GB"/>
+        </w:rPr>
+        <w:lastRenderedPageBreak/>
+        <w:t>Die main-</w:t>
+      </w:r>
+      <w:proofErr w:type="spellStart"/>
+      <w:r>
+        <w:rPr>
+          <w:lang w:val="en-GB"/>
+        </w:rPr>
+        <w:t>Methode</w:t>
+      </w:r>
+      <w:proofErr w:type="spellEnd"/>
+      <w:r>
+        <w:rPr>
+          <w:lang w:val="en-GB"/>
+        </w:rPr>
+        <w:t xml:space="preserve"> hat die </w:t>
+      </w:r>
+      <w:proofErr w:type="spellStart"/>
+      <w:r>
+        <w:rPr>
+          <w:lang w:val="en-GB"/>
+        </w:rPr>
+        <w:t>Signatur</w:t>
+      </w:r>
+      <w:proofErr w:type="spellEnd"/>
+      <w:r>
+        <w:rPr>
+          <w:lang w:val="en-GB"/>
+        </w:rPr>
+        <w:t xml:space="preserve"> </w:t>
+      </w:r>
+      <w:r>
+        <w:rPr>
+          <w:b/>
+          <w:lang w:val="en-GB"/>
+        </w:rPr>
+        <w:t xml:space="preserve">public static void main(String[] </w:t>
+      </w:r>
+      <w:proofErr w:type="spellStart"/>
+      <w:r>
+        <w:rPr>
+          <w:b/>
+          <w:lang w:val="en-GB"/>
+        </w:rPr>
+        <w:t>args</w:t>
+      </w:r>
+      <w:proofErr w:type="spellEnd"/>
+      <w:r>
+        <w:rPr>
+          <w:b/>
+          <w:lang w:val="en-GB"/>
+        </w:rPr>
+        <w:t xml:space="preserve">) throws </w:t>
+      </w:r>
+      <w:proofErr w:type="spellStart"/>
+      <w:r>
+        <w:rPr>
+          <w:b/>
+          <w:lang w:val="en-GB"/>
+        </w:rPr>
+        <w:t>InterruptedException</w:t>
+      </w:r>
+      <w:proofErr w:type="spellEnd"/>
+      <w:r>
+        <w:rPr>
+          <w:b/>
+          <w:lang w:val="en-GB"/>
+        </w:rPr>
+        <w:t xml:space="preserve">. </w:t>
+      </w:r>
+      <w:r>
+        <w:t xml:space="preserve">Diese Methode begrüßt zuallererst den Spieler mit einer Willkommensnachricht auf der Konsole und ruft danach die Methode </w:t>
+      </w:r>
+      <w:proofErr w:type="spellStart"/>
+      <w:r>
+        <w:rPr>
+          <w:b/>
+        </w:rPr>
+        <w:t>kontoAufladen</w:t>
+      </w:r>
+      <w:proofErr w:type="spellEnd"/>
+      <w:r>
+        <w:rPr>
+          <w:b/>
+        </w:rPr>
+        <w:t xml:space="preserve">() </w:t>
+      </w:r>
+      <w:r>
+        <w:t>auf und lässt sich von dieser einen Wert für die vorher definierte Integer Variable “</w:t>
+      </w:r>
+      <w:proofErr w:type="spellStart"/>
+      <w:r>
+        <w:t>konto</w:t>
+      </w:r>
+      <w:proofErr w:type="spellEnd"/>
+      <w:r>
+        <w:t xml:space="preserve">” geben. Im Anschluss wird die Methode </w:t>
+      </w:r>
+      <w:proofErr w:type="spellStart"/>
+      <w:r>
+        <w:rPr>
+          <w:b/>
+        </w:rPr>
+        <w:t>kontostandAusgeben</w:t>
+      </w:r>
+      <w:proofErr w:type="spellEnd"/>
+      <w:r>
+        <w:rPr>
+          <w:b/>
+        </w:rPr>
+        <w:t xml:space="preserve">() </w:t>
+      </w:r>
+      <w:r>
+        <w:t>aktiviert und der die Variable “</w:t>
+      </w:r>
+      <w:proofErr w:type="spellStart"/>
+      <w:r>
+        <w:t>konto</w:t>
+      </w:r>
+      <w:proofErr w:type="spellEnd"/>
+      <w:r>
+        <w:t xml:space="preserve">” samt vorher definierten Kontostand mitgeliefert. Nachdem auch diese abgeschlossen ist, wird die Methode </w:t>
+      </w:r>
+      <w:proofErr w:type="spellStart"/>
+      <w:r>
+        <w:rPr>
+          <w:b/>
+        </w:rPr>
+        <w:t>roulette</w:t>
+      </w:r>
+      <w:proofErr w:type="spellEnd"/>
+      <w:r>
+        <w:rPr>
+          <w:b/>
+        </w:rPr>
+        <w:t>()</w:t>
+      </w:r>
+      <w:r>
+        <w:t xml:space="preserve"> aktiviert. Diese Methoden befinden sich in einem Try-Catch-Block, hiermit wird bewirkt, dass bei Fehlern im Programm folgende Fehlermeldung auf der Konsole ausgegeben wird “Es gab einen Fehler. bitte Spiel neustarten!”.</w:t>
+      </w:r>
+    </w:p>
+    <w:p>
+      <w:pPr>
+        <w:jc w:val="both"/>
+      </w:pPr>
+    </w:p>
+    <w:p>
+      <w:pPr>
+        <w:rPr>
+          <w:b/>
+          <w:sz w:val="24"/>
+          <w:szCs w:val="24"/>
+        </w:rPr>
+      </w:pPr>
+      <w:r>
+        <w:rPr>
+          <w:b/>
+          <w:sz w:val="24"/>
+          <w:szCs w:val="24"/>
+        </w:rPr>
+        <w:t xml:space="preserve">3.3 </w:t>
+      </w:r>
+      <w:proofErr w:type="spellStart"/>
+      <w:r>
+        <w:rPr>
+          <w:b/>
+          <w:sz w:val="24"/>
+          <w:szCs w:val="24"/>
+        </w:rPr>
+        <w:t>kontoAufladen</w:t>
+      </w:r>
+      <w:proofErr w:type="spellEnd"/>
+      <w:r>
+        <w:rPr>
+          <w:b/>
+          <w:sz w:val="24"/>
+          <w:szCs w:val="24"/>
+        </w:rPr>
+        <w:t xml:space="preserve"> ()</w:t>
+      </w:r>
+    </w:p>
+    <w:p>
+      <w:pPr>
+        <w:jc w:val="both"/>
+      </w:pPr>
+      <w:r>
+        <w:t xml:space="preserve">Die Methode hat die Signatur </w:t>
+      </w:r>
+      <w:proofErr w:type="spellStart"/>
+      <w:r>
+        <w:rPr>
+          <w:b/>
+        </w:rPr>
+        <w:t>public</w:t>
+      </w:r>
+      <w:proofErr w:type="spellEnd"/>
+      <w:r>
+        <w:rPr>
+          <w:b/>
+        </w:rPr>
+        <w:t xml:space="preserve"> </w:t>
+      </w:r>
+      <w:proofErr w:type="spellStart"/>
+      <w:r>
+        <w:rPr>
+          <w:b/>
+        </w:rPr>
+        <w:t>static</w:t>
+      </w:r>
+      <w:proofErr w:type="spellEnd"/>
+      <w:r>
+        <w:rPr>
+          <w:b/>
+        </w:rPr>
+        <w:t xml:space="preserve"> </w:t>
+      </w:r>
+      <w:proofErr w:type="spellStart"/>
+      <w:r>
+        <w:rPr>
+          <w:b/>
+        </w:rPr>
+        <w:t>int</w:t>
+      </w:r>
+      <w:proofErr w:type="spellEnd"/>
+      <w:r>
+        <w:rPr>
+          <w:b/>
+        </w:rPr>
+        <w:t xml:space="preserve"> </w:t>
+      </w:r>
+      <w:proofErr w:type="spellStart"/>
+      <w:r>
+        <w:rPr>
+          <w:b/>
+        </w:rPr>
+        <w:t>kontoAufladen</w:t>
+      </w:r>
+      <w:proofErr w:type="spellEnd"/>
+      <w:r>
+        <w:rPr>
+          <w:b/>
+        </w:rPr>
+        <w:t xml:space="preserve">(Scanner </w:t>
+      </w:r>
+      <w:proofErr w:type="spellStart"/>
+      <w:r>
+        <w:rPr>
+          <w:b/>
+        </w:rPr>
+        <w:t>scanner</w:t>
+      </w:r>
+      <w:proofErr w:type="spellEnd"/>
+      <w:r>
+        <w:rPr>
+          <w:b/>
+        </w:rPr>
+        <w:t xml:space="preserve">) </w:t>
+      </w:r>
+      <w:r>
+        <w:t>und umfasst den Vorgang der Aufladung des Kontos. Der Spieler wird durch den Satz “Wie viel möchten Sie aufladen? (1-1000€ möglich)” dazu aufgefordert, seinen gewünschten Wert in die Konsole einzugeben. Die darauf folgende Eingabe des Spielers wird per Scanner erfasst und in der Integer Variable “</w:t>
+      </w:r>
+      <w:proofErr w:type="spellStart"/>
+      <w:r>
+        <w:t>eingabe</w:t>
+      </w:r>
+      <w:proofErr w:type="spellEnd"/>
+      <w:r>
+        <w:t xml:space="preserve">” gespeichert. In der Bedingung einer </w:t>
+      </w:r>
+      <w:proofErr w:type="spellStart"/>
+      <w:r>
+        <w:t>While</w:t>
+      </w:r>
+      <w:proofErr w:type="spellEnd"/>
+      <w:r>
+        <w:t xml:space="preserve"> Schleife wird die Methode</w:t>
+      </w:r>
+      <w:r>
+        <w:rPr>
+          <w:b/>
+        </w:rPr>
+        <w:t xml:space="preserve"> </w:t>
+      </w:r>
+      <w:proofErr w:type="spellStart"/>
+      <w:r>
+        <w:rPr>
+          <w:b/>
+        </w:rPr>
+        <w:t>pruefeEingabeKontostand</w:t>
+      </w:r>
+      <w:proofErr w:type="spellEnd"/>
+      <w:r>
+        <w:rPr>
+          <w:b/>
+        </w:rPr>
+        <w:t xml:space="preserve">() </w:t>
+      </w:r>
+      <w:r>
+        <w:t>aufgerufen, in der überprüft wird, ob die Eingabe gültig ist. Solange diese Methode “</w:t>
+      </w:r>
+      <w:proofErr w:type="spellStart"/>
+      <w:r>
+        <w:t>false</w:t>
+      </w:r>
+      <w:proofErr w:type="spellEnd"/>
+      <w:r>
+        <w:t xml:space="preserve">” zurückliefert, wird dem Spieler folgender Satz auf der Konsole ausgegeben “Bitte einen Betrag zwischen 1€ und 1000€ eingeben:” und der </w:t>
+      </w:r>
+      <w:proofErr w:type="spellStart"/>
+      <w:r>
+        <w:t>Aufladeprozess</w:t>
+      </w:r>
+      <w:proofErr w:type="spellEnd"/>
+      <w:r>
+        <w:t xml:space="preserve"> startet von neuem. Wenn die Eingabe erfolgreich ist, gibt die Methode </w:t>
+      </w:r>
+      <w:proofErr w:type="spellStart"/>
+      <w:r>
+        <w:t>pruefeEingabeKontostand</w:t>
+      </w:r>
+      <w:proofErr w:type="spellEnd"/>
+      <w:r>
+        <w:t>() “</w:t>
+      </w:r>
+      <w:proofErr w:type="spellStart"/>
+      <w:r>
+        <w:t>true</w:t>
+      </w:r>
+      <w:proofErr w:type="spellEnd"/>
+      <w:r>
+        <w:t xml:space="preserve">” zurück womit die </w:t>
+      </w:r>
+      <w:proofErr w:type="spellStart"/>
+      <w:r>
+        <w:t>While</w:t>
+      </w:r>
+      <w:proofErr w:type="spellEnd"/>
+      <w:r>
+        <w:t xml:space="preserve">-Schleifenbedingung nicht mehr erfüllt ist und diese damit beendet wird. Mit dem </w:t>
+      </w:r>
+      <w:proofErr w:type="spellStart"/>
+      <w:r>
+        <w:t>return</w:t>
+      </w:r>
+      <w:proofErr w:type="spellEnd"/>
+      <w:r>
+        <w:t xml:space="preserve"> der Variable “</w:t>
+      </w:r>
+      <w:proofErr w:type="spellStart"/>
+      <w:r>
+        <w:t>eingabe</w:t>
+      </w:r>
+      <w:proofErr w:type="spellEnd"/>
+      <w:r>
+        <w:t>” ist diese Methode beendet.</w:t>
+      </w:r>
+    </w:p>
+    <w:p/>
+    <w:p>
+      <w:pPr>
+        <w:rPr>
+          <w:b/>
+          <w:sz w:val="24"/>
+          <w:szCs w:val="24"/>
+        </w:rPr>
+      </w:pPr>
+      <w:r>
+        <w:rPr>
+          <w:b/>
+          <w:sz w:val="24"/>
+          <w:szCs w:val="24"/>
+        </w:rPr>
+        <w:t xml:space="preserve">3.4 </w:t>
+      </w:r>
+      <w:proofErr w:type="spellStart"/>
+      <w:r>
+        <w:rPr>
+          <w:b/>
+          <w:sz w:val="24"/>
+          <w:szCs w:val="24"/>
+        </w:rPr>
+        <w:t>kontostandAusgeben</w:t>
+      </w:r>
+      <w:proofErr w:type="spellEnd"/>
+      <w:r>
+        <w:rPr>
+          <w:b/>
+          <w:sz w:val="24"/>
+          <w:szCs w:val="24"/>
+        </w:rPr>
+        <w:t xml:space="preserve"> ()</w:t>
+      </w:r>
+    </w:p>
+    <w:p>
+      <w:pPr>
+        <w:jc w:val="both"/>
+      </w:pPr>
+      <w:r>
+        <w:t xml:space="preserve">Die Methode hat die Signatur </w:t>
+      </w:r>
+      <w:r>
+        <w:rPr>
+          <w:b/>
+        </w:rPr>
+        <w:t xml:space="preserve">private </w:t>
+      </w:r>
+      <w:proofErr w:type="spellStart"/>
+      <w:r>
+        <w:rPr>
+          <w:b/>
+        </w:rPr>
+        <w:t>static</w:t>
+      </w:r>
+      <w:proofErr w:type="spellEnd"/>
+      <w:r>
+        <w:rPr>
+          <w:b/>
+        </w:rPr>
+        <w:t xml:space="preserve"> </w:t>
+      </w:r>
+      <w:proofErr w:type="spellStart"/>
+      <w:r>
+        <w:rPr>
+          <w:b/>
+        </w:rPr>
+        <w:t>void</w:t>
+      </w:r>
+      <w:proofErr w:type="spellEnd"/>
+      <w:r>
+        <w:rPr>
+          <w:b/>
+        </w:rPr>
+        <w:t xml:space="preserve"> </w:t>
+      </w:r>
+      <w:proofErr w:type="spellStart"/>
+      <w:r>
+        <w:rPr>
+          <w:b/>
+        </w:rPr>
+        <w:t>kontostandAusgeben</w:t>
+      </w:r>
+      <w:proofErr w:type="spellEnd"/>
+      <w:r>
+        <w:rPr>
+          <w:b/>
+        </w:rPr>
+        <w:t>(</w:t>
+      </w:r>
+      <w:proofErr w:type="spellStart"/>
+      <w:r>
+        <w:rPr>
+          <w:b/>
+        </w:rPr>
+        <w:t>int</w:t>
+      </w:r>
+      <w:proofErr w:type="spellEnd"/>
+      <w:r>
+        <w:rPr>
+          <w:b/>
+        </w:rPr>
+        <w:t xml:space="preserve"> </w:t>
+      </w:r>
+      <w:proofErr w:type="spellStart"/>
+      <w:r>
+        <w:rPr>
+          <w:b/>
+        </w:rPr>
+        <w:t>konto</w:t>
+      </w:r>
+      <w:proofErr w:type="spellEnd"/>
+      <w:r>
+        <w:rPr>
+          <w:b/>
+        </w:rPr>
+        <w:t xml:space="preserve">) </w:t>
+      </w:r>
+      <w:r>
+        <w:t xml:space="preserve">und dient dazu, den Kontostand durch </w:t>
+      </w:r>
+      <w:proofErr w:type="spellStart"/>
+      <w:r>
+        <w:t>System.out.println</w:t>
+      </w:r>
+      <w:proofErr w:type="spellEnd"/>
+      <w:r>
+        <w:t xml:space="preserve">() auf die Konsole zu schreiben. Durch die </w:t>
+      </w:r>
+      <w:proofErr w:type="spellStart"/>
+      <w:r>
+        <w:t>if</w:t>
+      </w:r>
+      <w:proofErr w:type="spellEnd"/>
+      <w:r>
+        <w:t>-</w:t>
+      </w:r>
+      <w:proofErr w:type="spellStart"/>
+      <w:r>
+        <w:t>else</w:t>
+      </w:r>
+      <w:proofErr w:type="spellEnd"/>
+      <w:r>
+        <w:t xml:space="preserve">-Anweisung wird hierbei der Kontostand bei positivem Kontostand in grün und bei negativem Kontostand in </w:t>
+      </w:r>
+      <w:proofErr w:type="spellStart"/>
+      <w:r>
+        <w:t>rot</w:t>
+      </w:r>
+      <w:proofErr w:type="spellEnd"/>
+      <w:r>
+        <w:t xml:space="preserve"> auf die Konsole geschrieben.   </w:t>
+      </w:r>
+    </w:p>
+    <w:p/>
+    <w:p>
+      <w:pPr>
+        <w:rPr>
+          <w:b/>
+          <w:sz w:val="24"/>
+          <w:szCs w:val="24"/>
+        </w:rPr>
+      </w:pPr>
+      <w:r>
+        <w:rPr>
+          <w:b/>
+          <w:sz w:val="24"/>
+          <w:szCs w:val="24"/>
+        </w:rPr>
+        <w:t xml:space="preserve">3.5 </w:t>
+      </w:r>
+      <w:proofErr w:type="spellStart"/>
+      <w:r>
+        <w:rPr>
+          <w:b/>
+          <w:sz w:val="24"/>
+          <w:szCs w:val="24"/>
+        </w:rPr>
+        <w:t>roulette</w:t>
+      </w:r>
+      <w:proofErr w:type="spellEnd"/>
+      <w:r>
+        <w:rPr>
+          <w:b/>
+          <w:sz w:val="24"/>
+          <w:szCs w:val="24"/>
+        </w:rPr>
+        <w:t xml:space="preserve"> ()</w:t>
+      </w:r>
+    </w:p>
+    <w:p>
+      <w:pPr>
+        <w:jc w:val="both"/>
+      </w:pPr>
+      <w:r>
+        <w:t xml:space="preserve">Die Methode hat die Signatur </w:t>
+      </w:r>
+      <w:proofErr w:type="spellStart"/>
+      <w:r>
+        <w:rPr>
+          <w:b/>
+        </w:rPr>
+        <w:t>public</w:t>
+      </w:r>
+      <w:proofErr w:type="spellEnd"/>
+      <w:r>
+        <w:rPr>
+          <w:b/>
+        </w:rPr>
+        <w:t xml:space="preserve"> </w:t>
+      </w:r>
+      <w:proofErr w:type="spellStart"/>
+      <w:r>
+        <w:rPr>
+          <w:b/>
+        </w:rPr>
+        <w:t>static</w:t>
+      </w:r>
+      <w:proofErr w:type="spellEnd"/>
+      <w:r>
+        <w:rPr>
+          <w:b/>
+        </w:rPr>
+        <w:t xml:space="preserve"> </w:t>
+      </w:r>
+      <w:proofErr w:type="spellStart"/>
+      <w:r>
+        <w:rPr>
+          <w:b/>
+        </w:rPr>
+        <w:t>void</w:t>
+      </w:r>
+      <w:proofErr w:type="spellEnd"/>
+      <w:r>
+        <w:rPr>
+          <w:b/>
+        </w:rPr>
+        <w:t xml:space="preserve"> </w:t>
+      </w:r>
+      <w:proofErr w:type="spellStart"/>
+      <w:r>
+        <w:rPr>
+          <w:b/>
+        </w:rPr>
+        <w:t>roulette</w:t>
+      </w:r>
+      <w:proofErr w:type="spellEnd"/>
+      <w:r>
+        <w:rPr>
+          <w:b/>
+        </w:rPr>
+        <w:t xml:space="preserve"> (</w:t>
+      </w:r>
+      <w:proofErr w:type="spellStart"/>
+      <w:r>
+        <w:rPr>
+          <w:b/>
+        </w:rPr>
+        <w:t>int</w:t>
+      </w:r>
+      <w:proofErr w:type="spellEnd"/>
+      <w:r>
+        <w:rPr>
+          <w:b/>
+        </w:rPr>
+        <w:t xml:space="preserve"> </w:t>
+      </w:r>
+      <w:proofErr w:type="spellStart"/>
+      <w:r>
+        <w:rPr>
+          <w:b/>
+        </w:rPr>
+        <w:t>konto</w:t>
+      </w:r>
+      <w:proofErr w:type="spellEnd"/>
+      <w:r>
+        <w:rPr>
+          <w:b/>
+        </w:rPr>
+        <w:t xml:space="preserve">, Scanner </w:t>
+      </w:r>
+      <w:proofErr w:type="spellStart"/>
+      <w:r>
+        <w:rPr>
+          <w:b/>
+        </w:rPr>
+        <w:t>scanner</w:t>
+      </w:r>
+      <w:proofErr w:type="spellEnd"/>
+      <w:r>
+        <w:rPr>
+          <w:b/>
+        </w:rPr>
+        <w:t xml:space="preserve">) </w:t>
+      </w:r>
+      <w:proofErr w:type="spellStart"/>
+      <w:r>
+        <w:rPr>
+          <w:b/>
+        </w:rPr>
+        <w:t>throws</w:t>
+      </w:r>
+      <w:proofErr w:type="spellEnd"/>
+      <w:r>
+        <w:rPr>
+          <w:b/>
+        </w:rPr>
+        <w:t xml:space="preserve"> </w:t>
+      </w:r>
+      <w:proofErr w:type="spellStart"/>
+      <w:r>
+        <w:rPr>
+          <w:b/>
+        </w:rPr>
+        <w:t>InterruptedException</w:t>
+      </w:r>
+      <w:proofErr w:type="spellEnd"/>
+      <w:r>
+        <w:rPr>
+          <w:b/>
+        </w:rPr>
+        <w:t xml:space="preserve">. </w:t>
+      </w:r>
+      <w:r>
+        <w:t xml:space="preserve">Die Methode dient dazu, den Spielablauf zu regeln und das mehrfache Spielen zu ermöglichen. Der Spieler spielt so lange Roulette, wie der Wert von spielen </w:t>
+      </w:r>
+      <w:proofErr w:type="spellStart"/>
+      <w:r>
+        <w:t>true</w:t>
+      </w:r>
+      <w:proofErr w:type="spellEnd"/>
+      <w:r>
+        <w:t xml:space="preserve"> ist und damit die Bedingung der </w:t>
+      </w:r>
+      <w:proofErr w:type="spellStart"/>
+      <w:r>
+        <w:t>while</w:t>
+      </w:r>
+      <w:proofErr w:type="spellEnd"/>
+      <w:r>
+        <w:t xml:space="preserve">-Schleife erfüllt ist. Der anfangs deklarierte Wert von spielen entspricht </w:t>
+      </w:r>
+      <w:proofErr w:type="spellStart"/>
+      <w:r>
+        <w:t>true</w:t>
+      </w:r>
+      <w:proofErr w:type="spellEnd"/>
+      <w:r>
+        <w:t xml:space="preserve">, sodass automatisch eine Runde Roulette gestartet wird. Am Ende einer jeden Methode kann der Wert von spielen durch die Methode </w:t>
+      </w:r>
+      <w:proofErr w:type="spellStart"/>
+      <w:r>
+        <w:t>neuesSpiel</w:t>
+      </w:r>
+      <w:proofErr w:type="spellEnd"/>
+      <w:r>
+        <w:t xml:space="preserve">() durch die Eingabe von Nein bzw. N auf </w:t>
+      </w:r>
+      <w:proofErr w:type="spellStart"/>
+      <w:r>
+        <w:t>false</w:t>
+      </w:r>
+      <w:proofErr w:type="spellEnd"/>
+      <w:r>
+        <w:t xml:space="preserve"> geändert werden, was das Spielen einer weiteren Runde Roulette verhindert. </w:t>
+      </w:r>
+    </w:p>
+    <w:p>
+      <w:pPr>
+        <w:jc w:val="both"/>
+      </w:pPr>
+      <w:r>
+        <w:t xml:space="preserve">Eine Runde Roulette läuft folgendermaßen ab: </w:t>
+      </w:r>
+    </w:p>
+    <w:p>
+      <w:pPr>
+        <w:jc w:val="both"/>
+      </w:pPr>
+      <w:r>
+        <w:t xml:space="preserve">Der Spieler wird aufgefordert einzugeben, ob er auf eine Farbe oder eine Zahl setzen möchte. Seine Antwort wird anschließend vom Scanner erfasst und durch die Methode </w:t>
+      </w:r>
+      <w:proofErr w:type="spellStart"/>
+      <w:r>
+        <w:t>eingabeKorrekt</w:t>
+      </w:r>
+      <w:proofErr w:type="spellEnd"/>
+      <w:r>
+        <w:t xml:space="preserve">() auf Gültigkeit geprüft. Solange die Eingabe nicht gültig ist, wird der Spieler durch die </w:t>
+      </w:r>
+      <w:proofErr w:type="spellStart"/>
+      <w:r>
+        <w:t>while</w:t>
+      </w:r>
+      <w:proofErr w:type="spellEnd"/>
+      <w:r>
+        <w:t xml:space="preserve"> Schleife immer wieder zur erneuten Eingabe aufgefordert. Sobald die Eingabe korrekt ist, prüfen </w:t>
+      </w:r>
+      <w:proofErr w:type="spellStart"/>
+      <w:r>
+        <w:t>if</w:t>
+      </w:r>
+      <w:proofErr w:type="spellEnd"/>
+      <w:r>
+        <w:t xml:space="preserve">-Bedingungen, ob es sich bei der Eingabe um Zahl oder um Farbe handelt. Hierbei ist die Groß- und Kleinschreibung aufgrund von </w:t>
+      </w:r>
+      <w:proofErr w:type="spellStart"/>
+      <w:r>
+        <w:t>IgnoreCase</w:t>
+      </w:r>
+      <w:proofErr w:type="spellEnd"/>
+      <w:r>
+        <w:t xml:space="preserve"> egal. Wurde von dem </w:t>
+      </w:r>
+      <w:r>
+        <w:lastRenderedPageBreak/>
+        <w:t xml:space="preserve">Spieler Farbe eingegeben, wird die Methode </w:t>
+      </w:r>
+      <w:proofErr w:type="spellStart"/>
+      <w:r>
+        <w:t>spielFarbe</w:t>
+      </w:r>
+      <w:proofErr w:type="spellEnd"/>
+      <w:r>
+        <w:t xml:space="preserve">() aufgerufen und durchlaufen. Wurde von dem Spieler Zahl eingegeben, wird die Methode </w:t>
+      </w:r>
+      <w:proofErr w:type="spellStart"/>
+      <w:r>
+        <w:t>spielZahl</w:t>
+      </w:r>
+      <w:proofErr w:type="spellEnd"/>
+      <w:r>
+        <w:t xml:space="preserve"> aufgerufen und durchlaufen. </w:t>
+      </w:r>
+    </w:p>
+    <w:p>
+      <w:pPr>
+        <w:jc w:val="both"/>
+      </w:pPr>
+      <w:r>
+        <w:t xml:space="preserve">Im Anschluss an die Spielrunde wird dem Spieler sein neuer Kontostand ausgegeben und der Spieler dazu aufgefordert, anzugeben, ob er erneut spielen möchte oder nicht. Anschließend wird der eingegebene Wert in der Variable </w:t>
+      </w:r>
+      <w:proofErr w:type="spellStart"/>
+      <w:r>
+        <w:t>erneutSpielen</w:t>
+      </w:r>
+      <w:proofErr w:type="spellEnd"/>
+      <w:r>
+        <w:t xml:space="preserve"> gespeichert und durch die Methode </w:t>
+      </w:r>
+      <w:proofErr w:type="spellStart"/>
+      <w:r>
+        <w:t>neuesSpiel</w:t>
+      </w:r>
+      <w:proofErr w:type="spellEnd"/>
+      <w:r>
+        <w:t xml:space="preserve">() auf Gültigkeit geprüft. Solange diese Methode den Wert </w:t>
+      </w:r>
+      <w:proofErr w:type="spellStart"/>
+      <w:r>
+        <w:t>false</w:t>
+      </w:r>
+      <w:proofErr w:type="spellEnd"/>
+      <w:r>
+        <w:t xml:space="preserve"> zurückliefert, wird der Spieler über die fehlerhafte Eingabe informiert und zu einer neuen Angabe aufgefordert. </w:t>
+      </w:r>
+    </w:p>
+    <w:p>
+      <w:pPr>
+        <w:jc w:val="both"/>
+      </w:pPr>
+      <w:r>
+        <w:t xml:space="preserve">Wenn der Spieler sich für </w:t>
+      </w:r>
+      <w:proofErr w:type="spellStart"/>
+      <w:r>
+        <w:t>nein</w:t>
+      </w:r>
+      <w:proofErr w:type="spellEnd"/>
+      <w:r>
+        <w:t xml:space="preserve"> entschieden hat, wird der Wert von spielen durch die Methode neues Spiel () der Wert der Variable spielen auf </w:t>
+      </w:r>
+      <w:proofErr w:type="spellStart"/>
+      <w:r>
+        <w:t>false</w:t>
+      </w:r>
+      <w:proofErr w:type="spellEnd"/>
+      <w:r>
+        <w:t xml:space="preserve"> geändert, wodurch die Bedingung der </w:t>
+      </w:r>
+      <w:proofErr w:type="spellStart"/>
+      <w:r>
+        <w:t>while</w:t>
+      </w:r>
+      <w:proofErr w:type="spellEnd"/>
+      <w:r>
+        <w:t xml:space="preserve"> Schleife nicht mehr erfüllt ist und keine neue Spielrunde gestartet wird. Stattdessen wird die </w:t>
+      </w:r>
+      <w:proofErr w:type="spellStart"/>
+      <w:r>
+        <w:t>while</w:t>
+      </w:r>
+      <w:proofErr w:type="spellEnd"/>
+      <w:r>
+        <w:t xml:space="preserve"> Schleife verlassen und dem Spieler ein letztes Mal sein Kontostand ausgegeben und mit der Nachricht “Danke fürs Spielen!” verabschiedet. </w:t>
+      </w:r>
+    </w:p>
+    <w:p>
+      <w:pPr>
+        <w:rPr>
+          <w:b/>
+        </w:rPr>
+      </w:pPr>
+    </w:p>
+    <w:p>
+      <w:pPr>
+        <w:rPr>
+          <w:b/>
+          <w:sz w:val="24"/>
+          <w:szCs w:val="24"/>
+        </w:rPr>
+      </w:pPr>
+      <w:r>
+        <w:rPr>
+          <w:b/>
+          <w:sz w:val="24"/>
+          <w:szCs w:val="24"/>
+        </w:rPr>
+        <w:t xml:space="preserve">3.6 </w:t>
+      </w:r>
+      <w:proofErr w:type="spellStart"/>
+      <w:r>
+        <w:rPr>
+          <w:b/>
+          <w:sz w:val="24"/>
+          <w:szCs w:val="24"/>
+        </w:rPr>
+        <w:t>geldSetzen</w:t>
+      </w:r>
+      <w:proofErr w:type="spellEnd"/>
+      <w:r>
+        <w:rPr>
+          <w:b/>
+          <w:sz w:val="24"/>
+          <w:szCs w:val="24"/>
+        </w:rPr>
+        <w:t>()</w:t>
+      </w:r>
+    </w:p>
+    <w:p>
+      <w:pPr>
+        <w:jc w:val="both"/>
+      </w:pPr>
+      <w:r>
+        <w:t xml:space="preserve">Die Methode hat die Signatur </w:t>
+      </w:r>
+      <w:r>
+        <w:rPr>
+          <w:b/>
+        </w:rPr>
+        <w:t xml:space="preserve">private </w:t>
+      </w:r>
+      <w:proofErr w:type="spellStart"/>
+      <w:r>
+        <w:rPr>
+          <w:b/>
+        </w:rPr>
+        <w:t>static</w:t>
+      </w:r>
+      <w:proofErr w:type="spellEnd"/>
+      <w:r>
+        <w:rPr>
+          <w:b/>
+        </w:rPr>
+        <w:t xml:space="preserve"> </w:t>
+      </w:r>
+      <w:proofErr w:type="spellStart"/>
+      <w:r>
+        <w:rPr>
+          <w:b/>
+        </w:rPr>
+        <w:t>int</w:t>
+      </w:r>
+      <w:proofErr w:type="spellEnd"/>
+      <w:r>
+        <w:rPr>
+          <w:b/>
+        </w:rPr>
+        <w:t xml:space="preserve"> </w:t>
+      </w:r>
+      <w:proofErr w:type="spellStart"/>
+      <w:r>
+        <w:rPr>
+          <w:b/>
+        </w:rPr>
+        <w:t>geldSetzen</w:t>
+      </w:r>
+      <w:proofErr w:type="spellEnd"/>
+      <w:r>
+        <w:rPr>
+          <w:b/>
+        </w:rPr>
+        <w:t xml:space="preserve">(Scanner </w:t>
+      </w:r>
+      <w:proofErr w:type="spellStart"/>
+      <w:r>
+        <w:rPr>
+          <w:b/>
+        </w:rPr>
+        <w:t>scanner</w:t>
+      </w:r>
+      <w:proofErr w:type="spellEnd"/>
+      <w:r>
+        <w:rPr>
+          <w:b/>
+        </w:rPr>
+        <w:t xml:space="preserve">, </w:t>
+      </w:r>
+      <w:proofErr w:type="spellStart"/>
+      <w:r>
+        <w:rPr>
+          <w:b/>
+        </w:rPr>
+        <w:t>int</w:t>
+      </w:r>
+      <w:proofErr w:type="spellEnd"/>
+      <w:r>
+        <w:rPr>
+          <w:b/>
+        </w:rPr>
+        <w:t xml:space="preserve"> </w:t>
+      </w:r>
+      <w:proofErr w:type="spellStart"/>
+      <w:r>
+        <w:rPr>
+          <w:b/>
+        </w:rPr>
+        <w:t>konto</w:t>
+      </w:r>
+      <w:proofErr w:type="spellEnd"/>
+      <w:r>
+        <w:rPr>
+          <w:b/>
+        </w:rPr>
+        <w:t xml:space="preserve">) </w:t>
+      </w:r>
+      <w:r>
+        <w:t xml:space="preserve">und dient dazu den Geldeinsatz des Spielers zu steuern. Durch einen Satz auf der Konsole wird der er dazu </w:t>
+      </w:r>
+      <w:proofErr w:type="spellStart"/>
+      <w:r>
+        <w:t>auifgefordert</w:t>
+      </w:r>
+      <w:proofErr w:type="spellEnd"/>
+      <w:r>
+        <w:t xml:space="preserve"> den Betrag den er setzen möchte anzugeben. Dieser Betrag wird via Scanner erfasst und in der Integer Variable “</w:t>
+      </w:r>
+      <w:proofErr w:type="spellStart"/>
+      <w:r>
+        <w:t>einsatz</w:t>
+      </w:r>
+      <w:proofErr w:type="spellEnd"/>
+      <w:r>
+        <w:t xml:space="preserve">” festgehalten. In der Bedingung einer </w:t>
+      </w:r>
+      <w:proofErr w:type="spellStart"/>
+      <w:r>
+        <w:t>While</w:t>
+      </w:r>
+      <w:proofErr w:type="spellEnd"/>
+      <w:r>
+        <w:t xml:space="preserve"> Schleife wird anhand der Methode </w:t>
+      </w:r>
+      <w:proofErr w:type="spellStart"/>
+      <w:r>
+        <w:rPr>
+          <w:b/>
+        </w:rPr>
+        <w:t>pruefeKontostand</w:t>
+      </w:r>
+      <w:proofErr w:type="spellEnd"/>
+      <w:r>
+        <w:rPr>
+          <w:b/>
+        </w:rPr>
+        <w:t>()</w:t>
+      </w:r>
+      <w:r>
+        <w:t xml:space="preserve"> überprüft ob die Eingabe gültig war. Für ungültige Eingaben wird die Nachricht ‘“Konto überzogen! Bitte kleineren Betrag angeben!” auf der Konsole ausgegeben. Wenn die Eingabe gültig ist, wird diese Methode beendet und die Variable “</w:t>
+      </w:r>
+      <w:proofErr w:type="spellStart"/>
+      <w:r>
+        <w:t>einsatz</w:t>
+      </w:r>
+      <w:proofErr w:type="spellEnd"/>
+      <w:r>
+        <w:t xml:space="preserve">” per </w:t>
+      </w:r>
+      <w:proofErr w:type="spellStart"/>
+      <w:r>
+        <w:t>return</w:t>
+      </w:r>
+      <w:proofErr w:type="spellEnd"/>
+      <w:r>
+        <w:t xml:space="preserve"> zurückgeliefert.</w:t>
+      </w:r>
+    </w:p>
+    <w:p>
+      <w:pPr>
+        <w:jc w:val="both"/>
+      </w:pPr>
+    </w:p>
+    <w:p>
+      <w:pPr>
+        <w:rPr>
+          <w:b/>
+          <w:sz w:val="24"/>
+          <w:szCs w:val="24"/>
+        </w:rPr>
+      </w:pPr>
+      <w:r>
+        <w:rPr>
+          <w:b/>
+          <w:sz w:val="24"/>
+          <w:szCs w:val="24"/>
+        </w:rPr>
+        <w:t xml:space="preserve">3.7 </w:t>
+      </w:r>
+      <w:proofErr w:type="spellStart"/>
+      <w:r>
+        <w:rPr>
+          <w:b/>
+          <w:sz w:val="24"/>
+          <w:szCs w:val="24"/>
+        </w:rPr>
+        <w:t>pruefeKontostand</w:t>
+      </w:r>
+      <w:proofErr w:type="spellEnd"/>
+      <w:r>
+        <w:rPr>
+          <w:b/>
+          <w:sz w:val="24"/>
+          <w:szCs w:val="24"/>
+        </w:rPr>
+        <w:t xml:space="preserve"> ()</w:t>
+      </w:r>
+    </w:p>
+    <w:p>
+      <w:pPr>
+        <w:jc w:val="both"/>
+      </w:pPr>
+      <w:r>
+        <w:t xml:space="preserve">Die Methode hat die Signatur </w:t>
+      </w:r>
+      <w:proofErr w:type="spellStart"/>
+      <w:r>
+        <w:rPr>
+          <w:b/>
+        </w:rPr>
+        <w:t>public</w:t>
+      </w:r>
+      <w:proofErr w:type="spellEnd"/>
+      <w:r>
+        <w:rPr>
+          <w:b/>
+        </w:rPr>
+        <w:t xml:space="preserve"> </w:t>
+      </w:r>
+      <w:proofErr w:type="spellStart"/>
+      <w:r>
+        <w:rPr>
+          <w:b/>
+        </w:rPr>
+        <w:t>static</w:t>
+      </w:r>
+      <w:proofErr w:type="spellEnd"/>
+      <w:r>
+        <w:rPr>
+          <w:b/>
+        </w:rPr>
+        <w:t xml:space="preserve"> </w:t>
+      </w:r>
+      <w:proofErr w:type="spellStart"/>
+      <w:r>
+        <w:rPr>
+          <w:b/>
+        </w:rPr>
+        <w:t>boolean</w:t>
+      </w:r>
+      <w:proofErr w:type="spellEnd"/>
+      <w:r>
+        <w:rPr>
+          <w:b/>
+        </w:rPr>
+        <w:t xml:space="preserve"> </w:t>
+      </w:r>
+      <w:proofErr w:type="spellStart"/>
+      <w:r>
+        <w:rPr>
+          <w:b/>
+        </w:rPr>
+        <w:t>pruefeKontostand</w:t>
+      </w:r>
+      <w:proofErr w:type="spellEnd"/>
+      <w:r>
+        <w:rPr>
+          <w:b/>
+        </w:rPr>
+        <w:t>(</w:t>
+      </w:r>
+      <w:proofErr w:type="spellStart"/>
+      <w:r>
+        <w:rPr>
+          <w:b/>
+        </w:rPr>
+        <w:t>int</w:t>
+      </w:r>
+      <w:proofErr w:type="spellEnd"/>
+      <w:r>
+        <w:rPr>
+          <w:b/>
+        </w:rPr>
+        <w:t xml:space="preserve"> </w:t>
+      </w:r>
+      <w:proofErr w:type="spellStart"/>
+      <w:r>
+        <w:rPr>
+          <w:b/>
+        </w:rPr>
+        <w:t>konto</w:t>
+      </w:r>
+      <w:proofErr w:type="spellEnd"/>
+      <w:r>
+        <w:rPr>
+          <w:b/>
+        </w:rPr>
+        <w:t xml:space="preserve">, </w:t>
+      </w:r>
+      <w:proofErr w:type="spellStart"/>
+      <w:r>
+        <w:rPr>
+          <w:b/>
+        </w:rPr>
+        <w:t>int</w:t>
+      </w:r>
+      <w:proofErr w:type="spellEnd"/>
+      <w:r>
+        <w:rPr>
+          <w:b/>
+        </w:rPr>
+        <w:t xml:space="preserve"> </w:t>
+      </w:r>
+      <w:proofErr w:type="spellStart"/>
+      <w:r>
+        <w:rPr>
+          <w:b/>
+        </w:rPr>
+        <w:t>einsatz</w:t>
+      </w:r>
+      <w:proofErr w:type="spellEnd"/>
+      <w:r>
+        <w:rPr>
+          <w:b/>
+        </w:rPr>
+        <w:t xml:space="preserve">) </w:t>
+      </w:r>
+      <w:r>
+        <w:t>und prüft ob der Spieler sich den gewählten Einsatz leisten kann oder ob dieser seinen Kontostand übersteigt.</w:t>
+      </w:r>
+    </w:p>
+    <w:p>
+      <w:pPr>
+        <w:jc w:val="both"/>
+      </w:pPr>
+    </w:p>
+    <w:p>
+      <w:pPr>
+        <w:rPr>
+          <w:b/>
+          <w:sz w:val="24"/>
+          <w:szCs w:val="24"/>
+        </w:rPr>
+      </w:pPr>
+      <w:r>
+        <w:rPr>
+          <w:b/>
+          <w:sz w:val="24"/>
+          <w:szCs w:val="24"/>
+        </w:rPr>
+        <w:t xml:space="preserve">3.8 </w:t>
+      </w:r>
+      <w:proofErr w:type="spellStart"/>
+      <w:r>
+        <w:rPr>
+          <w:b/>
+          <w:sz w:val="24"/>
+          <w:szCs w:val="24"/>
+        </w:rPr>
+        <w:t>pruefeEingabeKontostand</w:t>
+      </w:r>
+      <w:proofErr w:type="spellEnd"/>
+      <w:r>
+        <w:rPr>
+          <w:b/>
+          <w:sz w:val="24"/>
+          <w:szCs w:val="24"/>
+        </w:rPr>
+        <w:t>()</w:t>
+      </w:r>
+    </w:p>
+    <w:p>
+      <w:pPr>
+        <w:jc w:val="both"/>
+      </w:pPr>
+      <w:r>
+        <w:t xml:space="preserve">Die Methode hat die Signatur </w:t>
+      </w:r>
+      <w:proofErr w:type="spellStart"/>
+      <w:r>
+        <w:rPr>
+          <w:b/>
+        </w:rPr>
+        <w:t>public</w:t>
+      </w:r>
+      <w:proofErr w:type="spellEnd"/>
+      <w:r>
+        <w:rPr>
+          <w:b/>
+        </w:rPr>
+        <w:t xml:space="preserve"> </w:t>
+      </w:r>
+      <w:proofErr w:type="spellStart"/>
+      <w:r>
+        <w:rPr>
+          <w:b/>
+        </w:rPr>
+        <w:t>static</w:t>
+      </w:r>
+      <w:proofErr w:type="spellEnd"/>
+      <w:r>
+        <w:rPr>
+          <w:b/>
+        </w:rPr>
+        <w:t xml:space="preserve"> </w:t>
+      </w:r>
+      <w:proofErr w:type="spellStart"/>
+      <w:r>
+        <w:rPr>
+          <w:b/>
+        </w:rPr>
+        <w:t>boolean</w:t>
+      </w:r>
+      <w:proofErr w:type="spellEnd"/>
+      <w:r>
+        <w:rPr>
+          <w:b/>
+        </w:rPr>
+        <w:t xml:space="preserve"> </w:t>
+      </w:r>
+      <w:proofErr w:type="spellStart"/>
+      <w:r>
+        <w:rPr>
+          <w:b/>
+        </w:rPr>
+        <w:t>pruefeEingabeKontostand</w:t>
+      </w:r>
+      <w:proofErr w:type="spellEnd"/>
+      <w:r>
+        <w:rPr>
+          <w:b/>
+        </w:rPr>
+        <w:t>(</w:t>
+      </w:r>
+      <w:proofErr w:type="spellStart"/>
+      <w:r>
+        <w:rPr>
+          <w:b/>
+        </w:rPr>
+        <w:t>int</w:t>
+      </w:r>
+      <w:proofErr w:type="spellEnd"/>
+      <w:r>
+        <w:rPr>
+          <w:b/>
+        </w:rPr>
+        <w:t xml:space="preserve"> </w:t>
+      </w:r>
+      <w:proofErr w:type="spellStart"/>
+      <w:r>
+        <w:rPr>
+          <w:b/>
+        </w:rPr>
+        <w:t>eingabe</w:t>
+      </w:r>
+      <w:proofErr w:type="spellEnd"/>
+      <w:r>
+        <w:rPr>
+          <w:b/>
+        </w:rPr>
+        <w:t xml:space="preserve">) </w:t>
+      </w:r>
+      <w:r>
+        <w:t xml:space="preserve">und dient zur Überprüfung der Eingabe des Spielers in der Methode </w:t>
+      </w:r>
+      <w:proofErr w:type="spellStart"/>
+      <w:r>
+        <w:t>kontoAufladen</w:t>
+      </w:r>
+      <w:proofErr w:type="spellEnd"/>
+      <w:r>
+        <w:t xml:space="preserve">(). Die Methode setzt sich aus einer kurzen </w:t>
+      </w:r>
+      <w:proofErr w:type="spellStart"/>
+      <w:r>
+        <w:t>if</w:t>
+      </w:r>
+      <w:proofErr w:type="spellEnd"/>
+      <w:r>
+        <w:t>-</w:t>
+      </w:r>
+      <w:proofErr w:type="spellStart"/>
+      <w:r>
+        <w:t>else</w:t>
+      </w:r>
+      <w:proofErr w:type="spellEnd"/>
+      <w:r>
+        <w:t>-Anweisung zusammen die für einen Wert zwischen 1 und 1000 “</w:t>
+      </w:r>
+      <w:proofErr w:type="spellStart"/>
+      <w:r>
+        <w:t>true</w:t>
+      </w:r>
+      <w:proofErr w:type="spellEnd"/>
+      <w:r>
+        <w:t>” und für alle Werte außerhalb dieses Zahlenbereiches “</w:t>
+      </w:r>
+      <w:proofErr w:type="spellStart"/>
+      <w:r>
+        <w:t>false</w:t>
+      </w:r>
+      <w:proofErr w:type="spellEnd"/>
+      <w:r>
+        <w:t xml:space="preserve">” an die Methode </w:t>
+      </w:r>
+      <w:proofErr w:type="spellStart"/>
+      <w:r>
+        <w:t>kontoAufladen</w:t>
+      </w:r>
+      <w:proofErr w:type="spellEnd"/>
+      <w:r>
+        <w:t>() zurückliefert.</w:t>
+      </w:r>
+    </w:p>
+    <w:p>
+      <w:pPr>
+        <w:jc w:val="both"/>
+      </w:pPr>
+    </w:p>
+    <w:p>
+      <w:pPr>
+        <w:rPr>
+          <w:b/>
+          <w:sz w:val="24"/>
+          <w:szCs w:val="24"/>
+        </w:rPr>
+      </w:pPr>
+      <w:r>
+        <w:rPr>
+          <w:b/>
+          <w:sz w:val="24"/>
+          <w:szCs w:val="24"/>
+        </w:rPr>
+        <w:t xml:space="preserve">3.9 </w:t>
+      </w:r>
+      <w:proofErr w:type="spellStart"/>
+      <w:r>
+        <w:rPr>
+          <w:b/>
+          <w:sz w:val="24"/>
+          <w:szCs w:val="24"/>
+        </w:rPr>
+        <w:t>eingabeKorrekt</w:t>
+      </w:r>
+      <w:proofErr w:type="spellEnd"/>
+      <w:r>
+        <w:rPr>
+          <w:b/>
+          <w:sz w:val="24"/>
+          <w:szCs w:val="24"/>
+        </w:rPr>
+        <w:t xml:space="preserve"> ()</w:t>
+      </w:r>
+    </w:p>
+    <w:p>
+      <w:pPr>
+        <w:jc w:val="both"/>
+      </w:pPr>
+      <w:r>
+        <w:t xml:space="preserve">Die Methode hat die Signatur </w:t>
+      </w:r>
+      <w:proofErr w:type="spellStart"/>
+      <w:r>
+        <w:t>public</w:t>
+      </w:r>
+      <w:proofErr w:type="spellEnd"/>
+      <w:r>
+        <w:t xml:space="preserve"> </w:t>
+      </w:r>
+      <w:proofErr w:type="spellStart"/>
+      <w:r>
+        <w:t>static</w:t>
+      </w:r>
+      <w:proofErr w:type="spellEnd"/>
+      <w:r>
+        <w:t xml:space="preserve"> </w:t>
+      </w:r>
+      <w:proofErr w:type="spellStart"/>
+      <w:r>
+        <w:t>boolean</w:t>
+      </w:r>
+      <w:proofErr w:type="spellEnd"/>
+      <w:r>
+        <w:t xml:space="preserve"> </w:t>
+      </w:r>
+      <w:proofErr w:type="spellStart"/>
+      <w:r>
+        <w:rPr>
+          <w:b/>
+        </w:rPr>
+        <w:t>public</w:t>
+      </w:r>
+      <w:proofErr w:type="spellEnd"/>
+      <w:r>
+        <w:rPr>
+          <w:b/>
+        </w:rPr>
+        <w:t xml:space="preserve"> </w:t>
+      </w:r>
+      <w:proofErr w:type="spellStart"/>
+      <w:r>
+        <w:rPr>
+          <w:b/>
+        </w:rPr>
+        <w:t>static</w:t>
+      </w:r>
+      <w:proofErr w:type="spellEnd"/>
+      <w:r>
+        <w:rPr>
+          <w:b/>
+        </w:rPr>
+        <w:t xml:space="preserve"> </w:t>
+      </w:r>
+      <w:proofErr w:type="spellStart"/>
+      <w:r>
+        <w:rPr>
+          <w:b/>
+        </w:rPr>
+        <w:t>boolean</w:t>
+      </w:r>
+      <w:proofErr w:type="spellEnd"/>
+      <w:r>
+        <w:rPr>
+          <w:b/>
+        </w:rPr>
+        <w:t xml:space="preserve"> </w:t>
+      </w:r>
+      <w:proofErr w:type="spellStart"/>
+      <w:r>
+        <w:rPr>
+          <w:b/>
+        </w:rPr>
+        <w:t>eingabeKorrekt</w:t>
+      </w:r>
+      <w:proofErr w:type="spellEnd"/>
+      <w:r>
+        <w:rPr>
+          <w:b/>
+        </w:rPr>
+        <w:t xml:space="preserve">(String </w:t>
+      </w:r>
+      <w:proofErr w:type="spellStart"/>
+      <w:r>
+        <w:rPr>
+          <w:b/>
+        </w:rPr>
+        <w:t>eingabe</w:t>
+      </w:r>
+      <w:proofErr w:type="spellEnd"/>
+      <w:r>
+        <w:rPr>
+          <w:b/>
+        </w:rPr>
+        <w:t xml:space="preserve">, String[] </w:t>
+      </w:r>
+      <w:proofErr w:type="spellStart"/>
+      <w:r>
+        <w:rPr>
+          <w:b/>
+        </w:rPr>
+        <w:t>ergebnis</w:t>
+      </w:r>
+      <w:proofErr w:type="spellEnd"/>
+      <w:r>
+        <w:rPr>
+          <w:b/>
+        </w:rPr>
+        <w:t xml:space="preserve">) </w:t>
+      </w:r>
+      <w:r>
+        <w:t xml:space="preserve">und dient zur Überprüfung der Eingabe die der Spieler beim Platzieren einer Wette tätigt. Anhand einer </w:t>
+      </w:r>
+      <w:proofErr w:type="spellStart"/>
+      <w:r>
+        <w:t>for</w:t>
+      </w:r>
+      <w:proofErr w:type="spellEnd"/>
+      <w:r>
+        <w:t xml:space="preserve">-Schleife wird die Eingabe des Spielers mit einem Array, das mögliche gültige Eingaben umfasst, verglichen. Ist der Vergleich erfolgreich gibt die Methode den Wert </w:t>
+      </w:r>
+      <w:proofErr w:type="spellStart"/>
+      <w:r>
+        <w:t>true</w:t>
+      </w:r>
+      <w:proofErr w:type="spellEnd"/>
+      <w:r>
+        <w:t xml:space="preserve"> zurück, ist dies nicht der Fall gibt sie </w:t>
+      </w:r>
+      <w:proofErr w:type="spellStart"/>
+      <w:r>
+        <w:t>false</w:t>
+      </w:r>
+      <w:proofErr w:type="spellEnd"/>
+      <w:r>
+        <w:t xml:space="preserve"> zurück.</w:t>
+      </w:r>
+    </w:p>
+    <w:p>
+      <w:pPr>
+        <w:rPr>
+          <w:b/>
+          <w:sz w:val="24"/>
+          <w:szCs w:val="24"/>
+        </w:rPr>
+      </w:pPr>
+    </w:p>
+    <w:p>
+      <w:pPr>
+        <w:rPr>
+          <w:b/>
+          <w:sz w:val="24"/>
+          <w:szCs w:val="24"/>
+        </w:rPr>
+      </w:pPr>
+      <w:r>
+        <w:rPr>
+          <w:b/>
+          <w:sz w:val="24"/>
+          <w:szCs w:val="24"/>
+        </w:rPr>
+        <w:t xml:space="preserve">3.10 </w:t>
+      </w:r>
+      <w:proofErr w:type="spellStart"/>
+      <w:r>
+        <w:rPr>
+          <w:b/>
+          <w:sz w:val="24"/>
+          <w:szCs w:val="24"/>
+        </w:rPr>
+        <w:t>spielZahl</w:t>
+      </w:r>
+      <w:proofErr w:type="spellEnd"/>
+      <w:r>
+        <w:rPr>
+          <w:b/>
+          <w:sz w:val="24"/>
+          <w:szCs w:val="24"/>
+        </w:rPr>
+        <w:t xml:space="preserve"> ()</w:t>
+      </w:r>
+    </w:p>
+    <w:p>
+      <w:r>
+        <w:t xml:space="preserve">Die Methode hat die Signatur </w:t>
+      </w:r>
+      <w:r>
+        <w:rPr>
+          <w:b/>
+        </w:rPr>
+        <w:t xml:space="preserve">private </w:t>
+      </w:r>
+      <w:proofErr w:type="spellStart"/>
+      <w:r>
+        <w:rPr>
+          <w:b/>
+        </w:rPr>
+        <w:t>static</w:t>
+      </w:r>
+      <w:proofErr w:type="spellEnd"/>
+      <w:r>
+        <w:rPr>
+          <w:b/>
+        </w:rPr>
+        <w:t xml:space="preserve"> </w:t>
+      </w:r>
+      <w:proofErr w:type="spellStart"/>
+      <w:r>
+        <w:rPr>
+          <w:b/>
+        </w:rPr>
+        <w:t>int</w:t>
+      </w:r>
+      <w:proofErr w:type="spellEnd"/>
+      <w:r>
+        <w:rPr>
+          <w:b/>
+        </w:rPr>
+        <w:t xml:space="preserve"> </w:t>
+      </w:r>
+      <w:proofErr w:type="spellStart"/>
+      <w:r>
+        <w:rPr>
+          <w:b/>
+        </w:rPr>
+        <w:t>spielZahl</w:t>
+      </w:r>
+      <w:proofErr w:type="spellEnd"/>
+      <w:r>
+        <w:rPr>
+          <w:b/>
+        </w:rPr>
+        <w:t xml:space="preserve">(Scanner </w:t>
+      </w:r>
+      <w:proofErr w:type="spellStart"/>
+      <w:r>
+        <w:rPr>
+          <w:b/>
+        </w:rPr>
+        <w:t>scanner</w:t>
+      </w:r>
+      <w:proofErr w:type="spellEnd"/>
+      <w:r>
+        <w:rPr>
+          <w:b/>
+        </w:rPr>
+        <w:t xml:space="preserve">, </w:t>
+      </w:r>
+      <w:proofErr w:type="spellStart"/>
+      <w:r>
+        <w:rPr>
+          <w:b/>
+        </w:rPr>
+        <w:t>int</w:t>
+      </w:r>
+      <w:proofErr w:type="spellEnd"/>
+      <w:r>
+        <w:rPr>
+          <w:b/>
+        </w:rPr>
+        <w:t xml:space="preserve"> </w:t>
+      </w:r>
+      <w:proofErr w:type="spellStart"/>
+      <w:r>
+        <w:rPr>
+          <w:b/>
+        </w:rPr>
+        <w:t>konto</w:t>
+      </w:r>
+      <w:proofErr w:type="spellEnd"/>
+      <w:r>
+        <w:rPr>
+          <w:b/>
+        </w:rPr>
+        <w:t xml:space="preserve">, Random </w:t>
+      </w:r>
+      <w:proofErr w:type="spellStart"/>
+      <w:r>
+        <w:rPr>
+          <w:b/>
+        </w:rPr>
+        <w:t>rand</w:t>
+      </w:r>
+      <w:proofErr w:type="spellEnd"/>
+      <w:r>
+        <w:rPr>
+          <w:b/>
+        </w:rPr>
+        <w:t xml:space="preserve">) </w:t>
+      </w:r>
+      <w:proofErr w:type="spellStart"/>
+      <w:r>
+        <w:rPr>
+          <w:b/>
+        </w:rPr>
+        <w:t>throws</w:t>
+      </w:r>
+      <w:proofErr w:type="spellEnd"/>
+      <w:r>
+        <w:rPr>
+          <w:b/>
+        </w:rPr>
+        <w:t xml:space="preserve"> </w:t>
+      </w:r>
+      <w:proofErr w:type="spellStart"/>
+      <w:r>
+        <w:rPr>
+          <w:b/>
+        </w:rPr>
+        <w:t>InterruptedException</w:t>
+      </w:r>
+      <w:proofErr w:type="spellEnd"/>
+      <w:r>
+        <w:rPr>
+          <w:b/>
+        </w:rPr>
+        <w:t xml:space="preserve"> </w:t>
+      </w:r>
+      <w:r>
+        <w:t xml:space="preserve">und umfasst den Vorgang eines Spiels, bei dem auf eine Zahl gewettet wurde. Der Spieler wird aufgefordert, eine Zahl zwischen 0 und </w:t>
+      </w:r>
+      <w:r>
+        <w:lastRenderedPageBreak/>
+        <w:t xml:space="preserve">36 einzugeben, die anschließend von dem Scanner erfasst wird und in der Variable </w:t>
+      </w:r>
+      <w:proofErr w:type="spellStart"/>
+      <w:r>
+        <w:t>eingabe</w:t>
+      </w:r>
+      <w:proofErr w:type="spellEnd"/>
+      <w:r>
+        <w:t xml:space="preserve"> gespeichert wird. Anschließend wird durch eine </w:t>
+      </w:r>
+      <w:proofErr w:type="spellStart"/>
+      <w:r>
+        <w:t>if</w:t>
+      </w:r>
+      <w:proofErr w:type="spellEnd"/>
+      <w:r>
+        <w:t xml:space="preserve">-Bedingung geprüft, ob sich die Eingabe im gültigen Bereich von 0 bis 36 befindet. Trifft dies nicht zu, so greift das </w:t>
+      </w:r>
+      <w:proofErr w:type="spellStart"/>
+      <w:r>
+        <w:t>else</w:t>
+      </w:r>
+      <w:proofErr w:type="spellEnd"/>
+      <w:r>
+        <w:t xml:space="preserve"> ein und fordert den Spieler zu einer erneuten Eingabe auf. </w:t>
+      </w:r>
+    </w:p>
+    <w:p>
+      <w:pPr>
+        <w:jc w:val="both"/>
+      </w:pPr>
+      <w:r>
+        <w:t xml:space="preserve">Ist die Eingabe jedoch gültig, so kann der Spieler seinen Einsatz, welcher in der Variable </w:t>
+      </w:r>
+      <w:proofErr w:type="spellStart"/>
+      <w:r>
+        <w:t>einsatz</w:t>
+      </w:r>
+      <w:proofErr w:type="spellEnd"/>
+      <w:r>
+        <w:t xml:space="preserve"> gespeichert wird,  über die Methode </w:t>
+      </w:r>
+      <w:proofErr w:type="spellStart"/>
+      <w:r>
+        <w:t>geldSetzen</w:t>
+      </w:r>
+      <w:proofErr w:type="spellEnd"/>
+      <w:r>
+        <w:t xml:space="preserve"> ()  festlegen. Der Einsatz wird anschließend vom Kontostand des Spielers subtrahiert. </w:t>
+      </w:r>
+    </w:p>
+    <w:p>
+      <w:pPr>
+        <w:jc w:val="both"/>
+      </w:pPr>
+      <w:r>
+        <w:t xml:space="preserve">Daraufhin wird die Methode drehen () aufgerufen, wodurch das Drehen des Rads visuell nachgeahmt wird. Dann wird die Gewinnerzahl per Zufall generiert und in der Variable </w:t>
+      </w:r>
+      <w:proofErr w:type="spellStart"/>
+      <w:r>
+        <w:t>ergebnis</w:t>
+      </w:r>
+      <w:proofErr w:type="spellEnd"/>
+      <w:r>
+        <w:t xml:space="preserve"> gespeichert. </w:t>
+      </w:r>
+    </w:p>
+    <w:p>
+      <w:pPr>
+        <w:jc w:val="both"/>
+      </w:pPr>
+      <w:r>
+        <w:t xml:space="preserve">Die Methode </w:t>
+      </w:r>
+      <w:proofErr w:type="spellStart"/>
+      <w:r>
+        <w:t>kugelAuf</w:t>
+      </w:r>
+      <w:proofErr w:type="spellEnd"/>
+      <w:r>
+        <w:t>(</w:t>
+      </w:r>
+      <w:proofErr w:type="spellStart"/>
+      <w:r>
+        <w:t>ergebnis</w:t>
+      </w:r>
+      <w:proofErr w:type="spellEnd"/>
+      <w:r>
+        <w:t xml:space="preserve">) wird aufgerufen, wodurch dem Spieler die Gewinnzahl in einer Nachricht in der jeweils korrekten Farbe auf der Konsole ausgegeben wird. </w:t>
+      </w:r>
+    </w:p>
+    <w:p>
+      <w:pPr>
+        <w:jc w:val="both"/>
+      </w:pPr>
+      <w:r>
+        <w:t xml:space="preserve">Anhand von einer </w:t>
+      </w:r>
+      <w:proofErr w:type="spellStart"/>
+      <w:r>
+        <w:t>if</w:t>
+      </w:r>
+      <w:proofErr w:type="spellEnd"/>
+      <w:r>
+        <w:t>-</w:t>
+      </w:r>
+      <w:proofErr w:type="spellStart"/>
+      <w:r>
+        <w:t>else</w:t>
+      </w:r>
+      <w:proofErr w:type="spellEnd"/>
+      <w:r>
+        <w:t xml:space="preserve">-Bedingung wird überprüft, ob die gesetzte Zahl mit der Gewinnerzahl übereinstimmt. Ist dies der Fall, wird die Methode gewonnen() aufgerufen, wodurch dem Spieler der Gewinn auf der Konsole mitgeteilt wird und der Gewinn auf das Spielerkonto aufgerechnet wird. </w:t>
+      </w:r>
+    </w:p>
+    <w:p>
+      <w:pPr>
+        <w:jc w:val="both"/>
+      </w:pPr>
+      <w:r>
+        <w:t xml:space="preserve">Ist dies nicht der Fall, wird dem Spieler seine Niederlage durch den Aufruf der Methode verloren () mitgeteilt. </w:t>
+      </w:r>
+    </w:p>
+    <w:p>
+      <w:pPr>
+        <w:jc w:val="both"/>
+      </w:pPr>
+      <w:r>
+        <w:t xml:space="preserve">Die Variable </w:t>
+      </w:r>
+      <w:proofErr w:type="spellStart"/>
+      <w:r>
+        <w:t>konto</w:t>
+      </w:r>
+      <w:proofErr w:type="spellEnd"/>
+      <w:r>
+        <w:t xml:space="preserve"> wird von der Methode zurückgeliefert, sodass der Kontostand  bei erneutem Spielen oder Aufgeben aktuell ist. </w:t>
+      </w:r>
+    </w:p>
+    <w:p>
+      <w:pPr>
+        <w:rPr>
+          <w:b/>
+        </w:rPr>
+      </w:pPr>
+    </w:p>
+    <w:p>
+      <w:pPr>
+        <w:rPr>
+          <w:b/>
+          <w:sz w:val="24"/>
+          <w:szCs w:val="24"/>
+        </w:rPr>
+      </w:pPr>
+      <w:r>
+        <w:rPr>
+          <w:b/>
+          <w:sz w:val="24"/>
+          <w:szCs w:val="24"/>
+        </w:rPr>
+        <w:t xml:space="preserve">3.11 </w:t>
+      </w:r>
+      <w:proofErr w:type="spellStart"/>
+      <w:r>
+        <w:rPr>
+          <w:b/>
+          <w:sz w:val="24"/>
+          <w:szCs w:val="24"/>
+        </w:rPr>
+        <w:t>spielFarbe</w:t>
+      </w:r>
+      <w:proofErr w:type="spellEnd"/>
+      <w:r>
+        <w:rPr>
+          <w:b/>
+          <w:sz w:val="24"/>
+          <w:szCs w:val="24"/>
+        </w:rPr>
+        <w:t xml:space="preserve"> ()</w:t>
+      </w:r>
+    </w:p>
+    <w:p>
+      <w:pPr>
+        <w:jc w:val="both"/>
+      </w:pPr>
+      <w:r>
+        <w:t xml:space="preserve">Die Methode hat die Signatur </w:t>
+      </w:r>
+      <w:r>
+        <w:rPr>
+          <w:b/>
+        </w:rPr>
+        <w:t xml:space="preserve">private </w:t>
+      </w:r>
+      <w:proofErr w:type="spellStart"/>
+      <w:r>
+        <w:rPr>
+          <w:b/>
+        </w:rPr>
+        <w:t>static</w:t>
+      </w:r>
+      <w:proofErr w:type="spellEnd"/>
+      <w:r>
+        <w:rPr>
+          <w:b/>
+        </w:rPr>
+        <w:t xml:space="preserve"> </w:t>
+      </w:r>
+      <w:proofErr w:type="spellStart"/>
+      <w:r>
+        <w:rPr>
+          <w:b/>
+        </w:rPr>
+        <w:t>int</w:t>
+      </w:r>
+      <w:proofErr w:type="spellEnd"/>
+      <w:r>
+        <w:rPr>
+          <w:b/>
+        </w:rPr>
+        <w:t xml:space="preserve"> </w:t>
+      </w:r>
+      <w:proofErr w:type="spellStart"/>
+      <w:r>
+        <w:rPr>
+          <w:b/>
+        </w:rPr>
+        <w:t>spielFarbe</w:t>
+      </w:r>
+      <w:proofErr w:type="spellEnd"/>
+      <w:r>
+        <w:rPr>
+          <w:b/>
+        </w:rPr>
+        <w:t xml:space="preserve">(Scanner </w:t>
+      </w:r>
+      <w:proofErr w:type="spellStart"/>
+      <w:r>
+        <w:rPr>
+          <w:b/>
+        </w:rPr>
+        <w:t>scanner</w:t>
+      </w:r>
+      <w:proofErr w:type="spellEnd"/>
+      <w:r>
+        <w:rPr>
+          <w:b/>
+        </w:rPr>
+        <w:t xml:space="preserve">, </w:t>
+      </w:r>
+      <w:proofErr w:type="spellStart"/>
+      <w:r>
+        <w:rPr>
+          <w:b/>
+        </w:rPr>
+        <w:t>int</w:t>
+      </w:r>
+      <w:proofErr w:type="spellEnd"/>
+      <w:r>
+        <w:rPr>
+          <w:b/>
+        </w:rPr>
+        <w:t xml:space="preserve"> </w:t>
+      </w:r>
+      <w:proofErr w:type="spellStart"/>
+      <w:r>
+        <w:rPr>
+          <w:b/>
+        </w:rPr>
+        <w:t>konto</w:t>
+      </w:r>
+      <w:proofErr w:type="spellEnd"/>
+      <w:r>
+        <w:rPr>
+          <w:b/>
+        </w:rPr>
+        <w:t xml:space="preserve">, Random </w:t>
+      </w:r>
+      <w:proofErr w:type="spellStart"/>
+      <w:r>
+        <w:rPr>
+          <w:b/>
+        </w:rPr>
+        <w:t>rand</w:t>
+      </w:r>
+      <w:proofErr w:type="spellEnd"/>
+      <w:r>
+        <w:rPr>
+          <w:b/>
+        </w:rPr>
+        <w:t xml:space="preserve">) </w:t>
+      </w:r>
+      <w:proofErr w:type="spellStart"/>
+      <w:r>
+        <w:rPr>
+          <w:b/>
+        </w:rPr>
+        <w:t>throws</w:t>
+      </w:r>
+      <w:proofErr w:type="spellEnd"/>
+      <w:r>
+        <w:rPr>
+          <w:b/>
+        </w:rPr>
+        <w:t xml:space="preserve"> </w:t>
+      </w:r>
+      <w:proofErr w:type="spellStart"/>
+      <w:r>
+        <w:rPr>
+          <w:b/>
+        </w:rPr>
+        <w:t>InterruptedException</w:t>
+      </w:r>
+      <w:proofErr w:type="spellEnd"/>
+      <w:r>
+        <w:rPr>
+          <w:b/>
+        </w:rPr>
+        <w:t xml:space="preserve"> </w:t>
+      </w:r>
+      <w:r>
+        <w:t xml:space="preserve">und umfasst den Vorgang eines Spiels, bei dem auf eine Farbe gewettet wurde. Der Spieler wird dazu aufgefordert, die Farbe einzugeben, auf die er setzen möchte. Die Eingabe wird anschließend von dem Scanner eingelesen und durch die </w:t>
+      </w:r>
+      <w:proofErr w:type="spellStart"/>
+      <w:r>
+        <w:t>while</w:t>
+      </w:r>
+      <w:proofErr w:type="spellEnd"/>
+      <w:r>
+        <w:t xml:space="preserve">-Schleife kontrolliert. Hierzu wird </w:t>
+      </w:r>
+      <w:proofErr w:type="spellStart"/>
+      <w:r>
+        <w:t>eingabeKorrekt</w:t>
+      </w:r>
+      <w:proofErr w:type="spellEnd"/>
+      <w:r>
+        <w:t xml:space="preserve"> () in der Bedingung der </w:t>
+      </w:r>
+      <w:proofErr w:type="spellStart"/>
+      <w:r>
+        <w:t>while</w:t>
+      </w:r>
+      <w:proofErr w:type="spellEnd"/>
+      <w:r>
+        <w:t xml:space="preserve">-Schleife aufgerufen. Solange die Eingabe nicht den Anforderungen entspricht, weil die Methode </w:t>
+      </w:r>
+      <w:proofErr w:type="spellStart"/>
+      <w:r>
+        <w:t>eingabeKorrekt</w:t>
+      </w:r>
+      <w:proofErr w:type="spellEnd"/>
+      <w:r>
+        <w:t xml:space="preserve"> () nicht den Wert </w:t>
+      </w:r>
+      <w:proofErr w:type="spellStart"/>
+      <w:r>
+        <w:t>true</w:t>
+      </w:r>
+      <w:proofErr w:type="spellEnd"/>
+      <w:r>
+        <w:t xml:space="preserve"> zurückgibt, wird der Spieler durch die </w:t>
+      </w:r>
+      <w:proofErr w:type="spellStart"/>
+      <w:r>
+        <w:t>while</w:t>
+      </w:r>
+      <w:proofErr w:type="spellEnd"/>
+      <w:r>
+        <w:t xml:space="preserve">-Schleife zu einer erneuten Eingabe einer Farbe aufgefordert. </w:t>
+      </w:r>
+    </w:p>
+    <w:p>
+      <w:pPr>
+        <w:jc w:val="both"/>
+      </w:pPr>
+      <w:r>
+        <w:t xml:space="preserve">Ist die Eingabe jedoch gültig, so kann der Spieler seinen Einsatz, welcher in der Variable </w:t>
+      </w:r>
+      <w:proofErr w:type="spellStart"/>
+      <w:r>
+        <w:t>einsatz</w:t>
+      </w:r>
+      <w:proofErr w:type="spellEnd"/>
+      <w:r>
+        <w:t xml:space="preserve"> gespeichert wird,  über die Methode </w:t>
+      </w:r>
+      <w:proofErr w:type="spellStart"/>
+      <w:r>
+        <w:t>geldSetzen</w:t>
+      </w:r>
+      <w:proofErr w:type="spellEnd"/>
+      <w:r>
+        <w:t xml:space="preserve"> ()  festlegen. Der Einsatz wird anschließend vom Kontostand des Spielers subtrahiert. </w:t>
+      </w:r>
+    </w:p>
+    <w:p>
+      <w:pPr>
+        <w:jc w:val="both"/>
+      </w:pPr>
+      <w:r>
+        <w:t xml:space="preserve">Anschließend wird eine </w:t>
+      </w:r>
+      <w:proofErr w:type="spellStart"/>
+      <w:r>
+        <w:t>startPosition</w:t>
+      </w:r>
+      <w:proofErr w:type="spellEnd"/>
+      <w:r>
+        <w:t xml:space="preserve"> zwischen 0 und 36 und ein </w:t>
+      </w:r>
+      <w:proofErr w:type="spellStart"/>
+      <w:r>
+        <w:t>rollCount</w:t>
+      </w:r>
+      <w:proofErr w:type="spellEnd"/>
+      <w:r>
+        <w:t xml:space="preserve"> zwischen 20 und 29 per </w:t>
+      </w:r>
+      <w:proofErr w:type="spellStart"/>
+      <w:r>
+        <w:t>Zufallgenerierung</w:t>
+      </w:r>
+      <w:proofErr w:type="spellEnd"/>
+      <w:r>
+        <w:t xml:space="preserve"> festgelegt. Durch die beiden zufallsgenerierten Werte wird in der Variable </w:t>
+      </w:r>
+      <w:proofErr w:type="spellStart"/>
+      <w:r>
+        <w:t>winningNumber</w:t>
+      </w:r>
+      <w:proofErr w:type="spellEnd"/>
+      <w:r>
+        <w:t xml:space="preserve"> die Gewinnzahl ermittelt. In der Variable </w:t>
+      </w:r>
+      <w:proofErr w:type="spellStart"/>
+      <w:r>
+        <w:t>winningColour</w:t>
+      </w:r>
+      <w:proofErr w:type="spellEnd"/>
+      <w:r>
+        <w:t xml:space="preserve"> wird mithilfe der </w:t>
+      </w:r>
+      <w:proofErr w:type="spellStart"/>
+      <w:r>
+        <w:t>winning</w:t>
+      </w:r>
+      <w:proofErr w:type="spellEnd"/>
+      <w:r>
+        <w:t xml:space="preserve"> </w:t>
+      </w:r>
+      <w:proofErr w:type="spellStart"/>
+      <w:r>
+        <w:t>Number</w:t>
+      </w:r>
+      <w:proofErr w:type="spellEnd"/>
+      <w:r>
+        <w:t xml:space="preserve"> der zugehörige Farbpunkt aus der </w:t>
+      </w:r>
+      <w:proofErr w:type="spellStart"/>
+      <w:r>
+        <w:t>Hashmap</w:t>
+      </w:r>
+      <w:proofErr w:type="spellEnd"/>
+      <w:r>
+        <w:t xml:space="preserve"> </w:t>
+      </w:r>
+      <w:proofErr w:type="spellStart"/>
+      <w:r>
+        <w:t>wheel</w:t>
+      </w:r>
+      <w:proofErr w:type="spellEnd"/>
+      <w:r>
+        <w:t xml:space="preserve"> gespeichert. </w:t>
+      </w:r>
+    </w:p>
+    <w:p>
+      <w:pPr>
+        <w:jc w:val="both"/>
+      </w:pPr>
+      <w:r>
+        <w:t xml:space="preserve">Auf der Konsole wird nun das visuelle Drehen des Rads durch die Methode </w:t>
+      </w:r>
+      <w:proofErr w:type="spellStart"/>
+      <w:r>
+        <w:t>ausgabeFarben</w:t>
+      </w:r>
+      <w:proofErr w:type="spellEnd"/>
+      <w:r>
+        <w:t xml:space="preserve"> dargestellt. </w:t>
+      </w:r>
+    </w:p>
+    <w:p>
+      <w:pPr>
+        <w:jc w:val="both"/>
+      </w:pPr>
+      <w:r>
+        <w:t xml:space="preserve">Sofern die eingegebene Farbe </w:t>
+      </w:r>
+      <w:proofErr w:type="spellStart"/>
+      <w:r>
+        <w:t>grün</w:t>
+      </w:r>
+      <w:proofErr w:type="spellEnd"/>
+      <w:r>
+        <w:t xml:space="preserve"> ist und die Farbe Grün auch der </w:t>
+      </w:r>
+      <w:proofErr w:type="spellStart"/>
+      <w:r>
+        <w:t>winningColour</w:t>
+      </w:r>
+      <w:proofErr w:type="spellEnd"/>
+      <w:r>
+        <w:t xml:space="preserve"> entspricht, wird die Methode gewonnen ausgelöst und ein Multiplikator von 36 für diese Methode festgelegt. </w:t>
+      </w:r>
+    </w:p>
+    <w:p>
+      <w:pPr>
+        <w:jc w:val="both"/>
+      </w:pPr>
+      <w:r>
+        <w:t xml:space="preserve">Sollte dies nicht der Fall sein, ob die eingegebene Farbe der </w:t>
+      </w:r>
+      <w:proofErr w:type="spellStart"/>
+      <w:r>
+        <w:t>winningColour</w:t>
+      </w:r>
+      <w:proofErr w:type="spellEnd"/>
+      <w:r>
+        <w:t xml:space="preserve"> entspricht. Trifft dies zu, so wird die Methode gewonnen mit einem Multiplikator von 2 aufgerufen. </w:t>
+      </w:r>
+    </w:p>
+    <w:p>
+      <w:pPr>
+        <w:jc w:val="both"/>
+      </w:pPr>
+      <w:r>
+        <w:t xml:space="preserve">Sind beide </w:t>
+      </w:r>
+      <w:proofErr w:type="spellStart"/>
+      <w:r>
+        <w:t>if</w:t>
+      </w:r>
+      <w:proofErr w:type="spellEnd"/>
+      <w:r>
+        <w:t xml:space="preserve">-Bedingungen ohne Erfolg, so hat der Spieler nicht gewonnen und die Methode verloren () wird aufgerufen. Die Variable </w:t>
+      </w:r>
+      <w:proofErr w:type="spellStart"/>
+      <w:r>
+        <w:t>konto</w:t>
+      </w:r>
+      <w:proofErr w:type="spellEnd"/>
+      <w:r>
+        <w:t xml:space="preserve"> wird von der Methode zurückgeliefert, sodass der Kontostand  bei erneutem Spielen oder Aufgeben aktuell ist. </w:t>
+      </w:r>
+    </w:p>
+    <w:p>
+      <w:r>
+        <w:t xml:space="preserve"> </w:t>
+      </w:r>
       <w:r>
         <w:t xml:space="preserve"> </w:t>
       </w:r>
@@ -1871,6 +4697,7 @@
     <w:name w:val="Title"/>
     <w:basedOn w:val="Standard"/>
     <w:next w:val="Standard"/>
+    <w:link w:val="TitelZchn"/>
     <w:uiPriority w:val="10"/>
     <w:qFormat/>
     <w:pPr>
@@ -1912,6 +4739,17 @@
         <w:right w:w="100" w:type="dxa"/>
       </w:tblCellMar>
     </w:tblPr>
+  </w:style>
+  <w:style w:type="character" w:customStyle="1" w:styleId="TitelZchn">
+    <w:name w:val="Titel Zchn"/>
+    <w:basedOn w:val="Absatz-Standardschriftart"/>
+    <w:link w:val="Titel"/>
+    <w:uiPriority w:val="10"/>
+    <w:rsid w:val="00DB4EB4"/>
+    <w:rPr>
+      <w:sz w:val="52"/>
+      <w:szCs w:val="52"/>
+    </w:rPr>
   </w:style>
 </w:styles>
 </file>

--- a/Dokumentation.docx
+++ b/Dokumentation.docx
@@ -378,21 +378,367 @@
     <w:p>
       <w:pPr>
         <w:spacing w:line="335" w:lineRule="auto"/>
+        <w:ind w:left="1440"/>
+      </w:pPr>
+    </w:p>
+    <w:p>
+      <w:pPr>
+        <w:numPr>
+          <w:ilvl w:val="0"/>
+          <w:numId w:val="1"/>
+        </w:numPr>
+        <w:spacing w:line="335" w:lineRule="auto"/>
         <w:rPr>
           <w:b/>
           <w:sz w:val="26"/>
           <w:szCs w:val="26"/>
         </w:rPr>
       </w:pPr>
-    </w:p>
-    <w:p>
-      <w:pPr>
-        <w:spacing w:line="335" w:lineRule="auto"/>
+      <w:r>
         <w:rPr>
           <w:b/>
           <w:sz w:val="26"/>
           <w:szCs w:val="26"/>
         </w:rPr>
+        <w:t xml:space="preserve">Methoden </w:t>
+      </w:r>
+    </w:p>
+    <w:p>
+      <w:pPr>
+        <w:numPr>
+          <w:ilvl w:val="1"/>
+          <w:numId w:val="1"/>
+        </w:numPr>
+        <w:spacing w:line="335" w:lineRule="auto"/>
+      </w:pPr>
+      <w:r>
+        <w:t xml:space="preserve">allgemeine Informationen </w:t>
+      </w:r>
+    </w:p>
+    <w:p>
+      <w:pPr>
+        <w:numPr>
+          <w:ilvl w:val="1"/>
+          <w:numId w:val="1"/>
+        </w:numPr>
+        <w:spacing w:line="335" w:lineRule="auto"/>
+      </w:pPr>
+      <w:proofErr w:type="spellStart"/>
+      <w:r>
+        <w:t>main</w:t>
+      </w:r>
+      <w:proofErr w:type="spellEnd"/>
+      <w:r>
+        <w:t xml:space="preserve"> ()</w:t>
+      </w:r>
+    </w:p>
+    <w:p>
+      <w:pPr>
+        <w:numPr>
+          <w:ilvl w:val="1"/>
+          <w:numId w:val="1"/>
+        </w:numPr>
+        <w:spacing w:line="335" w:lineRule="auto"/>
+      </w:pPr>
+      <w:proofErr w:type="spellStart"/>
+      <w:r>
+        <w:t>kontoAufladen</w:t>
+      </w:r>
+      <w:proofErr w:type="spellEnd"/>
+      <w:r>
+        <w:t xml:space="preserve"> ()</w:t>
+      </w:r>
+    </w:p>
+    <w:p>
+      <w:pPr>
+        <w:numPr>
+          <w:ilvl w:val="1"/>
+          <w:numId w:val="1"/>
+        </w:numPr>
+        <w:spacing w:line="335" w:lineRule="auto"/>
+      </w:pPr>
+      <w:proofErr w:type="spellStart"/>
+      <w:r>
+        <w:t>kontostandAusgeben</w:t>
+      </w:r>
+      <w:proofErr w:type="spellEnd"/>
+      <w:r>
+        <w:t xml:space="preserve"> ()</w:t>
+      </w:r>
+    </w:p>
+    <w:p>
+      <w:pPr>
+        <w:numPr>
+          <w:ilvl w:val="1"/>
+          <w:numId w:val="1"/>
+        </w:numPr>
+        <w:spacing w:line="335" w:lineRule="auto"/>
+      </w:pPr>
+      <w:proofErr w:type="spellStart"/>
+      <w:r>
+        <w:t>roulette</w:t>
+      </w:r>
+      <w:proofErr w:type="spellEnd"/>
+      <w:r>
+        <w:t xml:space="preserve"> ()</w:t>
+      </w:r>
+    </w:p>
+    <w:p>
+      <w:pPr>
+        <w:numPr>
+          <w:ilvl w:val="1"/>
+          <w:numId w:val="1"/>
+        </w:numPr>
+        <w:spacing w:line="335" w:lineRule="auto"/>
+      </w:pPr>
+      <w:proofErr w:type="spellStart"/>
+      <w:r>
+        <w:t>geldSetzen</w:t>
+      </w:r>
+      <w:proofErr w:type="spellEnd"/>
+      <w:r>
+        <w:t xml:space="preserve"> ()</w:t>
+      </w:r>
+    </w:p>
+    <w:p>
+      <w:pPr>
+        <w:numPr>
+          <w:ilvl w:val="1"/>
+          <w:numId w:val="1"/>
+        </w:numPr>
+        <w:spacing w:line="335" w:lineRule="auto"/>
+      </w:pPr>
+      <w:proofErr w:type="spellStart"/>
+      <w:r>
+        <w:t>pruefeKontostand</w:t>
+      </w:r>
+      <w:proofErr w:type="spellEnd"/>
+      <w:r>
+        <w:t xml:space="preserve"> ()</w:t>
+      </w:r>
+    </w:p>
+    <w:p>
+      <w:pPr>
+        <w:numPr>
+          <w:ilvl w:val="1"/>
+          <w:numId w:val="1"/>
+        </w:numPr>
+        <w:spacing w:line="335" w:lineRule="auto"/>
+      </w:pPr>
+      <w:proofErr w:type="spellStart"/>
+      <w:r>
+        <w:t>pruefeEingabeKontostand</w:t>
+      </w:r>
+      <w:proofErr w:type="spellEnd"/>
+      <w:r>
+        <w:t xml:space="preserve"> ()</w:t>
+      </w:r>
+    </w:p>
+    <w:p>
+      <w:pPr>
+        <w:numPr>
+          <w:ilvl w:val="1"/>
+          <w:numId w:val="1"/>
+        </w:numPr>
+        <w:spacing w:line="335" w:lineRule="auto"/>
+      </w:pPr>
+      <w:proofErr w:type="spellStart"/>
+      <w:r>
+        <w:t>eingabeKorrekt</w:t>
+      </w:r>
+      <w:proofErr w:type="spellEnd"/>
+      <w:r>
+        <w:t xml:space="preserve"> ()</w:t>
+      </w:r>
+    </w:p>
+    <w:p>
+      <w:pPr>
+        <w:numPr>
+          <w:ilvl w:val="1"/>
+          <w:numId w:val="1"/>
+        </w:numPr>
+        <w:spacing w:line="335" w:lineRule="auto"/>
+      </w:pPr>
+      <w:proofErr w:type="spellStart"/>
+      <w:r>
+        <w:t>spielZahl</w:t>
+      </w:r>
+      <w:proofErr w:type="spellEnd"/>
+      <w:r>
+        <w:t xml:space="preserve"> ()</w:t>
+      </w:r>
+    </w:p>
+    <w:p>
+      <w:pPr>
+        <w:numPr>
+          <w:ilvl w:val="1"/>
+          <w:numId w:val="1"/>
+        </w:numPr>
+        <w:spacing w:line="335" w:lineRule="auto"/>
+      </w:pPr>
+      <w:proofErr w:type="spellStart"/>
+      <w:r>
+        <w:t>spielFarbe</w:t>
+      </w:r>
+      <w:proofErr w:type="spellEnd"/>
+      <w:r>
+        <w:t xml:space="preserve"> ()</w:t>
+      </w:r>
+    </w:p>
+    <w:p>
+      <w:pPr>
+        <w:numPr>
+          <w:ilvl w:val="1"/>
+          <w:numId w:val="1"/>
+        </w:numPr>
+        <w:spacing w:line="335" w:lineRule="auto"/>
+      </w:pPr>
+      <w:proofErr w:type="spellStart"/>
+      <w:r>
+        <w:t>ausgabeFarben</w:t>
+      </w:r>
+      <w:proofErr w:type="spellEnd"/>
+      <w:r>
+        <w:t xml:space="preserve"> ()</w:t>
+      </w:r>
+    </w:p>
+    <w:p>
+      <w:pPr>
+        <w:numPr>
+          <w:ilvl w:val="1"/>
+          <w:numId w:val="1"/>
+        </w:numPr>
+        <w:spacing w:line="335" w:lineRule="auto"/>
+      </w:pPr>
+      <w:r>
+        <w:t>drehen ()</w:t>
+      </w:r>
+    </w:p>
+    <w:p>
+      <w:pPr>
+        <w:numPr>
+          <w:ilvl w:val="1"/>
+          <w:numId w:val="1"/>
+        </w:numPr>
+        <w:spacing w:line="335" w:lineRule="auto"/>
+      </w:pPr>
+      <w:proofErr w:type="spellStart"/>
+      <w:r>
+        <w:t>kugelAuf</w:t>
+      </w:r>
+      <w:proofErr w:type="spellEnd"/>
+      <w:r>
+        <w:t xml:space="preserve"> ()</w:t>
+      </w:r>
+    </w:p>
+    <w:p>
+      <w:pPr>
+        <w:numPr>
+          <w:ilvl w:val="1"/>
+          <w:numId w:val="1"/>
+        </w:numPr>
+        <w:spacing w:line="335" w:lineRule="auto"/>
+      </w:pPr>
+      <w:proofErr w:type="spellStart"/>
+      <w:r>
+        <w:t>arrayEnthaelt</w:t>
+      </w:r>
+      <w:proofErr w:type="spellEnd"/>
+      <w:r>
+        <w:t xml:space="preserve"> ()</w:t>
+      </w:r>
+    </w:p>
+    <w:p>
+      <w:pPr>
+        <w:numPr>
+          <w:ilvl w:val="1"/>
+          <w:numId w:val="1"/>
+        </w:numPr>
+        <w:spacing w:line="335" w:lineRule="auto"/>
+      </w:pPr>
+      <w:r>
+        <w:t>gewonnen ()</w:t>
+      </w:r>
+    </w:p>
+    <w:p>
+      <w:pPr>
+        <w:numPr>
+          <w:ilvl w:val="1"/>
+          <w:numId w:val="1"/>
+        </w:numPr>
+        <w:spacing w:line="335" w:lineRule="auto"/>
+      </w:pPr>
+      <w:r>
+        <w:t>verloren ()</w:t>
+      </w:r>
+    </w:p>
+    <w:p>
+      <w:pPr>
+        <w:numPr>
+          <w:ilvl w:val="1"/>
+          <w:numId w:val="1"/>
+        </w:numPr>
+        <w:spacing w:line="335" w:lineRule="auto"/>
+      </w:pPr>
+      <w:proofErr w:type="spellStart"/>
+      <w:r>
+        <w:t>neuesSpiel</w:t>
+      </w:r>
+      <w:proofErr w:type="spellEnd"/>
+      <w:r>
+        <w:t xml:space="preserve"> ()</w:t>
+      </w:r>
+    </w:p>
+    <w:p>
+      <w:pPr>
+        <w:spacing w:line="335" w:lineRule="auto"/>
+        <w:rPr>
+          <w:b/>
+          <w:sz w:val="26"/>
+          <w:szCs w:val="26"/>
+        </w:rPr>
+      </w:pPr>
+    </w:p>
+    <w:p>
+      <w:pPr>
+        <w:numPr>
+          <w:ilvl w:val="0"/>
+          <w:numId w:val="1"/>
+        </w:numPr>
+        <w:spacing w:line="335" w:lineRule="auto"/>
+        <w:rPr>
+          <w:b/>
+          <w:sz w:val="26"/>
+          <w:szCs w:val="26"/>
+        </w:rPr>
+      </w:pPr>
+      <w:r>
+        <w:rPr>
+          <w:b/>
+          <w:sz w:val="26"/>
+          <w:szCs w:val="26"/>
+        </w:rPr>
+        <w:t>Fazit</w:t>
+      </w:r>
+    </w:p>
+    <w:p>
+      <w:pPr>
+        <w:spacing w:line="335" w:lineRule="auto"/>
+        <w:rPr>
+          <w:b/>
+          <w:sz w:val="26"/>
+          <w:szCs w:val="26"/>
+        </w:rPr>
+      </w:pPr>
+    </w:p>
+    <w:p>
+      <w:pPr>
+        <w:spacing w:line="335" w:lineRule="auto"/>
+        <w:rPr>
+          <w:b/>
+          <w:sz w:val="26"/>
+          <w:szCs w:val="26"/>
+        </w:rPr>
       </w:pPr>
     </w:p>
     <w:p>
@@ -410,6 +756,7 @@
           <w:sz w:val="30"/>
           <w:szCs w:val="30"/>
         </w:rPr>
+        <w:lastRenderedPageBreak/>
         <w:t>1. Spielidee</w:t>
       </w:r>
     </w:p>
@@ -487,7 +834,6 @@
         <w:rPr>
           <w:noProof/>
         </w:rPr>
-        <w:lastRenderedPageBreak/>
         <w:drawing>
           <wp:inline distT="114300" distB="114300" distL="114300" distR="114300" wp14:anchorId="3652749D" wp14:editId="14507571">
             <wp:extent cx="4329113" cy="1812187"/>
@@ -1080,19 +1426,4296 @@
       </w:r>
     </w:p>
     <w:p>
-      <w:r>
+      <w:pPr>
+        <w:pBdr>
+          <w:top w:val="nil"/>
+          <w:left w:val="nil"/>
+          <w:bottom w:val="nil"/>
+          <w:right w:val="nil"/>
+          <w:between w:val="nil"/>
+        </w:pBdr>
+        <w:jc w:val="both"/>
+        <w:rPr>
+          <w:b/>
+        </w:rPr>
+      </w:pPr>
+    </w:p>
+    <w:p>
+      <w:pPr>
+        <w:pBdr>
+          <w:top w:val="nil"/>
+          <w:left w:val="nil"/>
+          <w:bottom w:val="nil"/>
+          <w:right w:val="nil"/>
+          <w:between w:val="nil"/>
+        </w:pBdr>
+        <w:jc w:val="both"/>
         <w:rPr>
           <w:b/>
           <w:sz w:val="30"/>
           <w:szCs w:val="30"/>
         </w:rPr>
-        <w:t>s</w:t>
+      </w:pPr>
+      <w:r>
+        <w:rPr>
+          <w:b/>
+          <w:sz w:val="30"/>
+          <w:szCs w:val="30"/>
+        </w:rPr>
+        <w:t>2. Initialisierung der Klasse Roulette</w:t>
+      </w:r>
+    </w:p>
+    <w:p>
+      <w:pPr>
+        <w:rPr>
+          <w:b/>
+        </w:rPr>
+      </w:pPr>
+    </w:p>
+    <w:p>
+      <w:pPr>
+        <w:rPr>
+          <w:b/>
+          <w:sz w:val="24"/>
+          <w:szCs w:val="24"/>
+        </w:rPr>
+      </w:pPr>
+      <w:r>
+        <w:rPr>
+          <w:b/>
+          <w:sz w:val="24"/>
+          <w:szCs w:val="24"/>
+        </w:rPr>
+        <w:t>2.1 Variable</w:t>
+      </w:r>
+    </w:p>
+    <w:p>
+      <w:pPr>
+        <w:pBdr>
+          <w:top w:val="nil"/>
+          <w:left w:val="nil"/>
+          <w:bottom w:val="nil"/>
+          <w:right w:val="nil"/>
+          <w:between w:val="nil"/>
+        </w:pBdr>
+        <w:jc w:val="both"/>
+      </w:pPr>
+      <w:r>
+        <w:t xml:space="preserve">Zuallererst wird in der Klasse Roulette eine Boolean Variable mit dem Namen “spielen” initialisiert und mit dem Wert </w:t>
+      </w:r>
+      <w:proofErr w:type="spellStart"/>
+      <w:r>
+        <w:t>true</w:t>
+      </w:r>
+      <w:proofErr w:type="spellEnd"/>
+      <w:r>
+        <w:t xml:space="preserve"> gefüllt. Diese Variable sagt aus, ob das Spiel gerade läuft oder nicht. </w:t>
+      </w:r>
+    </w:p>
+    <w:p>
+      <w:pPr>
+        <w:rPr>
+          <w:b/>
+        </w:rPr>
+      </w:pPr>
+    </w:p>
+    <w:p>
+      <w:pPr>
+        <w:rPr>
+          <w:b/>
+          <w:sz w:val="24"/>
+          <w:szCs w:val="24"/>
+        </w:rPr>
+      </w:pPr>
+      <w:r>
+        <w:rPr>
+          <w:b/>
+          <w:sz w:val="24"/>
+          <w:szCs w:val="24"/>
+        </w:rPr>
+        <w:t>2.2 Arrays</w:t>
+      </w:r>
+    </w:p>
+    <w:p>
+      <w:pPr>
+        <w:pBdr>
+          <w:top w:val="nil"/>
+          <w:left w:val="nil"/>
+          <w:bottom w:val="nil"/>
+          <w:right w:val="nil"/>
+          <w:between w:val="nil"/>
+        </w:pBdr>
+        <w:jc w:val="both"/>
+      </w:pPr>
+      <w:r>
+        <w:t>In der Klasse werden die drei Arrays rot, Spiel und Farben definiert. Das Array rot wird mit den Zahlen gefüllt, die auf einem Roulette-Board rot gefärbt sind. Das Spiel Array enthält die Werte Zahl und Farbe, was später bei der Auswahl der Wette zum Einsatz kommt. Im Array Farben sind die drei Farben gespeichert, die auf einem Roulette-Board vertreten sind, also grün, schwarz und rot.</w:t>
       </w:r>
     </w:p>
     <w:p/>
     <w:p>
-      <w:r>
-        <w:t xml:space="preserve"> </w:t>
+      <w:pPr>
+        <w:rPr>
+          <w:b/>
+          <w:sz w:val="24"/>
+          <w:szCs w:val="24"/>
+        </w:rPr>
+      </w:pPr>
+      <w:r>
+        <w:rPr>
+          <w:b/>
+          <w:sz w:val="24"/>
+          <w:szCs w:val="24"/>
+        </w:rPr>
+        <w:t xml:space="preserve">2.3 </w:t>
+      </w:r>
+      <w:proofErr w:type="spellStart"/>
+      <w:r>
+        <w:rPr>
+          <w:b/>
+          <w:sz w:val="24"/>
+          <w:szCs w:val="24"/>
+        </w:rPr>
+        <w:t>Hashmaps</w:t>
+      </w:r>
+      <w:proofErr w:type="spellEnd"/>
+    </w:p>
+    <w:p>
+      <w:pPr>
+        <w:pBdr>
+          <w:top w:val="nil"/>
+          <w:left w:val="nil"/>
+          <w:bottom w:val="nil"/>
+          <w:right w:val="nil"/>
+          <w:between w:val="nil"/>
+        </w:pBdr>
+        <w:jc w:val="both"/>
+      </w:pPr>
+      <w:r>
+        <w:t xml:space="preserve">In der Roulette Klasse werden zwei </w:t>
+      </w:r>
+      <w:proofErr w:type="spellStart"/>
+      <w:r>
+        <w:t>Hashmaps</w:t>
+      </w:r>
+      <w:proofErr w:type="spellEnd"/>
+      <w:r>
+        <w:t xml:space="preserve"> definiert, die </w:t>
+      </w:r>
+      <w:proofErr w:type="spellStart"/>
+      <w:r>
+        <w:t>Hashmaps</w:t>
+      </w:r>
+      <w:proofErr w:type="spellEnd"/>
+      <w:r>
+        <w:t xml:space="preserve"> Wheel und </w:t>
+      </w:r>
+      <w:proofErr w:type="spellStart"/>
+      <w:r>
+        <w:t>FarbPunkte</w:t>
+      </w:r>
+      <w:proofErr w:type="spellEnd"/>
+      <w:r>
+        <w:t xml:space="preserve">. In Farbpunkte wird jeder Farbe ein Farbpunkt zugeordnet, was später bei der Darstellung des Roulette Rads benötigt wird. Die </w:t>
+      </w:r>
+      <w:proofErr w:type="spellStart"/>
+      <w:r>
+        <w:t>Hashmap</w:t>
+      </w:r>
+      <w:proofErr w:type="spellEnd"/>
+      <w:r>
+        <w:t xml:space="preserve"> Wheel ordnet jeder Zahl, die sich auf dem Roulette Rad befindet, einen Farbpunkt in der richtigen Farbe zu.</w:t>
+      </w:r>
+    </w:p>
+    <w:p/>
+    <w:p/>
+    <w:p>
+      <w:pPr>
+        <w:rPr>
+          <w:b/>
+          <w:sz w:val="30"/>
+          <w:szCs w:val="30"/>
+        </w:rPr>
+      </w:pPr>
+      <w:r>
+        <w:rPr>
+          <w:b/>
+          <w:sz w:val="30"/>
+          <w:szCs w:val="30"/>
+        </w:rPr>
+        <w:t>3. Methoden</w:t>
+      </w:r>
+    </w:p>
+    <w:p>
+      <w:pPr>
+        <w:rPr>
+          <w:b/>
+        </w:rPr>
+      </w:pPr>
+    </w:p>
+    <w:p>
+      <w:pPr>
+        <w:rPr>
+          <w:b/>
+        </w:rPr>
+      </w:pPr>
+      <w:r>
+        <w:rPr>
+          <w:b/>
+          <w:sz w:val="24"/>
+          <w:szCs w:val="24"/>
+        </w:rPr>
+        <w:t>3.1 allgemeine Informationen</w:t>
+      </w:r>
+    </w:p>
+    <w:p>
+      <w:pPr>
+        <w:jc w:val="both"/>
+      </w:pPr>
+      <w:r>
+        <w:t xml:space="preserve">Um Redundanzen im Code möglichst zu vermeiden, haben wir Bestandteile / Elemente des Codes, die sich häufig wiederholen, in Methoden ausgelagert. Das Beheben von Bugs, die Verständlichkeit des Codes für die anderen Teammitgliedern und die Länge des Codes profitieren von dieser ergriffenen Maßnahme. </w:t>
+      </w:r>
+    </w:p>
+    <w:p>
+      <w:pPr>
+        <w:jc w:val="both"/>
+      </w:pPr>
+    </w:p>
+    <w:p>
+      <w:pPr>
+        <w:rPr>
+          <w:b/>
+          <w:sz w:val="24"/>
+          <w:szCs w:val="24"/>
+        </w:rPr>
+      </w:pPr>
+      <w:r>
+        <w:rPr>
+          <w:b/>
+          <w:sz w:val="24"/>
+          <w:szCs w:val="24"/>
+        </w:rPr>
+        <w:t xml:space="preserve">3.2 </w:t>
+      </w:r>
+      <w:proofErr w:type="spellStart"/>
+      <w:r>
+        <w:rPr>
+          <w:b/>
+          <w:sz w:val="24"/>
+          <w:szCs w:val="24"/>
+        </w:rPr>
+        <w:t>main</w:t>
+      </w:r>
+      <w:proofErr w:type="spellEnd"/>
+      <w:r>
+        <w:rPr>
+          <w:b/>
+          <w:sz w:val="24"/>
+          <w:szCs w:val="24"/>
+        </w:rPr>
+        <w:t xml:space="preserve"> ()</w:t>
+      </w:r>
+    </w:p>
+    <w:p>
+      <w:pPr>
+        <w:jc w:val="both"/>
+      </w:pPr>
+      <w:r>
+        <w:rPr>
+          <w:lang w:val="en-GB"/>
+        </w:rPr>
+        <w:lastRenderedPageBreak/>
+        <w:t>Die main-</w:t>
+      </w:r>
+      <w:proofErr w:type="spellStart"/>
+      <w:r>
+        <w:rPr>
+          <w:lang w:val="en-GB"/>
+        </w:rPr>
+        <w:t>Methode</w:t>
+      </w:r>
+      <w:proofErr w:type="spellEnd"/>
+      <w:r>
+        <w:rPr>
+          <w:lang w:val="en-GB"/>
+        </w:rPr>
+        <w:t xml:space="preserve"> hat die </w:t>
+      </w:r>
+      <w:proofErr w:type="spellStart"/>
+      <w:r>
+        <w:rPr>
+          <w:lang w:val="en-GB"/>
+        </w:rPr>
+        <w:t>Signatur</w:t>
+      </w:r>
+      <w:proofErr w:type="spellEnd"/>
+      <w:r>
+        <w:rPr>
+          <w:lang w:val="en-GB"/>
+        </w:rPr>
+        <w:t xml:space="preserve"> </w:t>
+      </w:r>
+      <w:r>
+        <w:rPr>
+          <w:b/>
+          <w:lang w:val="en-GB"/>
+        </w:rPr>
+        <w:t xml:space="preserve">public static void </w:t>
+      </w:r>
+      <w:proofErr w:type="gramStart"/>
+      <w:r>
+        <w:rPr>
+          <w:b/>
+          <w:lang w:val="en-GB"/>
+        </w:rPr>
+        <w:t>main(</w:t>
+      </w:r>
+      <w:proofErr w:type="gramEnd"/>
+      <w:r>
+        <w:rPr>
+          <w:b/>
+          <w:lang w:val="en-GB"/>
+        </w:rPr>
+        <w:t xml:space="preserve">String[] </w:t>
+      </w:r>
+      <w:proofErr w:type="spellStart"/>
+      <w:r>
+        <w:rPr>
+          <w:b/>
+          <w:lang w:val="en-GB"/>
+        </w:rPr>
+        <w:t>args</w:t>
+      </w:r>
+      <w:proofErr w:type="spellEnd"/>
+      <w:r>
+        <w:rPr>
+          <w:b/>
+          <w:lang w:val="en-GB"/>
+        </w:rPr>
+        <w:t xml:space="preserve">) throws </w:t>
+      </w:r>
+      <w:proofErr w:type="spellStart"/>
+      <w:r>
+        <w:rPr>
+          <w:b/>
+          <w:lang w:val="en-GB"/>
+        </w:rPr>
+        <w:t>InterruptedException</w:t>
+      </w:r>
+      <w:proofErr w:type="spellEnd"/>
+      <w:r>
+        <w:rPr>
+          <w:b/>
+          <w:lang w:val="en-GB"/>
+        </w:rPr>
+        <w:t xml:space="preserve">. </w:t>
+      </w:r>
+      <w:r>
+        <w:t xml:space="preserve">Diese Methode begrüßt zuallererst den Spieler mit einer Willkommensnachricht auf der Konsole und ruft danach die Methode </w:t>
+      </w:r>
+      <w:proofErr w:type="spellStart"/>
+      <w:proofErr w:type="gramStart"/>
+      <w:r>
+        <w:rPr>
+          <w:b/>
+        </w:rPr>
+        <w:t>kontoAufladen</w:t>
+      </w:r>
+      <w:proofErr w:type="spellEnd"/>
+      <w:r>
+        <w:rPr>
+          <w:b/>
+        </w:rPr>
+        <w:t>(</w:t>
+      </w:r>
+      <w:proofErr w:type="gramEnd"/>
+      <w:r>
+        <w:rPr>
+          <w:b/>
+        </w:rPr>
+        <w:t xml:space="preserve">) </w:t>
+      </w:r>
+      <w:r>
+        <w:t>auf und lässt sich von dieser einen Wert für die vorher definierte Integer Variable “</w:t>
+      </w:r>
+      <w:proofErr w:type="spellStart"/>
+      <w:r>
+        <w:t>konto</w:t>
+      </w:r>
+      <w:proofErr w:type="spellEnd"/>
+      <w:r>
+        <w:t xml:space="preserve">” geben. Im Anschluss wird die Methode </w:t>
+      </w:r>
+      <w:proofErr w:type="spellStart"/>
+      <w:proofErr w:type="gramStart"/>
+      <w:r>
+        <w:rPr>
+          <w:b/>
+        </w:rPr>
+        <w:t>kontostandAusgeben</w:t>
+      </w:r>
+      <w:proofErr w:type="spellEnd"/>
+      <w:r>
+        <w:rPr>
+          <w:b/>
+        </w:rPr>
+        <w:t>(</w:t>
+      </w:r>
+      <w:proofErr w:type="gramEnd"/>
+      <w:r>
+        <w:rPr>
+          <w:b/>
+        </w:rPr>
+        <w:t xml:space="preserve">) </w:t>
+      </w:r>
+      <w:r>
+        <w:t>aktiviert und der die Variable “</w:t>
+      </w:r>
+      <w:proofErr w:type="spellStart"/>
+      <w:r>
+        <w:t>konto</w:t>
+      </w:r>
+      <w:proofErr w:type="spellEnd"/>
+      <w:r>
+        <w:t xml:space="preserve">” samt vorher definierten Kontostand mitgeliefert. Nachdem auch diese abgeschlossen ist, wird die Methode </w:t>
+      </w:r>
+      <w:proofErr w:type="spellStart"/>
+      <w:proofErr w:type="gramStart"/>
+      <w:r>
+        <w:rPr>
+          <w:b/>
+        </w:rPr>
+        <w:t>roulette</w:t>
+      </w:r>
+      <w:proofErr w:type="spellEnd"/>
+      <w:r>
+        <w:rPr>
+          <w:b/>
+        </w:rPr>
+        <w:t>(</w:t>
+      </w:r>
+      <w:proofErr w:type="gramEnd"/>
+      <w:r>
+        <w:rPr>
+          <w:b/>
+        </w:rPr>
+        <w:t>)</w:t>
+      </w:r>
+      <w:r>
+        <w:t xml:space="preserve"> aktiviert. Diese Methoden befinden sich in einem Try-Catch-Block, hiermit wird bewirkt, dass bei Fehlern im Programm folgende Fehlermeldung auf der Konsole ausgegeben wird “Es gab einen Fehler. bitte Spiel neustarten!”.</w:t>
+      </w:r>
+    </w:p>
+    <w:p>
+      <w:pPr>
+        <w:jc w:val="both"/>
+      </w:pPr>
+    </w:p>
+    <w:p>
+      <w:pPr>
+        <w:rPr>
+          <w:b/>
+          <w:sz w:val="24"/>
+          <w:szCs w:val="24"/>
+        </w:rPr>
+      </w:pPr>
+      <w:r>
+        <w:rPr>
+          <w:b/>
+          <w:sz w:val="24"/>
+          <w:szCs w:val="24"/>
+        </w:rPr>
+        <w:t xml:space="preserve">3.3 </w:t>
+      </w:r>
+      <w:proofErr w:type="spellStart"/>
+      <w:r>
+        <w:rPr>
+          <w:b/>
+          <w:sz w:val="24"/>
+          <w:szCs w:val="24"/>
+        </w:rPr>
+        <w:t>kontoAufladen</w:t>
+      </w:r>
+      <w:proofErr w:type="spellEnd"/>
+      <w:r>
+        <w:rPr>
+          <w:b/>
+          <w:sz w:val="24"/>
+          <w:szCs w:val="24"/>
+        </w:rPr>
+        <w:t xml:space="preserve"> ()</w:t>
+      </w:r>
+    </w:p>
+    <w:p>
+      <w:pPr>
+        <w:jc w:val="both"/>
+      </w:pPr>
+      <w:r>
+        <w:t xml:space="preserve">Die Methode hat die Signatur </w:t>
+      </w:r>
+      <w:proofErr w:type="spellStart"/>
+      <w:r>
+        <w:rPr>
+          <w:b/>
+        </w:rPr>
+        <w:t>public</w:t>
+      </w:r>
+      <w:proofErr w:type="spellEnd"/>
+      <w:r>
+        <w:rPr>
+          <w:b/>
+        </w:rPr>
+        <w:t xml:space="preserve"> </w:t>
+      </w:r>
+      <w:proofErr w:type="spellStart"/>
+      <w:r>
+        <w:rPr>
+          <w:b/>
+        </w:rPr>
+        <w:t>static</w:t>
+      </w:r>
+      <w:proofErr w:type="spellEnd"/>
+      <w:r>
+        <w:rPr>
+          <w:b/>
+        </w:rPr>
+        <w:t xml:space="preserve"> </w:t>
+      </w:r>
+      <w:proofErr w:type="spellStart"/>
+      <w:r>
+        <w:rPr>
+          <w:b/>
+        </w:rPr>
+        <w:t>int</w:t>
+      </w:r>
+      <w:proofErr w:type="spellEnd"/>
+      <w:r>
+        <w:rPr>
+          <w:b/>
+        </w:rPr>
+        <w:t xml:space="preserve"> </w:t>
+      </w:r>
+      <w:proofErr w:type="spellStart"/>
+      <w:proofErr w:type="gramStart"/>
+      <w:r>
+        <w:rPr>
+          <w:b/>
+        </w:rPr>
+        <w:t>kontoAufladen</w:t>
+      </w:r>
+      <w:proofErr w:type="spellEnd"/>
+      <w:r>
+        <w:rPr>
+          <w:b/>
+        </w:rPr>
+        <w:t>(</w:t>
+      </w:r>
+      <w:proofErr w:type="gramEnd"/>
+      <w:r>
+        <w:rPr>
+          <w:b/>
+        </w:rPr>
+        <w:t xml:space="preserve">Scanner </w:t>
+      </w:r>
+      <w:proofErr w:type="spellStart"/>
+      <w:r>
+        <w:rPr>
+          <w:b/>
+        </w:rPr>
+        <w:t>scanner</w:t>
+      </w:r>
+      <w:proofErr w:type="spellEnd"/>
+      <w:r>
+        <w:rPr>
+          <w:b/>
+        </w:rPr>
+        <w:t xml:space="preserve">) </w:t>
+      </w:r>
+      <w:r>
+        <w:t xml:space="preserve">und umfasst den Vorgang der Aufladung des Kontos. Der Spieler wird durch den Satz “Wie viel möchten Sie aufladen? (1-1000€ möglich)” dazu aufgefordert, seinen gewünschten Wert in die Konsole einzugeben. Die </w:t>
+      </w:r>
+      <w:proofErr w:type="gramStart"/>
+      <w:r>
+        <w:t>darauf folgende</w:t>
+      </w:r>
+      <w:proofErr w:type="gramEnd"/>
+      <w:r>
+        <w:t xml:space="preserve"> Eingabe des Spielers wird per Scanner erfasst und in der Integer Variable “</w:t>
+      </w:r>
+      <w:proofErr w:type="spellStart"/>
+      <w:r>
+        <w:t>eingabe</w:t>
+      </w:r>
+      <w:proofErr w:type="spellEnd"/>
+      <w:r>
+        <w:t xml:space="preserve">” gespeichert. In der Bedingung einer </w:t>
+      </w:r>
+      <w:proofErr w:type="spellStart"/>
+      <w:r>
+        <w:t>While</w:t>
+      </w:r>
+      <w:proofErr w:type="spellEnd"/>
+      <w:r>
+        <w:t xml:space="preserve"> Schleife wird die Methode</w:t>
+      </w:r>
+      <w:r>
+        <w:rPr>
+          <w:b/>
+        </w:rPr>
+        <w:t xml:space="preserve"> </w:t>
+      </w:r>
+      <w:proofErr w:type="spellStart"/>
+      <w:proofErr w:type="gramStart"/>
+      <w:r>
+        <w:rPr>
+          <w:b/>
+        </w:rPr>
+        <w:t>pruefeEingabeKontostand</w:t>
+      </w:r>
+      <w:proofErr w:type="spellEnd"/>
+      <w:r>
+        <w:rPr>
+          <w:b/>
+        </w:rPr>
+        <w:t>(</w:t>
+      </w:r>
+      <w:proofErr w:type="gramEnd"/>
+      <w:r>
+        <w:rPr>
+          <w:b/>
+        </w:rPr>
+        <w:t xml:space="preserve">) </w:t>
+      </w:r>
+      <w:r>
+        <w:t>aufgerufen, in der überprüft wird, ob die Eingabe gültig ist. Solange diese Methode “</w:t>
+      </w:r>
+      <w:proofErr w:type="spellStart"/>
+      <w:r>
+        <w:t>false</w:t>
+      </w:r>
+      <w:proofErr w:type="spellEnd"/>
+      <w:r>
+        <w:t xml:space="preserve">” zurückliefert, wird dem Spieler folgender Satz auf der Konsole ausgegeben “Bitte einen Betrag zwischen 1€ und 1000€ eingeben:” und der </w:t>
+      </w:r>
+      <w:proofErr w:type="spellStart"/>
+      <w:r>
+        <w:t>Aufladeprozess</w:t>
+      </w:r>
+      <w:proofErr w:type="spellEnd"/>
+      <w:r>
+        <w:t xml:space="preserve"> startet von neuem. Wenn die Eingabe erfolgreich ist, gibt die Methode </w:t>
+      </w:r>
+      <w:proofErr w:type="spellStart"/>
+      <w:proofErr w:type="gramStart"/>
+      <w:r>
+        <w:t>pruefeEingabeKontostand</w:t>
+      </w:r>
+      <w:proofErr w:type="spellEnd"/>
+      <w:r>
+        <w:t>(</w:t>
+      </w:r>
+      <w:proofErr w:type="gramEnd"/>
+      <w:r>
+        <w:t>) “</w:t>
+      </w:r>
+      <w:proofErr w:type="spellStart"/>
+      <w:r>
+        <w:t>true</w:t>
+      </w:r>
+      <w:proofErr w:type="spellEnd"/>
+      <w:r>
+        <w:t xml:space="preserve">” zurück womit die </w:t>
+      </w:r>
+      <w:proofErr w:type="spellStart"/>
+      <w:r>
+        <w:t>While</w:t>
+      </w:r>
+      <w:proofErr w:type="spellEnd"/>
+      <w:r>
+        <w:t xml:space="preserve">-Schleifenbedingung nicht mehr erfüllt ist und diese damit beendet wird. Mit dem </w:t>
+      </w:r>
+      <w:proofErr w:type="spellStart"/>
+      <w:r>
+        <w:t>return</w:t>
+      </w:r>
+      <w:proofErr w:type="spellEnd"/>
+      <w:r>
+        <w:t xml:space="preserve"> der Variable “</w:t>
+      </w:r>
+      <w:proofErr w:type="spellStart"/>
+      <w:r>
+        <w:t>eingabe</w:t>
+      </w:r>
+      <w:proofErr w:type="spellEnd"/>
+      <w:r>
+        <w:t>” ist diese Methode beendet.</w:t>
+      </w:r>
+    </w:p>
+    <w:p/>
+    <w:p>
+      <w:pPr>
+        <w:rPr>
+          <w:b/>
+          <w:sz w:val="24"/>
+          <w:szCs w:val="24"/>
+        </w:rPr>
+      </w:pPr>
+      <w:r>
+        <w:rPr>
+          <w:b/>
+          <w:sz w:val="24"/>
+          <w:szCs w:val="24"/>
+        </w:rPr>
+        <w:t xml:space="preserve">3.4 </w:t>
+      </w:r>
+      <w:proofErr w:type="spellStart"/>
+      <w:r>
+        <w:rPr>
+          <w:b/>
+          <w:sz w:val="24"/>
+          <w:szCs w:val="24"/>
+        </w:rPr>
+        <w:t>kontostandAusgeben</w:t>
+      </w:r>
+      <w:proofErr w:type="spellEnd"/>
+      <w:r>
+        <w:rPr>
+          <w:b/>
+          <w:sz w:val="24"/>
+          <w:szCs w:val="24"/>
+        </w:rPr>
+        <w:t xml:space="preserve"> ()</w:t>
+      </w:r>
+    </w:p>
+    <w:p>
+      <w:pPr>
+        <w:jc w:val="both"/>
+      </w:pPr>
+      <w:r>
+        <w:t xml:space="preserve">Die Methode hat die Signatur </w:t>
+      </w:r>
+      <w:r>
+        <w:rPr>
+          <w:b/>
+        </w:rPr>
+        <w:t xml:space="preserve">private </w:t>
+      </w:r>
+      <w:proofErr w:type="spellStart"/>
+      <w:r>
+        <w:rPr>
+          <w:b/>
+        </w:rPr>
+        <w:t>static</w:t>
+      </w:r>
+      <w:proofErr w:type="spellEnd"/>
+      <w:r>
+        <w:rPr>
+          <w:b/>
+        </w:rPr>
+        <w:t xml:space="preserve"> </w:t>
+      </w:r>
+      <w:proofErr w:type="spellStart"/>
+      <w:r>
+        <w:rPr>
+          <w:b/>
+        </w:rPr>
+        <w:t>void</w:t>
+      </w:r>
+      <w:proofErr w:type="spellEnd"/>
+      <w:r>
+        <w:rPr>
+          <w:b/>
+        </w:rPr>
+        <w:t xml:space="preserve"> </w:t>
+      </w:r>
+      <w:proofErr w:type="spellStart"/>
+      <w:proofErr w:type="gramStart"/>
+      <w:r>
+        <w:rPr>
+          <w:b/>
+        </w:rPr>
+        <w:t>kontostandAusgeben</w:t>
+      </w:r>
+      <w:proofErr w:type="spellEnd"/>
+      <w:r>
+        <w:rPr>
+          <w:b/>
+        </w:rPr>
+        <w:t>(</w:t>
+      </w:r>
+      <w:proofErr w:type="spellStart"/>
+      <w:proofErr w:type="gramEnd"/>
+      <w:r>
+        <w:rPr>
+          <w:b/>
+        </w:rPr>
+        <w:t>int</w:t>
+      </w:r>
+      <w:proofErr w:type="spellEnd"/>
+      <w:r>
+        <w:rPr>
+          <w:b/>
+        </w:rPr>
+        <w:t xml:space="preserve"> </w:t>
+      </w:r>
+      <w:proofErr w:type="spellStart"/>
+      <w:r>
+        <w:rPr>
+          <w:b/>
+        </w:rPr>
+        <w:t>konto</w:t>
+      </w:r>
+      <w:proofErr w:type="spellEnd"/>
+      <w:r>
+        <w:rPr>
+          <w:b/>
+        </w:rPr>
+        <w:t xml:space="preserve">) </w:t>
+      </w:r>
+      <w:r>
+        <w:t xml:space="preserve">und dient dazu, den Kontostand durch </w:t>
+      </w:r>
+      <w:proofErr w:type="spellStart"/>
+      <w:r>
+        <w:t>System.out.println</w:t>
+      </w:r>
+      <w:proofErr w:type="spellEnd"/>
+      <w:r>
+        <w:t xml:space="preserve">() auf die Konsole zu schreiben. Durch die </w:t>
+      </w:r>
+      <w:proofErr w:type="spellStart"/>
+      <w:r>
+        <w:t>if</w:t>
+      </w:r>
+      <w:proofErr w:type="spellEnd"/>
+      <w:r>
+        <w:t>-</w:t>
+      </w:r>
+      <w:proofErr w:type="spellStart"/>
+      <w:r>
+        <w:t>else</w:t>
+      </w:r>
+      <w:proofErr w:type="spellEnd"/>
+      <w:r>
+        <w:t xml:space="preserve">-Anweisung wird hierbei der Kontostand bei positivem Kontostand in grün und bei negativem Kontostand in </w:t>
+      </w:r>
+      <w:proofErr w:type="spellStart"/>
+      <w:r>
+        <w:t>rot</w:t>
+      </w:r>
+      <w:proofErr w:type="spellEnd"/>
+      <w:r>
+        <w:t xml:space="preserve"> auf die Konsole geschrieben.   </w:t>
+      </w:r>
+    </w:p>
+    <w:p/>
+    <w:p>
+      <w:pPr>
+        <w:rPr>
+          <w:b/>
+          <w:sz w:val="24"/>
+          <w:szCs w:val="24"/>
+        </w:rPr>
+      </w:pPr>
+      <w:r>
+        <w:rPr>
+          <w:b/>
+          <w:sz w:val="24"/>
+          <w:szCs w:val="24"/>
+        </w:rPr>
+        <w:t xml:space="preserve">3.5 </w:t>
+      </w:r>
+      <w:proofErr w:type="spellStart"/>
+      <w:r>
+        <w:rPr>
+          <w:b/>
+          <w:sz w:val="24"/>
+          <w:szCs w:val="24"/>
+        </w:rPr>
+        <w:t>roulette</w:t>
+      </w:r>
+      <w:proofErr w:type="spellEnd"/>
+      <w:r>
+        <w:rPr>
+          <w:b/>
+          <w:sz w:val="24"/>
+          <w:szCs w:val="24"/>
+        </w:rPr>
+        <w:t xml:space="preserve"> ()</w:t>
+      </w:r>
+    </w:p>
+    <w:p>
+      <w:pPr>
+        <w:jc w:val="both"/>
+      </w:pPr>
+      <w:r>
+        <w:t xml:space="preserve">Die Methode hat die Signatur </w:t>
+      </w:r>
+      <w:proofErr w:type="spellStart"/>
+      <w:r>
+        <w:rPr>
+          <w:b/>
+        </w:rPr>
+        <w:t>public</w:t>
+      </w:r>
+      <w:proofErr w:type="spellEnd"/>
+      <w:r>
+        <w:rPr>
+          <w:b/>
+        </w:rPr>
+        <w:t xml:space="preserve"> </w:t>
+      </w:r>
+      <w:proofErr w:type="spellStart"/>
+      <w:r>
+        <w:rPr>
+          <w:b/>
+        </w:rPr>
+        <w:t>static</w:t>
+      </w:r>
+      <w:proofErr w:type="spellEnd"/>
+      <w:r>
+        <w:rPr>
+          <w:b/>
+        </w:rPr>
+        <w:t xml:space="preserve"> </w:t>
+      </w:r>
+      <w:proofErr w:type="spellStart"/>
+      <w:r>
+        <w:rPr>
+          <w:b/>
+        </w:rPr>
+        <w:t>void</w:t>
+      </w:r>
+      <w:proofErr w:type="spellEnd"/>
+      <w:r>
+        <w:rPr>
+          <w:b/>
+        </w:rPr>
+        <w:t xml:space="preserve"> </w:t>
+      </w:r>
+      <w:proofErr w:type="spellStart"/>
+      <w:r>
+        <w:rPr>
+          <w:b/>
+        </w:rPr>
+        <w:t>roulette</w:t>
+      </w:r>
+      <w:proofErr w:type="spellEnd"/>
+      <w:r>
+        <w:rPr>
+          <w:b/>
+        </w:rPr>
+        <w:t xml:space="preserve"> (</w:t>
+      </w:r>
+      <w:proofErr w:type="spellStart"/>
+      <w:r>
+        <w:rPr>
+          <w:b/>
+        </w:rPr>
+        <w:t>int</w:t>
+      </w:r>
+      <w:proofErr w:type="spellEnd"/>
+      <w:r>
+        <w:rPr>
+          <w:b/>
+        </w:rPr>
+        <w:t xml:space="preserve"> </w:t>
+      </w:r>
+      <w:proofErr w:type="spellStart"/>
+      <w:r>
+        <w:rPr>
+          <w:b/>
+        </w:rPr>
+        <w:t>konto</w:t>
+      </w:r>
+      <w:proofErr w:type="spellEnd"/>
+      <w:r>
+        <w:rPr>
+          <w:b/>
+        </w:rPr>
+        <w:t xml:space="preserve">, Scanner </w:t>
+      </w:r>
+      <w:proofErr w:type="spellStart"/>
+      <w:r>
+        <w:rPr>
+          <w:b/>
+        </w:rPr>
+        <w:t>scanner</w:t>
+      </w:r>
+      <w:proofErr w:type="spellEnd"/>
+      <w:r>
+        <w:rPr>
+          <w:b/>
+        </w:rPr>
+        <w:t xml:space="preserve">) </w:t>
+      </w:r>
+      <w:proofErr w:type="spellStart"/>
+      <w:r>
+        <w:rPr>
+          <w:b/>
+        </w:rPr>
+        <w:t>throws</w:t>
+      </w:r>
+      <w:proofErr w:type="spellEnd"/>
+      <w:r>
+        <w:rPr>
+          <w:b/>
+        </w:rPr>
+        <w:t xml:space="preserve"> </w:t>
+      </w:r>
+      <w:proofErr w:type="spellStart"/>
+      <w:r>
+        <w:rPr>
+          <w:b/>
+        </w:rPr>
+        <w:t>InterruptedException</w:t>
+      </w:r>
+      <w:proofErr w:type="spellEnd"/>
+      <w:r>
+        <w:rPr>
+          <w:b/>
+        </w:rPr>
+        <w:t xml:space="preserve">. </w:t>
+      </w:r>
+      <w:r>
+        <w:t xml:space="preserve">Die Methode dient dazu, den Spielablauf zu regeln und das mehrfache Spielen zu ermöglichen. Der Spieler spielt so lange Roulette, wie der Wert von spielen </w:t>
+      </w:r>
+      <w:proofErr w:type="spellStart"/>
+      <w:r>
+        <w:t>true</w:t>
+      </w:r>
+      <w:proofErr w:type="spellEnd"/>
+      <w:r>
+        <w:t xml:space="preserve"> ist und damit die Bedingung der </w:t>
+      </w:r>
+      <w:proofErr w:type="spellStart"/>
+      <w:r>
+        <w:t>while</w:t>
+      </w:r>
+      <w:proofErr w:type="spellEnd"/>
+      <w:r>
+        <w:t xml:space="preserve">-Schleife erfüllt ist. Der anfangs deklarierte Wert von spielen entspricht </w:t>
+      </w:r>
+      <w:proofErr w:type="spellStart"/>
+      <w:r>
+        <w:t>true</w:t>
+      </w:r>
+      <w:proofErr w:type="spellEnd"/>
+      <w:r>
+        <w:t xml:space="preserve">, sodass automatisch eine Runde Roulette gestartet wird. Am Ende einer jeden Methode kann der Wert von spielen durch die Methode </w:t>
+      </w:r>
+      <w:proofErr w:type="spellStart"/>
+      <w:proofErr w:type="gramStart"/>
+      <w:r>
+        <w:t>neuesSpiel</w:t>
+      </w:r>
+      <w:proofErr w:type="spellEnd"/>
+      <w:r>
+        <w:t>(</w:t>
+      </w:r>
+      <w:proofErr w:type="gramEnd"/>
+      <w:r>
+        <w:t xml:space="preserve">) durch die Eingabe von Nein bzw. N auf </w:t>
+      </w:r>
+      <w:proofErr w:type="spellStart"/>
+      <w:r>
+        <w:t>false</w:t>
+      </w:r>
+      <w:proofErr w:type="spellEnd"/>
+      <w:r>
+        <w:t xml:space="preserve"> geändert werden, was das Spielen einer weiteren Runde Roulette verhindert. </w:t>
+      </w:r>
+    </w:p>
+    <w:p>
+      <w:pPr>
+        <w:jc w:val="both"/>
+      </w:pPr>
+      <w:r>
+        <w:t xml:space="preserve">Eine Runde Roulette läuft folgendermaßen ab: </w:t>
+      </w:r>
+    </w:p>
+    <w:p>
+      <w:pPr>
+        <w:jc w:val="both"/>
+      </w:pPr>
+      <w:r>
+        <w:t xml:space="preserve">Der Spieler wird aufgefordert einzugeben, ob er auf eine Farbe oder eine Zahl setzen möchte. Seine Antwort wird anschließend vom Scanner erfasst und durch die Methode </w:t>
+      </w:r>
+      <w:proofErr w:type="spellStart"/>
+      <w:proofErr w:type="gramStart"/>
+      <w:r>
+        <w:t>eingabeKorrekt</w:t>
+      </w:r>
+      <w:proofErr w:type="spellEnd"/>
+      <w:r>
+        <w:t>(</w:t>
+      </w:r>
+      <w:proofErr w:type="gramEnd"/>
+      <w:r>
+        <w:t xml:space="preserve">) auf Gültigkeit geprüft. Solange die Eingabe nicht gültig ist, wird der Spieler durch die </w:t>
+      </w:r>
+      <w:proofErr w:type="spellStart"/>
+      <w:r>
+        <w:t>while</w:t>
+      </w:r>
+      <w:proofErr w:type="spellEnd"/>
+      <w:r>
+        <w:t xml:space="preserve"> Schleife immer wieder zur erneuten Eingabe aufgefordert. Sobald die Eingabe korrekt ist, prüfen </w:t>
+      </w:r>
+      <w:proofErr w:type="spellStart"/>
+      <w:r>
+        <w:t>if</w:t>
+      </w:r>
+      <w:proofErr w:type="spellEnd"/>
+      <w:r>
+        <w:t xml:space="preserve">-Bedingungen, ob es sich bei der Eingabe um Zahl oder um Farbe handelt. Hierbei ist die Groß- und Kleinschreibung aufgrund von </w:t>
+      </w:r>
+      <w:proofErr w:type="spellStart"/>
+      <w:r>
+        <w:t>IgnoreCase</w:t>
+      </w:r>
+      <w:proofErr w:type="spellEnd"/>
+      <w:r>
+        <w:t xml:space="preserve"> egal. Wurde von dem </w:t>
+      </w:r>
+      <w:r>
+        <w:lastRenderedPageBreak/>
+        <w:t xml:space="preserve">Spieler Farbe eingegeben, wird die Methode </w:t>
+      </w:r>
+      <w:proofErr w:type="spellStart"/>
+      <w:proofErr w:type="gramStart"/>
+      <w:r>
+        <w:t>spielFarbe</w:t>
+      </w:r>
+      <w:proofErr w:type="spellEnd"/>
+      <w:r>
+        <w:t>(</w:t>
+      </w:r>
+      <w:proofErr w:type="gramEnd"/>
+      <w:r>
+        <w:t xml:space="preserve">) aufgerufen und durchlaufen. Wurde von dem Spieler Zahl eingegeben, wird die Methode </w:t>
+      </w:r>
+      <w:proofErr w:type="spellStart"/>
+      <w:r>
+        <w:t>spielZahl</w:t>
+      </w:r>
+      <w:proofErr w:type="spellEnd"/>
+      <w:r>
+        <w:t xml:space="preserve"> aufgerufen und durchlaufen. </w:t>
+      </w:r>
+    </w:p>
+    <w:p>
+      <w:pPr>
+        <w:jc w:val="both"/>
+      </w:pPr>
+      <w:r>
+        <w:t xml:space="preserve">Im Anschluss an die Spielrunde wird dem Spieler sein neuer Kontostand ausgegeben und der Spieler dazu aufgefordert, anzugeben, ob er erneut spielen möchte oder nicht. Anschließend wird der eingegebene Wert in der Variable </w:t>
+      </w:r>
+      <w:proofErr w:type="spellStart"/>
+      <w:r>
+        <w:t>erneutSpielen</w:t>
+      </w:r>
+      <w:proofErr w:type="spellEnd"/>
+      <w:r>
+        <w:t xml:space="preserve"> gespeichert und durch die Methode </w:t>
+      </w:r>
+      <w:proofErr w:type="spellStart"/>
+      <w:proofErr w:type="gramStart"/>
+      <w:r>
+        <w:t>neuesSpiel</w:t>
+      </w:r>
+      <w:proofErr w:type="spellEnd"/>
+      <w:r>
+        <w:t>(</w:t>
+      </w:r>
+      <w:proofErr w:type="gramEnd"/>
+      <w:r>
+        <w:t xml:space="preserve">) auf Gültigkeit geprüft. Solange diese Methode den Wert </w:t>
+      </w:r>
+      <w:proofErr w:type="spellStart"/>
+      <w:r>
+        <w:t>false</w:t>
+      </w:r>
+      <w:proofErr w:type="spellEnd"/>
+      <w:r>
+        <w:t xml:space="preserve"> zurückliefert, wird der Spieler über die fehlerhafte Eingabe informiert und zu einer neuen Angabe aufgefordert. </w:t>
+      </w:r>
+    </w:p>
+    <w:p>
+      <w:pPr>
+        <w:jc w:val="both"/>
+      </w:pPr>
+      <w:r>
+        <w:t xml:space="preserve">Wenn der Spieler sich für </w:t>
+      </w:r>
+      <w:proofErr w:type="spellStart"/>
+      <w:r>
+        <w:t>nein</w:t>
+      </w:r>
+      <w:proofErr w:type="spellEnd"/>
+      <w:r>
+        <w:t xml:space="preserve"> entschieden hat, wird der Wert von spielen durch die Methode neues Spiel () der Wert der Variable spielen auf </w:t>
+      </w:r>
+      <w:proofErr w:type="spellStart"/>
+      <w:r>
+        <w:t>false</w:t>
+      </w:r>
+      <w:proofErr w:type="spellEnd"/>
+      <w:r>
+        <w:t xml:space="preserve"> geändert, wodurch die Bedingung der </w:t>
+      </w:r>
+      <w:proofErr w:type="spellStart"/>
+      <w:r>
+        <w:t>while</w:t>
+      </w:r>
+      <w:proofErr w:type="spellEnd"/>
+      <w:r>
+        <w:t xml:space="preserve"> Schleife nicht mehr erfüllt ist und keine neue Spielrunde gestartet wird. Stattdessen wird die </w:t>
+      </w:r>
+      <w:proofErr w:type="spellStart"/>
+      <w:r>
+        <w:t>while</w:t>
+      </w:r>
+      <w:proofErr w:type="spellEnd"/>
+      <w:r>
+        <w:t xml:space="preserve"> Schleife verlassen und dem Spieler ein letztes Mal sein Kontostand ausgegeben und mit der Nachricht “Danke fürs Spielen!” verabschiedet. </w:t>
+      </w:r>
+    </w:p>
+    <w:p>
+      <w:pPr>
+        <w:rPr>
+          <w:b/>
+        </w:rPr>
+      </w:pPr>
+    </w:p>
+    <w:p>
+      <w:pPr>
+        <w:rPr>
+          <w:b/>
+          <w:sz w:val="24"/>
+          <w:szCs w:val="24"/>
+        </w:rPr>
+      </w:pPr>
+      <w:r>
+        <w:rPr>
+          <w:b/>
+          <w:sz w:val="24"/>
+          <w:szCs w:val="24"/>
+        </w:rPr>
+        <w:t xml:space="preserve">3.6 </w:t>
+      </w:r>
+      <w:proofErr w:type="spellStart"/>
+      <w:proofErr w:type="gramStart"/>
+      <w:r>
+        <w:rPr>
+          <w:b/>
+          <w:sz w:val="24"/>
+          <w:szCs w:val="24"/>
+        </w:rPr>
+        <w:t>geldSetzen</w:t>
+      </w:r>
+      <w:proofErr w:type="spellEnd"/>
+      <w:r>
+        <w:rPr>
+          <w:b/>
+          <w:sz w:val="24"/>
+          <w:szCs w:val="24"/>
+        </w:rPr>
+        <w:t>(</w:t>
+      </w:r>
+      <w:proofErr w:type="gramEnd"/>
+      <w:r>
+        <w:rPr>
+          <w:b/>
+          <w:sz w:val="24"/>
+          <w:szCs w:val="24"/>
+        </w:rPr>
+        <w:t>)</w:t>
+      </w:r>
+    </w:p>
+    <w:p>
+      <w:pPr>
+        <w:jc w:val="both"/>
+      </w:pPr>
+      <w:r>
+        <w:t xml:space="preserve">Die Methode hat die Signatur </w:t>
+      </w:r>
+      <w:r>
+        <w:rPr>
+          <w:b/>
+        </w:rPr>
+        <w:t xml:space="preserve">private </w:t>
+      </w:r>
+      <w:proofErr w:type="spellStart"/>
+      <w:r>
+        <w:rPr>
+          <w:b/>
+        </w:rPr>
+        <w:t>static</w:t>
+      </w:r>
+      <w:proofErr w:type="spellEnd"/>
+      <w:r>
+        <w:rPr>
+          <w:b/>
+        </w:rPr>
+        <w:t xml:space="preserve"> </w:t>
+      </w:r>
+      <w:proofErr w:type="spellStart"/>
+      <w:r>
+        <w:rPr>
+          <w:b/>
+        </w:rPr>
+        <w:t>int</w:t>
+      </w:r>
+      <w:proofErr w:type="spellEnd"/>
+      <w:r>
+        <w:rPr>
+          <w:b/>
+        </w:rPr>
+        <w:t xml:space="preserve"> </w:t>
+      </w:r>
+      <w:proofErr w:type="spellStart"/>
+      <w:proofErr w:type="gramStart"/>
+      <w:r>
+        <w:rPr>
+          <w:b/>
+        </w:rPr>
+        <w:t>geldSetzen</w:t>
+      </w:r>
+      <w:proofErr w:type="spellEnd"/>
+      <w:r>
+        <w:rPr>
+          <w:b/>
+        </w:rPr>
+        <w:t>(</w:t>
+      </w:r>
+      <w:proofErr w:type="gramEnd"/>
+      <w:r>
+        <w:rPr>
+          <w:b/>
+        </w:rPr>
+        <w:t xml:space="preserve">Scanner </w:t>
+      </w:r>
+      <w:proofErr w:type="spellStart"/>
+      <w:r>
+        <w:rPr>
+          <w:b/>
+        </w:rPr>
+        <w:t>scanner</w:t>
+      </w:r>
+      <w:proofErr w:type="spellEnd"/>
+      <w:r>
+        <w:rPr>
+          <w:b/>
+        </w:rPr>
+        <w:t xml:space="preserve">, </w:t>
+      </w:r>
+      <w:proofErr w:type="spellStart"/>
+      <w:r>
+        <w:rPr>
+          <w:b/>
+        </w:rPr>
+        <w:t>int</w:t>
+      </w:r>
+      <w:proofErr w:type="spellEnd"/>
+      <w:r>
+        <w:rPr>
+          <w:b/>
+        </w:rPr>
+        <w:t xml:space="preserve"> </w:t>
+      </w:r>
+      <w:proofErr w:type="spellStart"/>
+      <w:r>
+        <w:rPr>
+          <w:b/>
+        </w:rPr>
+        <w:t>konto</w:t>
+      </w:r>
+      <w:proofErr w:type="spellEnd"/>
+      <w:r>
+        <w:rPr>
+          <w:b/>
+        </w:rPr>
+        <w:t xml:space="preserve">) </w:t>
+      </w:r>
+      <w:r>
+        <w:t xml:space="preserve">und dient dazu den Geldeinsatz des Spielers zu steuern. Durch einen Satz auf der Konsole wird der er dazu </w:t>
+      </w:r>
+      <w:proofErr w:type="spellStart"/>
+      <w:r>
+        <w:t>auifgefordert</w:t>
+      </w:r>
+      <w:proofErr w:type="spellEnd"/>
+      <w:r>
+        <w:t xml:space="preserve"> den Betrag den er setzen möchte anzugeben. Dieser Betrag wird via Scanner erfasst und in der Integer Variable “</w:t>
+      </w:r>
+      <w:proofErr w:type="spellStart"/>
+      <w:r>
+        <w:t>einsatz</w:t>
+      </w:r>
+      <w:proofErr w:type="spellEnd"/>
+      <w:r>
+        <w:t xml:space="preserve">” festgehalten. In der Bedingung einer </w:t>
+      </w:r>
+      <w:proofErr w:type="spellStart"/>
+      <w:r>
+        <w:t>While</w:t>
+      </w:r>
+      <w:proofErr w:type="spellEnd"/>
+      <w:r>
+        <w:t xml:space="preserve"> Schleife wird anhand der Methode </w:t>
+      </w:r>
+      <w:proofErr w:type="spellStart"/>
+      <w:proofErr w:type="gramStart"/>
+      <w:r>
+        <w:rPr>
+          <w:b/>
+        </w:rPr>
+        <w:t>pruefeKontostand</w:t>
+      </w:r>
+      <w:proofErr w:type="spellEnd"/>
+      <w:r>
+        <w:rPr>
+          <w:b/>
+        </w:rPr>
+        <w:t>(</w:t>
+      </w:r>
+      <w:proofErr w:type="gramEnd"/>
+      <w:r>
+        <w:rPr>
+          <w:b/>
+        </w:rPr>
+        <w:t>)</w:t>
+      </w:r>
+      <w:r>
+        <w:t xml:space="preserve"> überprüft ob die Eingabe gültig war. Für ungültige Eingaben wird die Nachricht ‘“Konto überzogen! Bitte kleineren Betrag angeben!” auf der Konsole ausgegeben. Wenn die Eingabe gültig ist, wird diese Methode beendet und die Variable “</w:t>
+      </w:r>
+      <w:proofErr w:type="spellStart"/>
+      <w:r>
+        <w:t>einsatz</w:t>
+      </w:r>
+      <w:proofErr w:type="spellEnd"/>
+      <w:r>
+        <w:t xml:space="preserve">” per </w:t>
+      </w:r>
+      <w:proofErr w:type="spellStart"/>
+      <w:r>
+        <w:t>return</w:t>
+      </w:r>
+      <w:proofErr w:type="spellEnd"/>
+      <w:r>
+        <w:t xml:space="preserve"> zurückgeliefert.</w:t>
+      </w:r>
+    </w:p>
+    <w:p>
+      <w:pPr>
+        <w:jc w:val="both"/>
+      </w:pPr>
+    </w:p>
+    <w:p>
+      <w:pPr>
+        <w:rPr>
+          <w:b/>
+          <w:sz w:val="24"/>
+          <w:szCs w:val="24"/>
+        </w:rPr>
+      </w:pPr>
+      <w:r>
+        <w:rPr>
+          <w:b/>
+          <w:sz w:val="24"/>
+          <w:szCs w:val="24"/>
+        </w:rPr>
+        <w:t xml:space="preserve">3.7 </w:t>
+      </w:r>
+      <w:proofErr w:type="spellStart"/>
+      <w:r>
+        <w:rPr>
+          <w:b/>
+          <w:sz w:val="24"/>
+          <w:szCs w:val="24"/>
+        </w:rPr>
+        <w:t>pruefeKontostand</w:t>
+      </w:r>
+      <w:proofErr w:type="spellEnd"/>
+      <w:r>
+        <w:rPr>
+          <w:b/>
+          <w:sz w:val="24"/>
+          <w:szCs w:val="24"/>
+        </w:rPr>
+        <w:t xml:space="preserve"> ()</w:t>
+      </w:r>
+    </w:p>
+    <w:p>
+      <w:pPr>
+        <w:jc w:val="both"/>
+      </w:pPr>
+      <w:r>
+        <w:t xml:space="preserve">Die Methode hat die Signatur </w:t>
+      </w:r>
+      <w:proofErr w:type="spellStart"/>
+      <w:r>
+        <w:rPr>
+          <w:b/>
+        </w:rPr>
+        <w:t>public</w:t>
+      </w:r>
+      <w:proofErr w:type="spellEnd"/>
+      <w:r>
+        <w:rPr>
+          <w:b/>
+        </w:rPr>
+        <w:t xml:space="preserve"> </w:t>
+      </w:r>
+      <w:proofErr w:type="spellStart"/>
+      <w:r>
+        <w:rPr>
+          <w:b/>
+        </w:rPr>
+        <w:t>static</w:t>
+      </w:r>
+      <w:proofErr w:type="spellEnd"/>
+      <w:r>
+        <w:rPr>
+          <w:b/>
+        </w:rPr>
+        <w:t xml:space="preserve"> </w:t>
+      </w:r>
+      <w:proofErr w:type="spellStart"/>
+      <w:r>
+        <w:rPr>
+          <w:b/>
+        </w:rPr>
+        <w:t>boolean</w:t>
+      </w:r>
+      <w:proofErr w:type="spellEnd"/>
+      <w:r>
+        <w:rPr>
+          <w:b/>
+        </w:rPr>
+        <w:t xml:space="preserve"> </w:t>
+      </w:r>
+      <w:proofErr w:type="spellStart"/>
+      <w:proofErr w:type="gramStart"/>
+      <w:r>
+        <w:rPr>
+          <w:b/>
+        </w:rPr>
+        <w:t>pruefeKontostand</w:t>
+      </w:r>
+      <w:proofErr w:type="spellEnd"/>
+      <w:r>
+        <w:rPr>
+          <w:b/>
+        </w:rPr>
+        <w:t>(</w:t>
+      </w:r>
+      <w:proofErr w:type="spellStart"/>
+      <w:proofErr w:type="gramEnd"/>
+      <w:r>
+        <w:rPr>
+          <w:b/>
+        </w:rPr>
+        <w:t>int</w:t>
+      </w:r>
+      <w:proofErr w:type="spellEnd"/>
+      <w:r>
+        <w:rPr>
+          <w:b/>
+        </w:rPr>
+        <w:t xml:space="preserve"> </w:t>
+      </w:r>
+      <w:proofErr w:type="spellStart"/>
+      <w:r>
+        <w:rPr>
+          <w:b/>
+        </w:rPr>
+        <w:t>konto</w:t>
+      </w:r>
+      <w:proofErr w:type="spellEnd"/>
+      <w:r>
+        <w:rPr>
+          <w:b/>
+        </w:rPr>
+        <w:t xml:space="preserve">, </w:t>
+      </w:r>
+      <w:proofErr w:type="spellStart"/>
+      <w:r>
+        <w:rPr>
+          <w:b/>
+        </w:rPr>
+        <w:t>int</w:t>
+      </w:r>
+      <w:proofErr w:type="spellEnd"/>
+      <w:r>
+        <w:rPr>
+          <w:b/>
+        </w:rPr>
+        <w:t xml:space="preserve"> </w:t>
+      </w:r>
+      <w:proofErr w:type="spellStart"/>
+      <w:r>
+        <w:rPr>
+          <w:b/>
+        </w:rPr>
+        <w:t>einsatz</w:t>
+      </w:r>
+      <w:proofErr w:type="spellEnd"/>
+      <w:r>
+        <w:rPr>
+          <w:b/>
+        </w:rPr>
+        <w:t xml:space="preserve">) </w:t>
+      </w:r>
+      <w:r>
+        <w:t>und prüft ob der Spieler sich den gewählten Einsatz leisten kann oder ob dieser seinen Kontostand übersteigt.</w:t>
+      </w:r>
+    </w:p>
+    <w:p>
+      <w:pPr>
+        <w:jc w:val="both"/>
+      </w:pPr>
+    </w:p>
+    <w:p>
+      <w:pPr>
+        <w:rPr>
+          <w:b/>
+          <w:sz w:val="24"/>
+          <w:szCs w:val="24"/>
+        </w:rPr>
+      </w:pPr>
+      <w:r>
+        <w:rPr>
+          <w:b/>
+          <w:sz w:val="24"/>
+          <w:szCs w:val="24"/>
+        </w:rPr>
+        <w:t xml:space="preserve">3.8 </w:t>
+      </w:r>
+      <w:proofErr w:type="spellStart"/>
+      <w:proofErr w:type="gramStart"/>
+      <w:r>
+        <w:rPr>
+          <w:b/>
+          <w:sz w:val="24"/>
+          <w:szCs w:val="24"/>
+        </w:rPr>
+        <w:t>pruefeEingabeKontostand</w:t>
+      </w:r>
+      <w:proofErr w:type="spellEnd"/>
+      <w:r>
+        <w:rPr>
+          <w:b/>
+          <w:sz w:val="24"/>
+          <w:szCs w:val="24"/>
+        </w:rPr>
+        <w:t>(</w:t>
+      </w:r>
+      <w:proofErr w:type="gramEnd"/>
+      <w:r>
+        <w:rPr>
+          <w:b/>
+          <w:sz w:val="24"/>
+          <w:szCs w:val="24"/>
+        </w:rPr>
+        <w:t>)</w:t>
+      </w:r>
+    </w:p>
+    <w:p>
+      <w:pPr>
+        <w:jc w:val="both"/>
+      </w:pPr>
+      <w:r>
+        <w:t xml:space="preserve">Die Methode hat die Signatur </w:t>
+      </w:r>
+      <w:proofErr w:type="spellStart"/>
+      <w:r>
+        <w:rPr>
+          <w:b/>
+        </w:rPr>
+        <w:t>public</w:t>
+      </w:r>
+      <w:proofErr w:type="spellEnd"/>
+      <w:r>
+        <w:rPr>
+          <w:b/>
+        </w:rPr>
+        <w:t xml:space="preserve"> </w:t>
+      </w:r>
+      <w:proofErr w:type="spellStart"/>
+      <w:r>
+        <w:rPr>
+          <w:b/>
+        </w:rPr>
+        <w:t>static</w:t>
+      </w:r>
+      <w:proofErr w:type="spellEnd"/>
+      <w:r>
+        <w:rPr>
+          <w:b/>
+        </w:rPr>
+        <w:t xml:space="preserve"> </w:t>
+      </w:r>
+      <w:proofErr w:type="spellStart"/>
+      <w:r>
+        <w:rPr>
+          <w:b/>
+        </w:rPr>
+        <w:t>boolean</w:t>
+      </w:r>
+      <w:proofErr w:type="spellEnd"/>
+      <w:r>
+        <w:rPr>
+          <w:b/>
+        </w:rPr>
+        <w:t xml:space="preserve"> </w:t>
+      </w:r>
+      <w:proofErr w:type="spellStart"/>
+      <w:proofErr w:type="gramStart"/>
+      <w:r>
+        <w:rPr>
+          <w:b/>
+        </w:rPr>
+        <w:t>pruefeEingabeKontostand</w:t>
+      </w:r>
+      <w:proofErr w:type="spellEnd"/>
+      <w:r>
+        <w:rPr>
+          <w:b/>
+        </w:rPr>
+        <w:t>(</w:t>
+      </w:r>
+      <w:proofErr w:type="spellStart"/>
+      <w:proofErr w:type="gramEnd"/>
+      <w:r>
+        <w:rPr>
+          <w:b/>
+        </w:rPr>
+        <w:t>int</w:t>
+      </w:r>
+      <w:proofErr w:type="spellEnd"/>
+      <w:r>
+        <w:rPr>
+          <w:b/>
+        </w:rPr>
+        <w:t xml:space="preserve"> </w:t>
+      </w:r>
+      <w:proofErr w:type="spellStart"/>
+      <w:r>
+        <w:rPr>
+          <w:b/>
+        </w:rPr>
+        <w:t>eingabe</w:t>
+      </w:r>
+      <w:proofErr w:type="spellEnd"/>
+      <w:r>
+        <w:rPr>
+          <w:b/>
+        </w:rPr>
+        <w:t xml:space="preserve">) </w:t>
+      </w:r>
+      <w:r>
+        <w:t xml:space="preserve">und dient zur Überprüfung der Eingabe des Spielers in der Methode </w:t>
+      </w:r>
+      <w:proofErr w:type="spellStart"/>
+      <w:r>
+        <w:t>kontoAufladen</w:t>
+      </w:r>
+      <w:proofErr w:type="spellEnd"/>
+      <w:r>
+        <w:t xml:space="preserve">(). Die Methode setzt sich aus einer kurzen </w:t>
+      </w:r>
+      <w:proofErr w:type="spellStart"/>
+      <w:r>
+        <w:t>if</w:t>
+      </w:r>
+      <w:proofErr w:type="spellEnd"/>
+      <w:r>
+        <w:t>-</w:t>
+      </w:r>
+      <w:proofErr w:type="spellStart"/>
+      <w:r>
+        <w:t>else</w:t>
+      </w:r>
+      <w:proofErr w:type="spellEnd"/>
+      <w:r>
+        <w:t>-Anweisung zusammen die für einen Wert zwischen 1 und 1000 “</w:t>
+      </w:r>
+      <w:proofErr w:type="spellStart"/>
+      <w:r>
+        <w:t>true</w:t>
+      </w:r>
+      <w:proofErr w:type="spellEnd"/>
+      <w:r>
+        <w:t>” und für alle Werte außerhalb dieses Zahlenbereiches “</w:t>
+      </w:r>
+      <w:proofErr w:type="spellStart"/>
+      <w:r>
+        <w:t>false</w:t>
+      </w:r>
+      <w:proofErr w:type="spellEnd"/>
+      <w:r>
+        <w:t xml:space="preserve">” an die Methode </w:t>
+      </w:r>
+      <w:proofErr w:type="spellStart"/>
+      <w:proofErr w:type="gramStart"/>
+      <w:r>
+        <w:t>kontoAufladen</w:t>
+      </w:r>
+      <w:proofErr w:type="spellEnd"/>
+      <w:r>
+        <w:t>(</w:t>
+      </w:r>
+      <w:proofErr w:type="gramEnd"/>
+      <w:r>
+        <w:t>) zurückliefert.</w:t>
+      </w:r>
+    </w:p>
+    <w:p>
+      <w:pPr>
+        <w:jc w:val="both"/>
+      </w:pPr>
+    </w:p>
+    <w:p>
+      <w:pPr>
+        <w:rPr>
+          <w:b/>
+          <w:sz w:val="24"/>
+          <w:szCs w:val="24"/>
+        </w:rPr>
+      </w:pPr>
+      <w:r>
+        <w:rPr>
+          <w:b/>
+          <w:sz w:val="24"/>
+          <w:szCs w:val="24"/>
+        </w:rPr>
+        <w:t xml:space="preserve">3.9 </w:t>
+      </w:r>
+      <w:proofErr w:type="spellStart"/>
+      <w:r>
+        <w:rPr>
+          <w:b/>
+          <w:sz w:val="24"/>
+          <w:szCs w:val="24"/>
+        </w:rPr>
+        <w:t>eingabeKorrekt</w:t>
+      </w:r>
+      <w:proofErr w:type="spellEnd"/>
+      <w:r>
+        <w:rPr>
+          <w:b/>
+          <w:sz w:val="24"/>
+          <w:szCs w:val="24"/>
+        </w:rPr>
+        <w:t xml:space="preserve"> ()</w:t>
+      </w:r>
+    </w:p>
+    <w:p>
+      <w:pPr>
+        <w:jc w:val="both"/>
+      </w:pPr>
+      <w:r>
+        <w:t xml:space="preserve">Die Methode hat die Signatur </w:t>
+      </w:r>
+      <w:proofErr w:type="spellStart"/>
+      <w:r>
+        <w:t>public</w:t>
+      </w:r>
+      <w:proofErr w:type="spellEnd"/>
+      <w:r>
+        <w:t xml:space="preserve"> </w:t>
+      </w:r>
+      <w:proofErr w:type="spellStart"/>
+      <w:r>
+        <w:t>static</w:t>
+      </w:r>
+      <w:proofErr w:type="spellEnd"/>
+      <w:r>
+        <w:t xml:space="preserve"> </w:t>
+      </w:r>
+      <w:proofErr w:type="spellStart"/>
+      <w:r>
+        <w:t>boolean</w:t>
+      </w:r>
+      <w:proofErr w:type="spellEnd"/>
+      <w:r>
+        <w:t xml:space="preserve"> </w:t>
+      </w:r>
+      <w:proofErr w:type="spellStart"/>
+      <w:r>
+        <w:rPr>
+          <w:b/>
+        </w:rPr>
+        <w:t>public</w:t>
+      </w:r>
+      <w:proofErr w:type="spellEnd"/>
+      <w:r>
+        <w:rPr>
+          <w:b/>
+        </w:rPr>
+        <w:t xml:space="preserve"> </w:t>
+      </w:r>
+      <w:proofErr w:type="spellStart"/>
+      <w:r>
+        <w:rPr>
+          <w:b/>
+        </w:rPr>
+        <w:t>static</w:t>
+      </w:r>
+      <w:proofErr w:type="spellEnd"/>
+      <w:r>
+        <w:rPr>
+          <w:b/>
+        </w:rPr>
+        <w:t xml:space="preserve"> </w:t>
+      </w:r>
+      <w:proofErr w:type="spellStart"/>
+      <w:r>
+        <w:rPr>
+          <w:b/>
+        </w:rPr>
+        <w:t>boolean</w:t>
+      </w:r>
+      <w:proofErr w:type="spellEnd"/>
+      <w:r>
+        <w:rPr>
+          <w:b/>
+        </w:rPr>
+        <w:t xml:space="preserve"> </w:t>
+      </w:r>
+      <w:proofErr w:type="spellStart"/>
+      <w:proofErr w:type="gramStart"/>
+      <w:r>
+        <w:rPr>
+          <w:b/>
+        </w:rPr>
+        <w:t>eingabeKorrekt</w:t>
+      </w:r>
+      <w:proofErr w:type="spellEnd"/>
+      <w:r>
+        <w:rPr>
+          <w:b/>
+        </w:rPr>
+        <w:t>(</w:t>
+      </w:r>
+      <w:proofErr w:type="gramEnd"/>
+      <w:r>
+        <w:rPr>
+          <w:b/>
+        </w:rPr>
+        <w:t xml:space="preserve">String </w:t>
+      </w:r>
+      <w:proofErr w:type="spellStart"/>
+      <w:r>
+        <w:rPr>
+          <w:b/>
+        </w:rPr>
+        <w:t>eingabe</w:t>
+      </w:r>
+      <w:proofErr w:type="spellEnd"/>
+      <w:r>
+        <w:rPr>
+          <w:b/>
+        </w:rPr>
+        <w:t xml:space="preserve">, String[] </w:t>
+      </w:r>
+      <w:proofErr w:type="spellStart"/>
+      <w:r>
+        <w:rPr>
+          <w:b/>
+        </w:rPr>
+        <w:t>ergebnis</w:t>
+      </w:r>
+      <w:proofErr w:type="spellEnd"/>
+      <w:r>
+        <w:rPr>
+          <w:b/>
+        </w:rPr>
+        <w:t xml:space="preserve">) </w:t>
+      </w:r>
+      <w:r>
+        <w:t xml:space="preserve">und dient zur Überprüfung der Eingabe die der Spieler beim Platzieren einer Wette tätigt. Anhand einer </w:t>
+      </w:r>
+      <w:proofErr w:type="spellStart"/>
+      <w:r>
+        <w:t>for</w:t>
+      </w:r>
+      <w:proofErr w:type="spellEnd"/>
+      <w:r>
+        <w:t xml:space="preserve">-Schleife wird die Eingabe des Spielers mit einem Array, das mögliche gültige Eingaben umfasst, verglichen. Ist der Vergleich erfolgreich gibt die Methode den Wert </w:t>
+      </w:r>
+      <w:proofErr w:type="spellStart"/>
+      <w:r>
+        <w:t>true</w:t>
+      </w:r>
+      <w:proofErr w:type="spellEnd"/>
+      <w:r>
+        <w:t xml:space="preserve"> zurück, ist dies nicht der Fall gibt sie </w:t>
+      </w:r>
+      <w:proofErr w:type="spellStart"/>
+      <w:r>
+        <w:t>false</w:t>
+      </w:r>
+      <w:proofErr w:type="spellEnd"/>
+      <w:r>
+        <w:t xml:space="preserve"> zurück.</w:t>
+      </w:r>
+    </w:p>
+    <w:p>
+      <w:pPr>
+        <w:rPr>
+          <w:b/>
+          <w:sz w:val="24"/>
+          <w:szCs w:val="24"/>
+        </w:rPr>
+      </w:pPr>
+    </w:p>
+    <w:p>
+      <w:pPr>
+        <w:rPr>
+          <w:b/>
+          <w:sz w:val="24"/>
+          <w:szCs w:val="24"/>
+        </w:rPr>
+      </w:pPr>
+      <w:r>
+        <w:rPr>
+          <w:b/>
+          <w:sz w:val="24"/>
+          <w:szCs w:val="24"/>
+        </w:rPr>
+        <w:t xml:space="preserve">3.10 </w:t>
+      </w:r>
+      <w:proofErr w:type="spellStart"/>
+      <w:r>
+        <w:rPr>
+          <w:b/>
+          <w:sz w:val="24"/>
+          <w:szCs w:val="24"/>
+        </w:rPr>
+        <w:t>spielZahl</w:t>
+      </w:r>
+      <w:proofErr w:type="spellEnd"/>
+      <w:r>
+        <w:rPr>
+          <w:b/>
+          <w:sz w:val="24"/>
+          <w:szCs w:val="24"/>
+        </w:rPr>
+        <w:t xml:space="preserve"> ()</w:t>
+      </w:r>
+    </w:p>
+    <w:p>
+      <w:r>
+        <w:t xml:space="preserve">Die Methode hat die Signatur </w:t>
+      </w:r>
+      <w:r>
+        <w:rPr>
+          <w:b/>
+        </w:rPr>
+        <w:t xml:space="preserve">private </w:t>
+      </w:r>
+      <w:proofErr w:type="spellStart"/>
+      <w:r>
+        <w:rPr>
+          <w:b/>
+        </w:rPr>
+        <w:t>static</w:t>
+      </w:r>
+      <w:proofErr w:type="spellEnd"/>
+      <w:r>
+        <w:rPr>
+          <w:b/>
+        </w:rPr>
+        <w:t xml:space="preserve"> </w:t>
+      </w:r>
+      <w:proofErr w:type="spellStart"/>
+      <w:r>
+        <w:rPr>
+          <w:b/>
+        </w:rPr>
+        <w:t>int</w:t>
+      </w:r>
+      <w:proofErr w:type="spellEnd"/>
+      <w:r>
+        <w:rPr>
+          <w:b/>
+        </w:rPr>
+        <w:t xml:space="preserve"> </w:t>
+      </w:r>
+      <w:proofErr w:type="spellStart"/>
+      <w:proofErr w:type="gramStart"/>
+      <w:r>
+        <w:rPr>
+          <w:b/>
+        </w:rPr>
+        <w:t>spielZahl</w:t>
+      </w:r>
+      <w:proofErr w:type="spellEnd"/>
+      <w:r>
+        <w:rPr>
+          <w:b/>
+        </w:rPr>
+        <w:t>(</w:t>
+      </w:r>
+      <w:proofErr w:type="gramEnd"/>
+      <w:r>
+        <w:rPr>
+          <w:b/>
+        </w:rPr>
+        <w:t xml:space="preserve">Scanner </w:t>
+      </w:r>
+      <w:proofErr w:type="spellStart"/>
+      <w:r>
+        <w:rPr>
+          <w:b/>
+        </w:rPr>
+        <w:t>scanner</w:t>
+      </w:r>
+      <w:proofErr w:type="spellEnd"/>
+      <w:r>
+        <w:rPr>
+          <w:b/>
+        </w:rPr>
+        <w:t xml:space="preserve">, </w:t>
+      </w:r>
+      <w:proofErr w:type="spellStart"/>
+      <w:r>
+        <w:rPr>
+          <w:b/>
+        </w:rPr>
+        <w:t>int</w:t>
+      </w:r>
+      <w:proofErr w:type="spellEnd"/>
+      <w:r>
+        <w:rPr>
+          <w:b/>
+        </w:rPr>
+        <w:t xml:space="preserve"> </w:t>
+      </w:r>
+      <w:proofErr w:type="spellStart"/>
+      <w:r>
+        <w:rPr>
+          <w:b/>
+        </w:rPr>
+        <w:t>konto</w:t>
+      </w:r>
+      <w:proofErr w:type="spellEnd"/>
+      <w:r>
+        <w:rPr>
+          <w:b/>
+        </w:rPr>
+        <w:t xml:space="preserve">, Random </w:t>
+      </w:r>
+      <w:proofErr w:type="spellStart"/>
+      <w:r>
+        <w:rPr>
+          <w:b/>
+        </w:rPr>
+        <w:t>rand</w:t>
+      </w:r>
+      <w:proofErr w:type="spellEnd"/>
+      <w:r>
+        <w:rPr>
+          <w:b/>
+        </w:rPr>
+        <w:t xml:space="preserve">) </w:t>
+      </w:r>
+      <w:proofErr w:type="spellStart"/>
+      <w:r>
+        <w:rPr>
+          <w:b/>
+        </w:rPr>
+        <w:t>throws</w:t>
+      </w:r>
+      <w:proofErr w:type="spellEnd"/>
+      <w:r>
+        <w:rPr>
+          <w:b/>
+        </w:rPr>
+        <w:t xml:space="preserve"> </w:t>
+      </w:r>
+      <w:proofErr w:type="spellStart"/>
+      <w:r>
+        <w:rPr>
+          <w:b/>
+        </w:rPr>
+        <w:t>InterruptedException</w:t>
+      </w:r>
+      <w:proofErr w:type="spellEnd"/>
+      <w:r>
+        <w:rPr>
+          <w:b/>
+        </w:rPr>
+        <w:t xml:space="preserve"> </w:t>
+      </w:r>
+      <w:r>
+        <w:t xml:space="preserve">und umfasst den Vorgang eines Spiels, bei dem auf eine Zahl gewettet wurde. Der Spieler wird aufgefordert, eine Zahl zwischen 0 und </w:t>
+      </w:r>
+      <w:r>
+        <w:lastRenderedPageBreak/>
+        <w:t xml:space="preserve">36 einzugeben, die anschließend von dem Scanner erfasst wird und in der Variable </w:t>
+      </w:r>
+      <w:proofErr w:type="spellStart"/>
+      <w:r>
+        <w:t>eingabe</w:t>
+      </w:r>
+      <w:proofErr w:type="spellEnd"/>
+      <w:r>
+        <w:t xml:space="preserve"> gespeichert wird. Anschließend wird durch eine </w:t>
+      </w:r>
+      <w:proofErr w:type="spellStart"/>
+      <w:r>
+        <w:t>if</w:t>
+      </w:r>
+      <w:proofErr w:type="spellEnd"/>
+      <w:r>
+        <w:t xml:space="preserve">-Bedingung geprüft, ob sich die Eingabe im gültigen Bereich von 0 bis 36 befindet. Trifft dies nicht zu, so greift das </w:t>
+      </w:r>
+      <w:proofErr w:type="spellStart"/>
+      <w:r>
+        <w:t>else</w:t>
+      </w:r>
+      <w:proofErr w:type="spellEnd"/>
+      <w:r>
+        <w:t xml:space="preserve"> ein und fordert den Spieler zu einer erneuten Eingabe auf. </w:t>
+      </w:r>
+    </w:p>
+    <w:p>
+      <w:pPr>
+        <w:jc w:val="both"/>
+      </w:pPr>
+      <w:r>
+        <w:t xml:space="preserve">Ist die Eingabe jedoch gültig, so kann der Spieler seinen Einsatz, welcher in der Variable </w:t>
+      </w:r>
+      <w:proofErr w:type="spellStart"/>
+      <w:r>
+        <w:t>einsatz</w:t>
+      </w:r>
+      <w:proofErr w:type="spellEnd"/>
+      <w:r>
+        <w:t xml:space="preserve"> gespeichert </w:t>
+      </w:r>
+      <w:proofErr w:type="gramStart"/>
+      <w:r>
+        <w:t>wird,  über</w:t>
+      </w:r>
+      <w:proofErr w:type="gramEnd"/>
+      <w:r>
+        <w:t xml:space="preserve"> die Methode </w:t>
+      </w:r>
+      <w:proofErr w:type="spellStart"/>
+      <w:r>
+        <w:t>geldSetzen</w:t>
+      </w:r>
+      <w:proofErr w:type="spellEnd"/>
+      <w:r>
+        <w:t xml:space="preserve"> ()  festlegen. Der Einsatz wird anschließend vom Kontostand des Spielers subtrahiert. </w:t>
+      </w:r>
+    </w:p>
+    <w:p>
+      <w:pPr>
+        <w:jc w:val="both"/>
+      </w:pPr>
+      <w:r>
+        <w:t xml:space="preserve">Daraufhin wird die Methode drehen () aufgerufen, wodurch das Drehen des Rads visuell nachgeahmt wird. Dann wird die Gewinnerzahl per Zufall generiert und in der Variable </w:t>
+      </w:r>
+      <w:proofErr w:type="spellStart"/>
+      <w:r>
+        <w:t>ergebnis</w:t>
+      </w:r>
+      <w:proofErr w:type="spellEnd"/>
+      <w:r>
+        <w:t xml:space="preserve"> gespeichert. </w:t>
+      </w:r>
+    </w:p>
+    <w:p>
+      <w:pPr>
+        <w:jc w:val="both"/>
+      </w:pPr>
+      <w:r>
+        <w:t xml:space="preserve">Die Methode </w:t>
+      </w:r>
+      <w:proofErr w:type="spellStart"/>
+      <w:r>
+        <w:t>kugelAuf</w:t>
+      </w:r>
+      <w:proofErr w:type="spellEnd"/>
+      <w:r>
+        <w:t>(</w:t>
+      </w:r>
+      <w:proofErr w:type="spellStart"/>
+      <w:r>
+        <w:t>ergebnis</w:t>
+      </w:r>
+      <w:proofErr w:type="spellEnd"/>
+      <w:r>
+        <w:t xml:space="preserve">) wird aufgerufen, wodurch dem Spieler die Gewinnzahl in einer Nachricht in der jeweils korrekten Farbe auf der Konsole ausgegeben wird. </w:t>
+      </w:r>
+    </w:p>
+    <w:p>
+      <w:pPr>
+        <w:jc w:val="both"/>
+      </w:pPr>
+      <w:r>
+        <w:t xml:space="preserve">Anhand von einer </w:t>
+      </w:r>
+      <w:proofErr w:type="spellStart"/>
+      <w:r>
+        <w:t>if</w:t>
+      </w:r>
+      <w:proofErr w:type="spellEnd"/>
+      <w:r>
+        <w:t>-</w:t>
+      </w:r>
+      <w:proofErr w:type="spellStart"/>
+      <w:r>
+        <w:t>else</w:t>
+      </w:r>
+      <w:proofErr w:type="spellEnd"/>
+      <w:r>
+        <w:t xml:space="preserve">-Bedingung wird überprüft, ob die gesetzte Zahl mit der Gewinnerzahl übereinstimmt. Ist dies der Fall, wird die Methode </w:t>
+      </w:r>
+      <w:proofErr w:type="gramStart"/>
+      <w:r>
+        <w:t>gewonnen(</w:t>
+      </w:r>
+      <w:proofErr w:type="gramEnd"/>
+      <w:r>
+        <w:t xml:space="preserve">) aufgerufen, wodurch dem Spieler der Gewinn auf der Konsole mitgeteilt wird und der Gewinn auf das Spielerkonto aufgerechnet wird. </w:t>
+      </w:r>
+    </w:p>
+    <w:p>
+      <w:pPr>
+        <w:jc w:val="both"/>
+      </w:pPr>
+      <w:r>
+        <w:t xml:space="preserve">Ist dies nicht der Fall, wird dem Spieler seine Niederlage durch den Aufruf der Methode verloren () mitgeteilt. </w:t>
+      </w:r>
+    </w:p>
+    <w:p>
+      <w:pPr>
+        <w:jc w:val="both"/>
+      </w:pPr>
+      <w:r>
+        <w:t xml:space="preserve">Die Variable </w:t>
+      </w:r>
+      <w:proofErr w:type="spellStart"/>
+      <w:r>
+        <w:t>konto</w:t>
+      </w:r>
+      <w:proofErr w:type="spellEnd"/>
+      <w:r>
+        <w:t xml:space="preserve"> wird von der Methode zurückgeliefert, sodass der </w:t>
+      </w:r>
+      <w:proofErr w:type="gramStart"/>
+      <w:r>
+        <w:t>Kontostand  bei</w:t>
+      </w:r>
+      <w:proofErr w:type="gramEnd"/>
+      <w:r>
+        <w:t xml:space="preserve"> erneutem Spielen oder Aufgeben aktuell ist. </w:t>
+      </w:r>
+    </w:p>
+    <w:p>
+      <w:pPr>
+        <w:rPr>
+          <w:b/>
+        </w:rPr>
+      </w:pPr>
+    </w:p>
+    <w:p>
+      <w:pPr>
+        <w:rPr>
+          <w:b/>
+          <w:sz w:val="24"/>
+          <w:szCs w:val="24"/>
+        </w:rPr>
+      </w:pPr>
+      <w:r>
+        <w:rPr>
+          <w:b/>
+          <w:sz w:val="24"/>
+          <w:szCs w:val="24"/>
+        </w:rPr>
+        <w:t xml:space="preserve">3.11 </w:t>
+      </w:r>
+      <w:proofErr w:type="spellStart"/>
+      <w:r>
+        <w:rPr>
+          <w:b/>
+          <w:sz w:val="24"/>
+          <w:szCs w:val="24"/>
+        </w:rPr>
+        <w:t>spielFarbe</w:t>
+      </w:r>
+      <w:proofErr w:type="spellEnd"/>
+      <w:r>
+        <w:rPr>
+          <w:b/>
+          <w:sz w:val="24"/>
+          <w:szCs w:val="24"/>
+        </w:rPr>
+        <w:t xml:space="preserve"> ()</w:t>
+      </w:r>
+    </w:p>
+    <w:p>
+      <w:pPr>
+        <w:jc w:val="both"/>
+      </w:pPr>
+      <w:r>
+        <w:t xml:space="preserve">Die Methode hat die Signatur </w:t>
+      </w:r>
+      <w:r>
+        <w:rPr>
+          <w:b/>
+        </w:rPr>
+        <w:t xml:space="preserve">private </w:t>
+      </w:r>
+      <w:proofErr w:type="spellStart"/>
+      <w:r>
+        <w:rPr>
+          <w:b/>
+        </w:rPr>
+        <w:t>static</w:t>
+      </w:r>
+      <w:proofErr w:type="spellEnd"/>
+      <w:r>
+        <w:rPr>
+          <w:b/>
+        </w:rPr>
+        <w:t xml:space="preserve"> </w:t>
+      </w:r>
+      <w:proofErr w:type="spellStart"/>
+      <w:r>
+        <w:rPr>
+          <w:b/>
+        </w:rPr>
+        <w:t>int</w:t>
+      </w:r>
+      <w:proofErr w:type="spellEnd"/>
+      <w:r>
+        <w:rPr>
+          <w:b/>
+        </w:rPr>
+        <w:t xml:space="preserve"> </w:t>
+      </w:r>
+      <w:proofErr w:type="spellStart"/>
+      <w:proofErr w:type="gramStart"/>
+      <w:r>
+        <w:rPr>
+          <w:b/>
+        </w:rPr>
+        <w:t>spielFarbe</w:t>
+      </w:r>
+      <w:proofErr w:type="spellEnd"/>
+      <w:r>
+        <w:rPr>
+          <w:b/>
+        </w:rPr>
+        <w:t>(</w:t>
+      </w:r>
+      <w:proofErr w:type="gramEnd"/>
+      <w:r>
+        <w:rPr>
+          <w:b/>
+        </w:rPr>
+        <w:t xml:space="preserve">Scanner </w:t>
+      </w:r>
+      <w:proofErr w:type="spellStart"/>
+      <w:r>
+        <w:rPr>
+          <w:b/>
+        </w:rPr>
+        <w:t>scanner</w:t>
+      </w:r>
+      <w:proofErr w:type="spellEnd"/>
+      <w:r>
+        <w:rPr>
+          <w:b/>
+        </w:rPr>
+        <w:t xml:space="preserve">, </w:t>
+      </w:r>
+      <w:proofErr w:type="spellStart"/>
+      <w:r>
+        <w:rPr>
+          <w:b/>
+        </w:rPr>
+        <w:t>int</w:t>
+      </w:r>
+      <w:proofErr w:type="spellEnd"/>
+      <w:r>
+        <w:rPr>
+          <w:b/>
+        </w:rPr>
+        <w:t xml:space="preserve"> </w:t>
+      </w:r>
+      <w:proofErr w:type="spellStart"/>
+      <w:r>
+        <w:rPr>
+          <w:b/>
+        </w:rPr>
+        <w:t>konto</w:t>
+      </w:r>
+      <w:proofErr w:type="spellEnd"/>
+      <w:r>
+        <w:rPr>
+          <w:b/>
+        </w:rPr>
+        <w:t xml:space="preserve">, Random </w:t>
+      </w:r>
+      <w:proofErr w:type="spellStart"/>
+      <w:r>
+        <w:rPr>
+          <w:b/>
+        </w:rPr>
+        <w:t>rand</w:t>
+      </w:r>
+      <w:proofErr w:type="spellEnd"/>
+      <w:r>
+        <w:rPr>
+          <w:b/>
+        </w:rPr>
+        <w:t xml:space="preserve">) </w:t>
+      </w:r>
+      <w:proofErr w:type="spellStart"/>
+      <w:r>
+        <w:rPr>
+          <w:b/>
+        </w:rPr>
+        <w:t>throws</w:t>
+      </w:r>
+      <w:proofErr w:type="spellEnd"/>
+      <w:r>
+        <w:rPr>
+          <w:b/>
+        </w:rPr>
+        <w:t xml:space="preserve"> </w:t>
+      </w:r>
+      <w:proofErr w:type="spellStart"/>
+      <w:r>
+        <w:rPr>
+          <w:b/>
+        </w:rPr>
+        <w:t>InterruptedException</w:t>
+      </w:r>
+      <w:proofErr w:type="spellEnd"/>
+      <w:r>
+        <w:rPr>
+          <w:b/>
+        </w:rPr>
+        <w:t xml:space="preserve"> </w:t>
+      </w:r>
+      <w:r>
+        <w:t xml:space="preserve">und umfasst den Vorgang eines Spiels, bei dem auf eine Farbe gewettet wurde. Der Spieler wird dazu aufgefordert, die Farbe einzugeben, auf die er setzen möchte. Die Eingabe wird anschließend von dem Scanner eingelesen und durch die </w:t>
+      </w:r>
+      <w:proofErr w:type="spellStart"/>
+      <w:r>
+        <w:t>while</w:t>
+      </w:r>
+      <w:proofErr w:type="spellEnd"/>
+      <w:r>
+        <w:t xml:space="preserve">-Schleife kontrolliert. Hierzu wird </w:t>
+      </w:r>
+      <w:proofErr w:type="spellStart"/>
+      <w:r>
+        <w:t>eingabeKorrekt</w:t>
+      </w:r>
+      <w:proofErr w:type="spellEnd"/>
+      <w:r>
+        <w:t xml:space="preserve"> () in der Bedingung der </w:t>
+      </w:r>
+      <w:proofErr w:type="spellStart"/>
+      <w:r>
+        <w:t>while</w:t>
+      </w:r>
+      <w:proofErr w:type="spellEnd"/>
+      <w:r>
+        <w:t xml:space="preserve">-Schleife aufgerufen. Solange die Eingabe nicht den Anforderungen entspricht, weil die Methode </w:t>
+      </w:r>
+      <w:proofErr w:type="spellStart"/>
+      <w:r>
+        <w:t>eingabeKorrekt</w:t>
+      </w:r>
+      <w:proofErr w:type="spellEnd"/>
+      <w:r>
+        <w:t xml:space="preserve"> () nicht den Wert </w:t>
+      </w:r>
+      <w:proofErr w:type="spellStart"/>
+      <w:r>
+        <w:t>true</w:t>
+      </w:r>
+      <w:proofErr w:type="spellEnd"/>
+      <w:r>
+        <w:t xml:space="preserve"> zurückgibt, wird der Spieler durch die </w:t>
+      </w:r>
+      <w:proofErr w:type="spellStart"/>
+      <w:r>
+        <w:t>while</w:t>
+      </w:r>
+      <w:proofErr w:type="spellEnd"/>
+      <w:r>
+        <w:t xml:space="preserve">-Schleife zu einer erneuten Eingabe einer Farbe aufgefordert. </w:t>
+      </w:r>
+    </w:p>
+    <w:p>
+      <w:pPr>
+        <w:jc w:val="both"/>
+      </w:pPr>
+      <w:r>
+        <w:t xml:space="preserve">Ist die Eingabe jedoch gültig, so kann der Spieler seinen Einsatz, welcher in der Variable </w:t>
+      </w:r>
+      <w:proofErr w:type="spellStart"/>
+      <w:r>
+        <w:t>einsatz</w:t>
+      </w:r>
+      <w:proofErr w:type="spellEnd"/>
+      <w:r>
+        <w:t xml:space="preserve"> gespeichert </w:t>
+      </w:r>
+      <w:proofErr w:type="gramStart"/>
+      <w:r>
+        <w:t>wird,  über</w:t>
+      </w:r>
+      <w:proofErr w:type="gramEnd"/>
+      <w:r>
+        <w:t xml:space="preserve"> die Methode </w:t>
+      </w:r>
+      <w:proofErr w:type="spellStart"/>
+      <w:r>
+        <w:t>geldSetzen</w:t>
+      </w:r>
+      <w:proofErr w:type="spellEnd"/>
+      <w:r>
+        <w:t xml:space="preserve"> ()  festlegen. Der Einsatz wird anschließend vom Kontostand des Spielers subtrahiert. </w:t>
+      </w:r>
+    </w:p>
+    <w:p>
+      <w:pPr>
+        <w:jc w:val="both"/>
+      </w:pPr>
+      <w:r>
+        <w:t xml:space="preserve">Anschließend wird eine </w:t>
+      </w:r>
+      <w:proofErr w:type="spellStart"/>
+      <w:r>
+        <w:t>startPosition</w:t>
+      </w:r>
+      <w:proofErr w:type="spellEnd"/>
+      <w:r>
+        <w:t xml:space="preserve"> zwischen 0 und 36 und ein </w:t>
+      </w:r>
+      <w:proofErr w:type="spellStart"/>
+      <w:r>
+        <w:t>rollCount</w:t>
+      </w:r>
+      <w:proofErr w:type="spellEnd"/>
+      <w:r>
+        <w:t xml:space="preserve"> zwischen 20 und 29 per </w:t>
+      </w:r>
+      <w:proofErr w:type="spellStart"/>
+      <w:r>
+        <w:t>Zufallgenerierung</w:t>
+      </w:r>
+      <w:proofErr w:type="spellEnd"/>
+      <w:r>
+        <w:t xml:space="preserve"> festgelegt. Durch die beiden zufallsgenerierten Werte wird in der Variable </w:t>
+      </w:r>
+      <w:proofErr w:type="spellStart"/>
+      <w:r>
+        <w:t>winningNumber</w:t>
+      </w:r>
+      <w:proofErr w:type="spellEnd"/>
+      <w:r>
+        <w:t xml:space="preserve"> die Gewinnzahl ermittelt. In der Variable </w:t>
+      </w:r>
+      <w:proofErr w:type="spellStart"/>
+      <w:r>
+        <w:t>winningColour</w:t>
+      </w:r>
+      <w:proofErr w:type="spellEnd"/>
+      <w:r>
+        <w:t xml:space="preserve"> wird mithilfe der </w:t>
+      </w:r>
+      <w:proofErr w:type="spellStart"/>
+      <w:r>
+        <w:t>winning</w:t>
+      </w:r>
+      <w:proofErr w:type="spellEnd"/>
+      <w:r>
+        <w:t xml:space="preserve"> </w:t>
+      </w:r>
+      <w:proofErr w:type="spellStart"/>
+      <w:r>
+        <w:t>Number</w:t>
+      </w:r>
+      <w:proofErr w:type="spellEnd"/>
+      <w:r>
+        <w:t xml:space="preserve"> der zugehörige Farbpunkt aus der </w:t>
+      </w:r>
+      <w:proofErr w:type="spellStart"/>
+      <w:r>
+        <w:t>Hashmap</w:t>
+      </w:r>
+      <w:proofErr w:type="spellEnd"/>
+      <w:r>
+        <w:t xml:space="preserve"> </w:t>
+      </w:r>
+      <w:proofErr w:type="spellStart"/>
+      <w:r>
+        <w:t>wheel</w:t>
+      </w:r>
+      <w:proofErr w:type="spellEnd"/>
+      <w:r>
+        <w:t xml:space="preserve"> gespeichert. </w:t>
+      </w:r>
+    </w:p>
+    <w:p>
+      <w:pPr>
+        <w:jc w:val="both"/>
+      </w:pPr>
+      <w:r>
+        <w:t xml:space="preserve">Auf der Konsole wird nun das visuelle Drehen des Rads durch die Methode </w:t>
+      </w:r>
+      <w:proofErr w:type="spellStart"/>
+      <w:r>
+        <w:t>ausgabeFarben</w:t>
+      </w:r>
+      <w:proofErr w:type="spellEnd"/>
+      <w:r>
+        <w:t xml:space="preserve"> dargestellt. </w:t>
+      </w:r>
+    </w:p>
+    <w:p>
+      <w:pPr>
+        <w:jc w:val="both"/>
+      </w:pPr>
+      <w:r>
+        <w:t xml:space="preserve">Sofern die eingegebene Farbe </w:t>
+      </w:r>
+      <w:proofErr w:type="spellStart"/>
+      <w:r>
+        <w:t>grün</w:t>
+      </w:r>
+      <w:proofErr w:type="spellEnd"/>
+      <w:r>
+        <w:t xml:space="preserve"> ist und die Farbe Grün auch der </w:t>
+      </w:r>
+      <w:proofErr w:type="spellStart"/>
+      <w:r>
+        <w:t>winningColour</w:t>
+      </w:r>
+      <w:proofErr w:type="spellEnd"/>
+      <w:r>
+        <w:t xml:space="preserve"> entspricht, wird die Methode gewonnen ausgelöst und ein Multiplikator von 36 für diese Methode festgelegt. </w:t>
+      </w:r>
+    </w:p>
+    <w:p>
+      <w:pPr>
+        <w:jc w:val="both"/>
+      </w:pPr>
+      <w:r>
+        <w:t xml:space="preserve">Sollte dies nicht der Fall sein, ob die eingegebene Farbe der </w:t>
+      </w:r>
+      <w:proofErr w:type="spellStart"/>
+      <w:r>
+        <w:t>winningColour</w:t>
+      </w:r>
+      <w:proofErr w:type="spellEnd"/>
+      <w:r>
+        <w:t xml:space="preserve"> entspricht. Trifft dies zu, so wird die Methode gewonnen mit einem Multiplikator von 2 aufgerufen. </w:t>
+      </w:r>
+    </w:p>
+    <w:p>
+      <w:pPr>
+        <w:jc w:val="both"/>
+      </w:pPr>
+      <w:r>
+        <w:t xml:space="preserve">Sind beide </w:t>
+      </w:r>
+      <w:proofErr w:type="spellStart"/>
+      <w:r>
+        <w:t>if</w:t>
+      </w:r>
+      <w:proofErr w:type="spellEnd"/>
+      <w:r>
+        <w:t xml:space="preserve">-Bedingungen ohne Erfolg, so hat der Spieler nicht gewonnen und die Methode verloren () wird aufgerufen. Die Variable </w:t>
+      </w:r>
+      <w:proofErr w:type="spellStart"/>
+      <w:r>
+        <w:t>konto</w:t>
+      </w:r>
+      <w:proofErr w:type="spellEnd"/>
+      <w:r>
+        <w:t xml:space="preserve"> wird von der Methode zurückgeliefert, sodass der </w:t>
+      </w:r>
+      <w:proofErr w:type="gramStart"/>
+      <w:r>
+        <w:t>Kontostand  bei</w:t>
+      </w:r>
+      <w:proofErr w:type="gramEnd"/>
+      <w:r>
+        <w:t xml:space="preserve"> erneutem Spielen oder Aufgeben aktuell ist. </w:t>
+      </w:r>
+    </w:p>
+    <w:p>
+      <w:pPr>
+        <w:rPr>
+          <w:b/>
+          <w:sz w:val="24"/>
+          <w:szCs w:val="24"/>
+        </w:rPr>
+      </w:pPr>
+    </w:p>
+    <w:p>
+      <w:pPr>
+        <w:rPr>
+          <w:b/>
+          <w:sz w:val="24"/>
+          <w:szCs w:val="24"/>
+        </w:rPr>
+      </w:pPr>
+      <w:r>
+        <w:rPr>
+          <w:b/>
+          <w:sz w:val="24"/>
+          <w:szCs w:val="24"/>
+        </w:rPr>
+        <w:t xml:space="preserve">3.12 </w:t>
+      </w:r>
+      <w:proofErr w:type="spellStart"/>
+      <w:r>
+        <w:rPr>
+          <w:b/>
+          <w:sz w:val="24"/>
+          <w:szCs w:val="24"/>
+        </w:rPr>
+        <w:t>ausgabeFarben</w:t>
+      </w:r>
+      <w:proofErr w:type="spellEnd"/>
+      <w:r>
+        <w:rPr>
+          <w:b/>
+          <w:sz w:val="24"/>
+          <w:szCs w:val="24"/>
+        </w:rPr>
+        <w:t xml:space="preserve"> ()</w:t>
+      </w:r>
+    </w:p>
+    <w:p>
+      <w:pPr>
+        <w:jc w:val="both"/>
+      </w:pPr>
+      <w:r>
+        <w:t xml:space="preserve">Die main-Methode hat die Signatur </w:t>
+      </w:r>
+      <w:r>
+        <w:rPr>
+          <w:b/>
+        </w:rPr>
+        <w:t xml:space="preserve">private </w:t>
+      </w:r>
+      <w:proofErr w:type="spellStart"/>
+      <w:r>
+        <w:rPr>
+          <w:b/>
+        </w:rPr>
+        <w:t>static</w:t>
+      </w:r>
+      <w:proofErr w:type="spellEnd"/>
+      <w:r>
+        <w:rPr>
+          <w:b/>
+        </w:rPr>
+        <w:t xml:space="preserve"> </w:t>
+      </w:r>
+      <w:proofErr w:type="spellStart"/>
+      <w:r>
+        <w:rPr>
+          <w:b/>
+        </w:rPr>
+        <w:t>void</w:t>
+      </w:r>
+      <w:proofErr w:type="spellEnd"/>
+      <w:r>
+        <w:rPr>
+          <w:b/>
+        </w:rPr>
+        <w:t xml:space="preserve"> </w:t>
+      </w:r>
+      <w:proofErr w:type="spellStart"/>
+      <w:proofErr w:type="gramStart"/>
+      <w:r>
+        <w:rPr>
+          <w:b/>
+        </w:rPr>
+        <w:t>ausgabeFarben</w:t>
+      </w:r>
+      <w:proofErr w:type="spellEnd"/>
+      <w:r>
+        <w:rPr>
+          <w:b/>
+        </w:rPr>
+        <w:t>(</w:t>
+      </w:r>
+      <w:proofErr w:type="spellStart"/>
+      <w:proofErr w:type="gramEnd"/>
+      <w:r>
+        <w:rPr>
+          <w:b/>
+        </w:rPr>
+        <w:t>int</w:t>
+      </w:r>
+      <w:proofErr w:type="spellEnd"/>
+      <w:r>
+        <w:rPr>
+          <w:b/>
+        </w:rPr>
+        <w:t xml:space="preserve"> </w:t>
+      </w:r>
+      <w:proofErr w:type="spellStart"/>
+      <w:r>
+        <w:rPr>
+          <w:b/>
+        </w:rPr>
+        <w:t>startPosition</w:t>
+      </w:r>
+      <w:proofErr w:type="spellEnd"/>
+      <w:r>
+        <w:rPr>
+          <w:b/>
+        </w:rPr>
+        <w:t xml:space="preserve">, </w:t>
+      </w:r>
+      <w:proofErr w:type="spellStart"/>
+      <w:r>
+        <w:rPr>
+          <w:b/>
+        </w:rPr>
+        <w:t>int</w:t>
+      </w:r>
+      <w:proofErr w:type="spellEnd"/>
+      <w:r>
+        <w:rPr>
+          <w:b/>
+        </w:rPr>
+        <w:t xml:space="preserve"> </w:t>
+      </w:r>
+      <w:proofErr w:type="spellStart"/>
+      <w:r>
+        <w:rPr>
+          <w:b/>
+        </w:rPr>
+        <w:t>winningNumber</w:t>
+      </w:r>
+      <w:proofErr w:type="spellEnd"/>
+      <w:r>
+        <w:rPr>
+          <w:b/>
+        </w:rPr>
+        <w:t xml:space="preserve">) </w:t>
+      </w:r>
+      <w:proofErr w:type="spellStart"/>
+      <w:r>
+        <w:rPr>
+          <w:b/>
+        </w:rPr>
+        <w:t>throws</w:t>
+      </w:r>
+      <w:proofErr w:type="spellEnd"/>
+      <w:r>
+        <w:rPr>
+          <w:b/>
+        </w:rPr>
+        <w:t xml:space="preserve"> </w:t>
+      </w:r>
+      <w:proofErr w:type="spellStart"/>
+      <w:r>
+        <w:rPr>
+          <w:b/>
+        </w:rPr>
+        <w:t>InterruptedException</w:t>
+      </w:r>
+      <w:proofErr w:type="spellEnd"/>
+      <w:r>
+        <w:rPr>
+          <w:b/>
+        </w:rPr>
+        <w:t xml:space="preserve">. </w:t>
+      </w:r>
+      <w:r>
+        <w:t>Hier wird die Animation des Roulette-Rads simuliert, indem die Farben schrittweise ausgegeben werden. Zu Beginn der Methode wird die Integer Variable “</w:t>
+      </w:r>
+      <w:proofErr w:type="spellStart"/>
+      <w:r>
+        <w:t>currentPos</w:t>
+      </w:r>
+      <w:proofErr w:type="spellEnd"/>
+      <w:r>
+        <w:t>” definiert, die als Wert die aktuelle Position aus der Variable “</w:t>
+      </w:r>
+      <w:proofErr w:type="spellStart"/>
+      <w:r>
+        <w:t>startPosition</w:t>
+      </w:r>
+      <w:proofErr w:type="spellEnd"/>
+      <w:r>
+        <w:t xml:space="preserve">” bekommt. Eine </w:t>
+      </w:r>
+      <w:proofErr w:type="spellStart"/>
+      <w:r>
+        <w:t>while</w:t>
+      </w:r>
+      <w:proofErr w:type="spellEnd"/>
+      <w:r>
+        <w:t xml:space="preserve">-Schleife läuft solange, bis die aktuelle Position kleiner oder gleich 37 und ungleich der </w:t>
+      </w:r>
+      <w:proofErr w:type="spellStart"/>
+      <w:r>
+        <w:t>winningNumber</w:t>
+      </w:r>
+      <w:proofErr w:type="spellEnd"/>
+      <w:r>
+        <w:t xml:space="preserve"> ist. Für jeden Durchgang der Schleife wird ein Farbpunkt in der zur </w:t>
+      </w:r>
+      <w:proofErr w:type="spellStart"/>
+      <w:r>
+        <w:t>currentPos</w:t>
+      </w:r>
+      <w:proofErr w:type="spellEnd"/>
+      <w:r>
+        <w:t xml:space="preserve"> gehörenden Farbe ausgegeben. Die darauffolgende </w:t>
+      </w:r>
+      <w:proofErr w:type="spellStart"/>
+      <w:r>
+        <w:t>if</w:t>
+      </w:r>
+      <w:proofErr w:type="spellEnd"/>
+      <w:r>
+        <w:t xml:space="preserve">-Bedingung überprüft, ob die aktuelle Position der Nummer, die zum Gewinn führt, entspricht. Ist dies der Fall, wird ein Farbpunkt in der Farbe des Gewinnfelds auf der Konsole </w:t>
+      </w:r>
+      <w:proofErr w:type="gramStart"/>
+      <w:r>
+        <w:t>ausgegeben  und</w:t>
+      </w:r>
+      <w:proofErr w:type="gramEnd"/>
+      <w:r>
+        <w:t xml:space="preserve"> die Methode endet hier mit einem </w:t>
+      </w:r>
+      <w:proofErr w:type="spellStart"/>
+      <w:r>
+        <w:t>return</w:t>
+      </w:r>
+      <w:proofErr w:type="spellEnd"/>
+      <w:r>
+        <w:t xml:space="preserve">. Sollte die </w:t>
+      </w:r>
+      <w:proofErr w:type="spellStart"/>
+      <w:r>
+        <w:t>currentPosition</w:t>
+      </w:r>
+      <w:proofErr w:type="spellEnd"/>
+      <w:r>
+        <w:t xml:space="preserve"> über 37 sein wird die </w:t>
+      </w:r>
+      <w:proofErr w:type="spellStart"/>
+      <w:r>
+        <w:t>currentPosition</w:t>
+      </w:r>
+      <w:proofErr w:type="spellEnd"/>
+      <w:r>
+        <w:t xml:space="preserve"> auf 0 gesetzt. Und in einer </w:t>
+      </w:r>
+      <w:proofErr w:type="spellStart"/>
+      <w:r>
+        <w:t>while</w:t>
+      </w:r>
+      <w:proofErr w:type="spellEnd"/>
+      <w:r>
+        <w:t xml:space="preserve">-Schleife solange ein passender Farbpunkt für die aktuelle Position ausgegeben bis diese der </w:t>
+      </w:r>
+      <w:proofErr w:type="spellStart"/>
+      <w:r>
+        <w:t>winnnigNumber</w:t>
+      </w:r>
+      <w:proofErr w:type="spellEnd"/>
+      <w:r>
+        <w:t xml:space="preserve"> entspricht. In diesem Fall wird der zur Endposition gehörende Farbpunkt auf der Konsole ausgegeben und die Methode ist zu Ende.</w:t>
+      </w:r>
+    </w:p>
+    <w:p>
+      <w:pPr>
+        <w:jc w:val="both"/>
+      </w:pPr>
+    </w:p>
+    <w:p>
+      <w:pPr>
+        <w:rPr>
+          <w:b/>
+          <w:sz w:val="24"/>
+          <w:szCs w:val="24"/>
+        </w:rPr>
+      </w:pPr>
+      <w:r>
+        <w:rPr>
+          <w:b/>
+          <w:sz w:val="24"/>
+          <w:szCs w:val="24"/>
+        </w:rPr>
+        <w:t>3.13 drehen ()</w:t>
+      </w:r>
+    </w:p>
+    <w:p>
+      <w:pPr>
+        <w:jc w:val="both"/>
+      </w:pPr>
+      <w:r>
+        <w:t xml:space="preserve">Die Methode hat die Signatur </w:t>
+      </w:r>
+      <w:r>
+        <w:rPr>
+          <w:b/>
+        </w:rPr>
+        <w:t xml:space="preserve">private </w:t>
+      </w:r>
+      <w:proofErr w:type="spellStart"/>
+      <w:r>
+        <w:rPr>
+          <w:b/>
+        </w:rPr>
+        <w:t>static</w:t>
+      </w:r>
+      <w:proofErr w:type="spellEnd"/>
+      <w:r>
+        <w:rPr>
+          <w:b/>
+        </w:rPr>
+        <w:t xml:space="preserve"> </w:t>
+      </w:r>
+      <w:proofErr w:type="spellStart"/>
+      <w:r>
+        <w:rPr>
+          <w:b/>
+        </w:rPr>
+        <w:t>void</w:t>
+      </w:r>
+      <w:proofErr w:type="spellEnd"/>
+      <w:r>
+        <w:rPr>
+          <w:b/>
+        </w:rPr>
+        <w:t xml:space="preserve"> drehen () </w:t>
+      </w:r>
+      <w:proofErr w:type="spellStart"/>
+      <w:r>
+        <w:rPr>
+          <w:b/>
+        </w:rPr>
+        <w:t>throws</w:t>
+      </w:r>
+      <w:proofErr w:type="spellEnd"/>
+      <w:r>
+        <w:rPr>
+          <w:b/>
+        </w:rPr>
+        <w:t xml:space="preserve"> </w:t>
+      </w:r>
+      <w:proofErr w:type="spellStart"/>
+      <w:r>
+        <w:rPr>
+          <w:b/>
+        </w:rPr>
+        <w:t>InterruptedException</w:t>
+      </w:r>
+      <w:proofErr w:type="spellEnd"/>
+      <w:r>
+        <w:t xml:space="preserve">. Durch die Methode wird das visuelle Drehen des Rads für das Zahlenspiel realisiert. Hierbei wird mit einer </w:t>
+      </w:r>
+      <w:proofErr w:type="spellStart"/>
+      <w:r>
+        <w:t>For</w:t>
+      </w:r>
+      <w:proofErr w:type="spellEnd"/>
+      <w:r>
+        <w:t xml:space="preserve">-Zählschleife 8-fach “Die Kugel dreht sich…” gefolgt von einer per Zufall generierten Zahl zwischen 0 und 36. Die einzelnen Sätze mit einer Pause von 0,4 Sekunden durch </w:t>
+      </w:r>
+      <w:proofErr w:type="spellStart"/>
+      <w:r>
+        <w:rPr>
+          <w:b/>
+        </w:rPr>
+        <w:t>Thread.sleep</w:t>
+      </w:r>
+      <w:proofErr w:type="spellEnd"/>
+      <w:r>
+        <w:rPr>
+          <w:b/>
+        </w:rPr>
+        <w:t>(400</w:t>
+      </w:r>
+      <w:proofErr w:type="gramStart"/>
+      <w:r>
+        <w:rPr>
+          <w:b/>
+        </w:rPr>
+        <w:t>);</w:t>
+      </w:r>
+      <w:r>
+        <w:t xml:space="preserve">  auf</w:t>
+      </w:r>
+      <w:proofErr w:type="gramEnd"/>
+      <w:r>
+        <w:t xml:space="preserve"> die Konsole geschrieben. </w:t>
+      </w:r>
+    </w:p>
+    <w:p>
+      <w:pPr>
+        <w:jc w:val="both"/>
+      </w:pPr>
+    </w:p>
+    <w:p>
+      <w:pPr>
+        <w:rPr>
+          <w:b/>
+          <w:sz w:val="24"/>
+          <w:szCs w:val="24"/>
+        </w:rPr>
+      </w:pPr>
+      <w:r>
+        <w:rPr>
+          <w:b/>
+          <w:sz w:val="24"/>
+          <w:szCs w:val="24"/>
+        </w:rPr>
+        <w:t xml:space="preserve">3.14 </w:t>
+      </w:r>
+      <w:proofErr w:type="spellStart"/>
+      <w:r>
+        <w:rPr>
+          <w:b/>
+          <w:sz w:val="24"/>
+          <w:szCs w:val="24"/>
+        </w:rPr>
+        <w:t>kugelAuf</w:t>
+      </w:r>
+      <w:proofErr w:type="spellEnd"/>
+      <w:r>
+        <w:rPr>
+          <w:b/>
+          <w:sz w:val="24"/>
+          <w:szCs w:val="24"/>
+        </w:rPr>
+        <w:t xml:space="preserve"> ()</w:t>
+      </w:r>
+    </w:p>
+    <w:p>
+      <w:pPr>
+        <w:jc w:val="both"/>
+      </w:pPr>
+      <w:r>
+        <w:t xml:space="preserve">Die Methode hat die Signatur </w:t>
+      </w:r>
+      <w:r>
+        <w:rPr>
+          <w:b/>
+        </w:rPr>
+        <w:t xml:space="preserve">private </w:t>
+      </w:r>
+      <w:proofErr w:type="spellStart"/>
+      <w:r>
+        <w:rPr>
+          <w:b/>
+        </w:rPr>
+        <w:t>static</w:t>
+      </w:r>
+      <w:proofErr w:type="spellEnd"/>
+      <w:r>
+        <w:rPr>
+          <w:b/>
+        </w:rPr>
+        <w:t xml:space="preserve"> </w:t>
+      </w:r>
+      <w:proofErr w:type="spellStart"/>
+      <w:r>
+        <w:rPr>
+          <w:b/>
+        </w:rPr>
+        <w:t>kugelAuf</w:t>
+      </w:r>
+      <w:proofErr w:type="spellEnd"/>
+      <w:r>
+        <w:rPr>
+          <w:b/>
+        </w:rPr>
+        <w:t xml:space="preserve"> (</w:t>
+      </w:r>
+      <w:proofErr w:type="spellStart"/>
+      <w:r>
+        <w:rPr>
+          <w:b/>
+        </w:rPr>
+        <w:t>int</w:t>
+      </w:r>
+      <w:proofErr w:type="spellEnd"/>
+      <w:r>
+        <w:rPr>
+          <w:b/>
+        </w:rPr>
+        <w:t xml:space="preserve"> </w:t>
+      </w:r>
+      <w:proofErr w:type="spellStart"/>
+      <w:r>
+        <w:rPr>
+          <w:b/>
+        </w:rPr>
+        <w:t>ergebnis</w:t>
+      </w:r>
+      <w:proofErr w:type="spellEnd"/>
+      <w:r>
+        <w:rPr>
+          <w:b/>
+        </w:rPr>
+        <w:t xml:space="preserve">). </w:t>
+      </w:r>
+      <w:r>
+        <w:t xml:space="preserve">Die Methode sorgt dafür, dass dem Spieler die Gewinnerzahl beim Farbenspiel in der richtigen Farbe ausgegeben wird. Sie greift hierfür auf die Methode </w:t>
+      </w:r>
+      <w:proofErr w:type="spellStart"/>
+      <w:r>
+        <w:t>arrayEnthaelt</w:t>
+      </w:r>
+      <w:proofErr w:type="spellEnd"/>
+      <w:r>
+        <w:t xml:space="preserve"> () zurück. Liefert die Methode </w:t>
+      </w:r>
+      <w:proofErr w:type="spellStart"/>
+      <w:r>
+        <w:t>arrayEnthaelt</w:t>
+      </w:r>
+      <w:proofErr w:type="spellEnd"/>
+      <w:r>
+        <w:t xml:space="preserve"> den Wert </w:t>
+      </w:r>
+      <w:proofErr w:type="spellStart"/>
+      <w:r>
+        <w:t>true</w:t>
+      </w:r>
+      <w:proofErr w:type="spellEnd"/>
+      <w:r>
+        <w:t xml:space="preserve"> zurück, so befindet sich die </w:t>
+      </w:r>
+      <w:proofErr w:type="gramStart"/>
+      <w:r>
+        <w:t>Gewinnzahl  in</w:t>
+      </w:r>
+      <w:proofErr w:type="gramEnd"/>
+      <w:r>
+        <w:t xml:space="preserve"> dem rot-Array und die Zahl ist beim Roulette auf einem roten Feld geschrieben. Daher wird sie dem Spieler in roter Schriftfarbe auf der Konsole ausgegeben. </w:t>
+      </w:r>
+    </w:p>
+    <w:p>
+      <w:pPr>
+        <w:jc w:val="both"/>
+      </w:pPr>
+      <w:r>
+        <w:t xml:space="preserve">Liefert die </w:t>
+      </w:r>
+      <w:proofErr w:type="spellStart"/>
+      <w:r>
+        <w:t>arrayEnthaelt</w:t>
+      </w:r>
+      <w:proofErr w:type="spellEnd"/>
+      <w:r>
+        <w:t xml:space="preserve"> () den Wert </w:t>
+      </w:r>
+      <w:proofErr w:type="spellStart"/>
+      <w:r>
+        <w:t>false</w:t>
+      </w:r>
+      <w:proofErr w:type="spellEnd"/>
+      <w:r>
+        <w:t xml:space="preserve"> zurück, so muss es sich um eine schwarze oder grüne Zahl handeln. Ist der zurückgegebene Wert </w:t>
+      </w:r>
+      <w:proofErr w:type="spellStart"/>
+      <w:r>
+        <w:t>false</w:t>
+      </w:r>
+      <w:proofErr w:type="spellEnd"/>
+      <w:r>
+        <w:t xml:space="preserve"> und bei der Gewinnzahl handelt es sich nicht um die Zahl null, so ist die Gewinnzahl schwarz und wird dem Spieler in Schwarz auf der Konsole ausgegeben.</w:t>
+      </w:r>
+    </w:p>
+    <w:p>
+      <w:pPr>
+        <w:jc w:val="both"/>
+      </w:pPr>
+      <w:r>
+        <w:t xml:space="preserve">Treffen diese beiden Fälle nicht zu, handelt es sich um die grüne Null, die dem Spieler auf der Konsole ausgegeben wird. </w:t>
+      </w:r>
+    </w:p>
+    <w:p>
+      <w:pPr>
+        <w:jc w:val="both"/>
+      </w:pPr>
+    </w:p>
+    <w:p>
+      <w:pPr>
+        <w:rPr>
+          <w:b/>
+          <w:sz w:val="24"/>
+          <w:szCs w:val="24"/>
+        </w:rPr>
+      </w:pPr>
+    </w:p>
+    <w:p>
+      <w:pPr>
+        <w:rPr>
+          <w:b/>
+          <w:sz w:val="24"/>
+          <w:szCs w:val="24"/>
+        </w:rPr>
+      </w:pPr>
+      <w:r>
+        <w:rPr>
+          <w:b/>
+          <w:sz w:val="24"/>
+          <w:szCs w:val="24"/>
+        </w:rPr>
+        <w:t xml:space="preserve">3.15 </w:t>
+      </w:r>
+      <w:proofErr w:type="spellStart"/>
+      <w:r>
+        <w:rPr>
+          <w:b/>
+          <w:sz w:val="24"/>
+          <w:szCs w:val="24"/>
+        </w:rPr>
+        <w:t>arrayEnthaelt</w:t>
+      </w:r>
+      <w:proofErr w:type="spellEnd"/>
+      <w:r>
+        <w:rPr>
+          <w:b/>
+          <w:sz w:val="24"/>
+          <w:szCs w:val="24"/>
+        </w:rPr>
+        <w:t xml:space="preserve"> ()</w:t>
+      </w:r>
+    </w:p>
+    <w:p>
+      <w:pPr>
+        <w:rPr>
+          <w:b/>
+        </w:rPr>
+      </w:pPr>
+      <w:r>
+        <w:t xml:space="preserve">Die Methode hat die Signatur </w:t>
+      </w:r>
+      <w:proofErr w:type="spellStart"/>
+      <w:r>
+        <w:rPr>
+          <w:b/>
+        </w:rPr>
+        <w:t>public</w:t>
+      </w:r>
+      <w:proofErr w:type="spellEnd"/>
+      <w:r>
+        <w:rPr>
+          <w:b/>
+        </w:rPr>
+        <w:t xml:space="preserve"> </w:t>
+      </w:r>
+      <w:proofErr w:type="spellStart"/>
+      <w:r>
+        <w:rPr>
+          <w:b/>
+        </w:rPr>
+        <w:t>static</w:t>
+      </w:r>
+      <w:proofErr w:type="spellEnd"/>
+      <w:r>
+        <w:rPr>
+          <w:b/>
+        </w:rPr>
+        <w:t xml:space="preserve"> </w:t>
+      </w:r>
+      <w:proofErr w:type="spellStart"/>
+      <w:r>
+        <w:rPr>
+          <w:b/>
+        </w:rPr>
+        <w:t>boolean</w:t>
+      </w:r>
+      <w:proofErr w:type="spellEnd"/>
+      <w:r>
+        <w:rPr>
+          <w:b/>
+        </w:rPr>
+        <w:t xml:space="preserve"> </w:t>
+      </w:r>
+      <w:proofErr w:type="spellStart"/>
+      <w:r>
+        <w:rPr>
+          <w:b/>
+        </w:rPr>
+        <w:t>arrayEnthaelt</w:t>
+      </w:r>
+      <w:proofErr w:type="spellEnd"/>
+      <w:r>
+        <w:rPr>
+          <w:b/>
+        </w:rPr>
+        <w:t xml:space="preserve"> (</w:t>
+      </w:r>
+      <w:proofErr w:type="spellStart"/>
+      <w:r>
+        <w:rPr>
+          <w:b/>
+        </w:rPr>
+        <w:t>int</w:t>
+      </w:r>
+      <w:proofErr w:type="spellEnd"/>
+      <w:r>
+        <w:rPr>
+          <w:b/>
+        </w:rPr>
+        <w:t xml:space="preserve"> [] rot, </w:t>
+      </w:r>
+      <w:proofErr w:type="spellStart"/>
+      <w:r>
+        <w:rPr>
+          <w:b/>
+        </w:rPr>
+        <w:t>int</w:t>
+      </w:r>
+      <w:proofErr w:type="spellEnd"/>
+      <w:r>
+        <w:rPr>
+          <w:b/>
+        </w:rPr>
+        <w:t xml:space="preserve"> </w:t>
+      </w:r>
+      <w:proofErr w:type="spellStart"/>
+      <w:r>
+        <w:rPr>
+          <w:b/>
+        </w:rPr>
+        <w:t>ergebnis</w:t>
+      </w:r>
+      <w:proofErr w:type="spellEnd"/>
+      <w:r>
+        <w:rPr>
+          <w:b/>
+        </w:rPr>
+        <w:t>)</w:t>
+      </w:r>
+    </w:p>
+    <w:p>
+      <w:pPr>
+        <w:jc w:val="both"/>
+      </w:pPr>
+      <w:r>
+        <w:t xml:space="preserve">Durch die Methode wird geprüft, welche Farbe </w:t>
+      </w:r>
+      <w:proofErr w:type="spellStart"/>
+      <w:r>
+        <w:t>ergebnis</w:t>
+      </w:r>
+      <w:proofErr w:type="spellEnd"/>
+      <w:r>
+        <w:t xml:space="preserve"> hat, sodass die Gewinnerzahl durch die Methode </w:t>
+      </w:r>
+      <w:proofErr w:type="spellStart"/>
+      <w:proofErr w:type="gramStart"/>
+      <w:r>
+        <w:t>kugelAuf</w:t>
+      </w:r>
+      <w:proofErr w:type="spellEnd"/>
+      <w:r>
+        <w:t>(</w:t>
+      </w:r>
+      <w:proofErr w:type="gramEnd"/>
+      <w:r>
+        <w:t xml:space="preserve">) in </w:t>
+      </w:r>
+      <w:proofErr w:type="spellStart"/>
+      <w:r>
+        <w:t>spielZahl</w:t>
+      </w:r>
+      <w:proofErr w:type="spellEnd"/>
+      <w:r>
+        <w:t xml:space="preserve">() in der richtigen Farbe auf die Konsole geschrieben werden kann. </w:t>
+      </w:r>
+    </w:p>
+    <w:p>
+      <w:pPr>
+        <w:jc w:val="both"/>
+      </w:pPr>
+      <w:r>
+        <w:t xml:space="preserve">Hierzu wird die Variable gewonnen am Anfang der Methode auf </w:t>
+      </w:r>
+      <w:proofErr w:type="spellStart"/>
+      <w:r>
+        <w:t>false</w:t>
+      </w:r>
+      <w:proofErr w:type="spellEnd"/>
+      <w:r>
+        <w:t xml:space="preserve"> gesetzt. Nun wird mithilfe einer </w:t>
+      </w:r>
+      <w:proofErr w:type="spellStart"/>
+      <w:r>
+        <w:t>for</w:t>
+      </w:r>
+      <w:proofErr w:type="spellEnd"/>
+      <w:r>
+        <w:t xml:space="preserve">-Schleife für jeden Eintrag des rot-Arrays geprüft, ob das Ergebnis der Zahl an der jeweiligen Array-Stelle entspricht. Ist dies der Fall, wird der Wert von gewonnen auf </w:t>
+      </w:r>
+      <w:proofErr w:type="spellStart"/>
+      <w:r>
+        <w:t>true</w:t>
+      </w:r>
+      <w:proofErr w:type="spellEnd"/>
+      <w:r>
+        <w:t xml:space="preserve"> </w:t>
+      </w:r>
+      <w:r>
+        <w:lastRenderedPageBreak/>
+        <w:t xml:space="preserve">gesetzt. Nachdem die </w:t>
+      </w:r>
+      <w:proofErr w:type="spellStart"/>
+      <w:r>
+        <w:t>for</w:t>
+      </w:r>
+      <w:proofErr w:type="spellEnd"/>
+      <w:r>
+        <w:t xml:space="preserve">-Schleife komplett durchgelaufen ist, wird der Wert der Variable gewonnen von der Methode zurückgegeben. </w:t>
+      </w:r>
+    </w:p>
+    <w:p>
+      <w:pPr>
+        <w:rPr>
+          <w:b/>
+        </w:rPr>
+      </w:pPr>
+    </w:p>
+    <w:p>
+      <w:pPr>
+        <w:rPr>
+          <w:b/>
+          <w:sz w:val="24"/>
+          <w:szCs w:val="24"/>
+        </w:rPr>
+      </w:pPr>
+      <w:r>
+        <w:rPr>
+          <w:b/>
+          <w:sz w:val="24"/>
+          <w:szCs w:val="24"/>
+        </w:rPr>
+        <w:t>3.16 gewonnen ()</w:t>
+      </w:r>
+    </w:p>
+    <w:p>
+      <w:pPr>
+        <w:jc w:val="both"/>
+      </w:pPr>
+      <w:r>
+        <w:t xml:space="preserve">Die Methode hat die Signatur </w:t>
+      </w:r>
+      <w:proofErr w:type="spellStart"/>
+      <w:r>
+        <w:t>public</w:t>
+      </w:r>
+      <w:proofErr w:type="spellEnd"/>
+      <w:r>
+        <w:t xml:space="preserve"> </w:t>
+      </w:r>
+      <w:proofErr w:type="spellStart"/>
+      <w:r>
+        <w:rPr>
+          <w:b/>
+        </w:rPr>
+        <w:t>static</w:t>
+      </w:r>
+      <w:proofErr w:type="spellEnd"/>
+      <w:r>
+        <w:rPr>
+          <w:b/>
+        </w:rPr>
+        <w:t xml:space="preserve"> </w:t>
+      </w:r>
+      <w:proofErr w:type="spellStart"/>
+      <w:r>
+        <w:rPr>
+          <w:b/>
+        </w:rPr>
+        <w:t>int</w:t>
+      </w:r>
+      <w:proofErr w:type="spellEnd"/>
+      <w:r>
+        <w:rPr>
+          <w:b/>
+        </w:rPr>
+        <w:t xml:space="preserve"> gewonnen (</w:t>
+      </w:r>
+      <w:proofErr w:type="spellStart"/>
+      <w:r>
+        <w:rPr>
+          <w:b/>
+        </w:rPr>
+        <w:t>int</w:t>
+      </w:r>
+      <w:proofErr w:type="spellEnd"/>
+      <w:r>
+        <w:rPr>
+          <w:b/>
+        </w:rPr>
+        <w:t xml:space="preserve"> </w:t>
+      </w:r>
+      <w:proofErr w:type="spellStart"/>
+      <w:r>
+        <w:rPr>
+          <w:b/>
+        </w:rPr>
+        <w:t>konto</w:t>
+      </w:r>
+      <w:proofErr w:type="spellEnd"/>
+      <w:r>
+        <w:rPr>
+          <w:b/>
+        </w:rPr>
+        <w:t xml:space="preserve">, </w:t>
+      </w:r>
+      <w:proofErr w:type="spellStart"/>
+      <w:r>
+        <w:rPr>
+          <w:b/>
+        </w:rPr>
+        <w:t>int</w:t>
+      </w:r>
+      <w:proofErr w:type="spellEnd"/>
+      <w:r>
+        <w:rPr>
+          <w:b/>
+        </w:rPr>
+        <w:t xml:space="preserve"> </w:t>
+      </w:r>
+      <w:proofErr w:type="spellStart"/>
+      <w:r>
+        <w:rPr>
+          <w:b/>
+        </w:rPr>
+        <w:t>einsatz</w:t>
+      </w:r>
+      <w:proofErr w:type="spellEnd"/>
+      <w:r>
+        <w:rPr>
+          <w:b/>
+        </w:rPr>
+        <w:t xml:space="preserve">, </w:t>
+      </w:r>
+      <w:proofErr w:type="spellStart"/>
+      <w:r>
+        <w:rPr>
+          <w:b/>
+        </w:rPr>
+        <w:t>int</w:t>
+      </w:r>
+      <w:proofErr w:type="spellEnd"/>
+      <w:r>
+        <w:rPr>
+          <w:b/>
+        </w:rPr>
+        <w:t xml:space="preserve"> </w:t>
+      </w:r>
+      <w:proofErr w:type="spellStart"/>
+      <w:r>
+        <w:rPr>
+          <w:b/>
+        </w:rPr>
+        <w:t>multiplier</w:t>
+      </w:r>
+      <w:proofErr w:type="spellEnd"/>
+      <w:r>
+        <w:rPr>
+          <w:b/>
+        </w:rPr>
+        <w:t xml:space="preserve">) </w:t>
+      </w:r>
+      <w:proofErr w:type="spellStart"/>
+      <w:r>
+        <w:rPr>
+          <w:b/>
+        </w:rPr>
+        <w:t>throws</w:t>
+      </w:r>
+      <w:proofErr w:type="spellEnd"/>
+      <w:r>
+        <w:rPr>
+          <w:b/>
+        </w:rPr>
+        <w:t xml:space="preserve"> </w:t>
+      </w:r>
+      <w:proofErr w:type="spellStart"/>
+      <w:r>
+        <w:rPr>
+          <w:b/>
+        </w:rPr>
+        <w:t>InterruptedException</w:t>
+      </w:r>
+      <w:proofErr w:type="spellEnd"/>
+      <w:r>
+        <w:rPr>
+          <w:b/>
+        </w:rPr>
+        <w:t xml:space="preserve">. </w:t>
+      </w:r>
+      <w:r>
+        <w:t xml:space="preserve">Durch die Methode wird dem Spieler mitgeteilt, dass er gewonnen hat und der Betrag, den er durch seinen Gewinn erhält. Der erhaltene Betrag wird errechnet, indem der Einsatz mit einer Variable </w:t>
+      </w:r>
+      <w:proofErr w:type="spellStart"/>
+      <w:r>
+        <w:t>multiplier</w:t>
+      </w:r>
+      <w:proofErr w:type="spellEnd"/>
+      <w:r>
+        <w:t xml:space="preserve"> multipliziert wird. Der Multiplier wird bei eintretenden Gewinn - je nach gewählter Setzmöglichkeit - der richtige Wert zugeordnet, bevor dem Spieler sein Gewinn auf der Konsole durch gewonnen () ausgegeben wird. </w:t>
+      </w:r>
+    </w:p>
+    <w:p>
+      <w:pPr>
+        <w:rPr>
+          <w:b/>
+        </w:rPr>
+      </w:pPr>
+    </w:p>
+    <w:p>
+      <w:pPr>
+        <w:rPr>
+          <w:b/>
+          <w:sz w:val="24"/>
+          <w:szCs w:val="24"/>
+        </w:rPr>
+      </w:pPr>
+      <w:r>
+        <w:rPr>
+          <w:b/>
+          <w:sz w:val="24"/>
+          <w:szCs w:val="24"/>
+        </w:rPr>
+        <w:t>3.17 verloren ()</w:t>
+      </w:r>
+    </w:p>
+    <w:p>
+      <w:pPr>
+        <w:jc w:val="both"/>
+      </w:pPr>
+      <w:r>
+        <w:t xml:space="preserve">Die Methode hat die Methodensignatur </w:t>
+      </w:r>
+      <w:r>
+        <w:rPr>
+          <w:b/>
+        </w:rPr>
+        <w:t xml:space="preserve">private </w:t>
+      </w:r>
+      <w:proofErr w:type="spellStart"/>
+      <w:r>
+        <w:rPr>
+          <w:b/>
+        </w:rPr>
+        <w:t>static</w:t>
+      </w:r>
+      <w:proofErr w:type="spellEnd"/>
+      <w:r>
+        <w:rPr>
+          <w:b/>
+        </w:rPr>
+        <w:t xml:space="preserve"> </w:t>
+      </w:r>
+      <w:proofErr w:type="spellStart"/>
+      <w:r>
+        <w:rPr>
+          <w:b/>
+        </w:rPr>
+        <w:t>void</w:t>
+      </w:r>
+      <w:proofErr w:type="spellEnd"/>
+      <w:r>
+        <w:rPr>
+          <w:b/>
+        </w:rPr>
+        <w:t xml:space="preserve"> verloren (</w:t>
+      </w:r>
+      <w:proofErr w:type="spellStart"/>
+      <w:r>
+        <w:rPr>
+          <w:b/>
+        </w:rPr>
+        <w:t>int</w:t>
+      </w:r>
+      <w:proofErr w:type="spellEnd"/>
+      <w:r>
+        <w:rPr>
+          <w:b/>
+        </w:rPr>
+        <w:t xml:space="preserve"> </w:t>
+      </w:r>
+      <w:proofErr w:type="spellStart"/>
+      <w:r>
+        <w:rPr>
+          <w:b/>
+        </w:rPr>
+        <w:t>einsatz</w:t>
+      </w:r>
+      <w:proofErr w:type="spellEnd"/>
+      <w:r>
+        <w:rPr>
+          <w:b/>
+        </w:rPr>
+        <w:t xml:space="preserve">) </w:t>
+      </w:r>
+      <w:proofErr w:type="spellStart"/>
+      <w:r>
+        <w:rPr>
+          <w:b/>
+        </w:rPr>
+        <w:t>throws</w:t>
+      </w:r>
+      <w:proofErr w:type="spellEnd"/>
+      <w:r>
+        <w:rPr>
+          <w:b/>
+        </w:rPr>
+        <w:t xml:space="preserve"> </w:t>
+      </w:r>
+      <w:proofErr w:type="spellStart"/>
+      <w:r>
+        <w:rPr>
+          <w:b/>
+        </w:rPr>
+        <w:t>InterruptedException</w:t>
+      </w:r>
+      <w:proofErr w:type="spellEnd"/>
+      <w:r>
+        <w:rPr>
+          <w:b/>
+        </w:rPr>
+        <w:t xml:space="preserve">. </w:t>
+      </w:r>
+      <w:r>
+        <w:t xml:space="preserve">Durch die Methode wird dem Spieler mitgeteilt, dass dieser verloren hat und der eingesetzte Betrag, den der Spieler dadurch verliert. Der Verlust wird dem Spieler in roter Schriftfarbe auf der Konsole ausgegeben. </w:t>
+      </w:r>
+    </w:p>
+    <w:p>
+      <w:pPr>
+        <w:rPr>
+          <w:b/>
+        </w:rPr>
+      </w:pPr>
+    </w:p>
+    <w:p>
+      <w:pPr>
+        <w:rPr>
+          <w:b/>
+          <w:sz w:val="24"/>
+          <w:szCs w:val="24"/>
+        </w:rPr>
+      </w:pPr>
+      <w:r>
+        <w:rPr>
+          <w:b/>
+          <w:sz w:val="24"/>
+          <w:szCs w:val="24"/>
+        </w:rPr>
+        <w:t xml:space="preserve">3.18 </w:t>
+      </w:r>
+      <w:proofErr w:type="spellStart"/>
+      <w:r>
+        <w:rPr>
+          <w:b/>
+          <w:sz w:val="24"/>
+          <w:szCs w:val="24"/>
+        </w:rPr>
+        <w:t>neuesSpiel</w:t>
+      </w:r>
+      <w:proofErr w:type="spellEnd"/>
+      <w:r>
+        <w:rPr>
+          <w:b/>
+          <w:sz w:val="24"/>
+          <w:szCs w:val="24"/>
+        </w:rPr>
+        <w:t xml:space="preserve"> ()</w:t>
+      </w:r>
+    </w:p>
+    <w:p>
+      <w:pPr>
+        <w:jc w:val="both"/>
+      </w:pPr>
+      <w:r>
+        <w:t xml:space="preserve">Die Methode hat die Signatur </w:t>
+      </w:r>
+      <w:r>
+        <w:rPr>
+          <w:b/>
+        </w:rPr>
+        <w:t xml:space="preserve">private </w:t>
+      </w:r>
+      <w:proofErr w:type="spellStart"/>
+      <w:r>
+        <w:rPr>
+          <w:b/>
+        </w:rPr>
+        <w:t>static</w:t>
+      </w:r>
+      <w:proofErr w:type="spellEnd"/>
+      <w:r>
+        <w:rPr>
+          <w:b/>
+        </w:rPr>
+        <w:t xml:space="preserve"> </w:t>
+      </w:r>
+      <w:proofErr w:type="spellStart"/>
+      <w:r>
+        <w:rPr>
+          <w:b/>
+        </w:rPr>
+        <w:t>boolean</w:t>
+      </w:r>
+      <w:proofErr w:type="spellEnd"/>
+      <w:r>
+        <w:rPr>
+          <w:b/>
+        </w:rPr>
+        <w:t xml:space="preserve"> </w:t>
+      </w:r>
+      <w:proofErr w:type="spellStart"/>
+      <w:r>
+        <w:rPr>
+          <w:b/>
+        </w:rPr>
+        <w:t>neuesSpiel</w:t>
+      </w:r>
+      <w:proofErr w:type="spellEnd"/>
+      <w:r>
+        <w:rPr>
+          <w:b/>
+        </w:rPr>
+        <w:t xml:space="preserve"> (Scanner </w:t>
+      </w:r>
+      <w:proofErr w:type="spellStart"/>
+      <w:r>
+        <w:rPr>
+          <w:b/>
+        </w:rPr>
+        <w:t>scanner</w:t>
+      </w:r>
+      <w:proofErr w:type="spellEnd"/>
+      <w:r>
+        <w:rPr>
+          <w:b/>
+        </w:rPr>
+        <w:t xml:space="preserve">, String </w:t>
+      </w:r>
+      <w:proofErr w:type="spellStart"/>
+      <w:r>
+        <w:rPr>
+          <w:b/>
+        </w:rPr>
+        <w:t>antwort</w:t>
+      </w:r>
+      <w:proofErr w:type="spellEnd"/>
+      <w:r>
+        <w:rPr>
+          <w:b/>
+        </w:rPr>
+        <w:t xml:space="preserve">).  </w:t>
+      </w:r>
+      <w:r>
+        <w:t xml:space="preserve">In der Methode wird geprüft, ob die in der Methode </w:t>
+      </w:r>
+      <w:proofErr w:type="spellStart"/>
+      <w:proofErr w:type="gramStart"/>
+      <w:r>
+        <w:t>roulette</w:t>
+      </w:r>
+      <w:proofErr w:type="spellEnd"/>
+      <w:r>
+        <w:t>(</w:t>
+      </w:r>
+      <w:proofErr w:type="gramEnd"/>
+      <w:r>
+        <w:t xml:space="preserve">) angeforderte Eingabe für das Weiterspielen gültig ist oder ungültig ist. Dies wird mit einer </w:t>
+      </w:r>
+      <w:proofErr w:type="spellStart"/>
+      <w:r>
+        <w:t>if-else</w:t>
+      </w:r>
+      <w:proofErr w:type="spellEnd"/>
+      <w:r>
+        <w:t xml:space="preserve"> </w:t>
+      </w:r>
+      <w:proofErr w:type="spellStart"/>
+      <w:r>
+        <w:t>if</w:t>
+      </w:r>
+      <w:proofErr w:type="spellEnd"/>
+      <w:r>
+        <w:t xml:space="preserve">-Bedingung geprüft. Ist vom Scanner ausgelesene und in Antwort gespeicherte Eingabe Ja oder J (hierbei ist die Groß- und Kleinschreibung aufgrund </w:t>
+      </w:r>
+      <w:proofErr w:type="spellStart"/>
+      <w:r>
+        <w:t>IgnoreCase</w:t>
+      </w:r>
+      <w:proofErr w:type="spellEnd"/>
+      <w:r>
+        <w:t xml:space="preserve"> egal) wird die Variable spielen auf </w:t>
+      </w:r>
+      <w:proofErr w:type="spellStart"/>
+      <w:r>
+        <w:t>true</w:t>
+      </w:r>
+      <w:proofErr w:type="spellEnd"/>
+      <w:r>
+        <w:t xml:space="preserve"> gesetzt, wodurch die Bedingung </w:t>
+      </w:r>
+      <w:proofErr w:type="gramStart"/>
+      <w:r>
+        <w:t xml:space="preserve">von  </w:t>
+      </w:r>
+      <w:proofErr w:type="spellStart"/>
+      <w:r>
+        <w:t>while</w:t>
+      </w:r>
+      <w:proofErr w:type="spellEnd"/>
+      <w:proofErr w:type="gramEnd"/>
+      <w:r>
+        <w:t xml:space="preserve"> (spielen == </w:t>
+      </w:r>
+      <w:proofErr w:type="spellStart"/>
+      <w:r>
+        <w:t>true</w:t>
+      </w:r>
+      <w:proofErr w:type="spellEnd"/>
+      <w:r>
+        <w:t xml:space="preserve">) erfüllt ist und eine neue Runde des Spiels gestartet wird, und die Methode gibt den Wert </w:t>
+      </w:r>
+      <w:proofErr w:type="spellStart"/>
+      <w:r>
+        <w:t>true</w:t>
+      </w:r>
+      <w:proofErr w:type="spellEnd"/>
+      <w:r>
+        <w:t xml:space="preserve"> zurück, wodurch der Spieler nicht erneut durch die Bedingung von </w:t>
+      </w:r>
+      <w:proofErr w:type="spellStart"/>
+      <w:r>
+        <w:t>while</w:t>
+      </w:r>
+      <w:proofErr w:type="spellEnd"/>
+      <w:r>
+        <w:t xml:space="preserve"> (</w:t>
+      </w:r>
+      <w:proofErr w:type="spellStart"/>
+      <w:r>
+        <w:t>neuesSpiel</w:t>
+      </w:r>
+      <w:proofErr w:type="spellEnd"/>
+      <w:r>
+        <w:t>(</w:t>
+      </w:r>
+      <w:proofErr w:type="spellStart"/>
+      <w:r>
+        <w:t>scanner,erneutSpielen</w:t>
+      </w:r>
+      <w:proofErr w:type="spellEnd"/>
+      <w:r>
+        <w:t xml:space="preserve">) != </w:t>
+      </w:r>
+      <w:proofErr w:type="spellStart"/>
+      <w:r>
+        <w:t>true</w:t>
+      </w:r>
+      <w:proofErr w:type="spellEnd"/>
+      <w:r>
+        <w:t xml:space="preserve">) aufgefordert wird, Ja oder Nein einzugeben. Wenn der Spieler Nein oder N - wieder unabhängig von der Groß- und Kleinschreibung - eingegeben hat, wird der Wert von spielen auf </w:t>
+      </w:r>
+      <w:proofErr w:type="spellStart"/>
+      <w:r>
+        <w:t>false</w:t>
+      </w:r>
+      <w:proofErr w:type="spellEnd"/>
+      <w:r>
+        <w:t xml:space="preserve"> gesetzt, wodurch keine neue Runde des Spiels gestartet wird, und die Methode gibt den Wert </w:t>
+      </w:r>
+      <w:proofErr w:type="spellStart"/>
+      <w:r>
+        <w:t>true</w:t>
+      </w:r>
+      <w:proofErr w:type="spellEnd"/>
+      <w:r>
+        <w:t xml:space="preserve"> zurück, wodurch der Spieler nicht zu einer erneuten Eingabe von Ja oder Nein aufgefordert wird. </w:t>
+      </w:r>
+    </w:p>
+    <w:p>
+      <w:pPr>
+        <w:jc w:val="both"/>
+      </w:pPr>
+      <w:r>
+        <w:t xml:space="preserve">Ist keine der beiden </w:t>
+      </w:r>
+      <w:proofErr w:type="spellStart"/>
+      <w:r>
+        <w:t>if</w:t>
+      </w:r>
+      <w:proofErr w:type="spellEnd"/>
+      <w:r>
+        <w:t xml:space="preserve">-Bedingungen erfüllt, weil der Spieler eine ungültige Eingabe getätigt hat, gibt die Methode </w:t>
+      </w:r>
+      <w:proofErr w:type="spellStart"/>
+      <w:r>
+        <w:t>false</w:t>
+      </w:r>
+      <w:proofErr w:type="spellEnd"/>
+      <w:r>
+        <w:t xml:space="preserve"> zurück und der Spieler wird zur erneuten Eingabe aufgefordert. </w:t>
+      </w:r>
+    </w:p>
+    <w:p>
+      <w:pPr>
+        <w:jc w:val="both"/>
+        <w:rPr>
+          <w:sz w:val="10"/>
+          <w:szCs w:val="10"/>
+        </w:rPr>
+      </w:pPr>
+    </w:p>
+    <w:p>
+      <w:pPr>
+        <w:jc w:val="both"/>
+      </w:pPr>
+    </w:p>
+    <w:p>
+      <w:pPr>
+        <w:rPr>
+          <w:b/>
+          <w:sz w:val="30"/>
+          <w:szCs w:val="30"/>
+        </w:rPr>
+      </w:pPr>
+      <w:r>
+        <w:rPr>
+          <w:b/>
+          <w:sz w:val="30"/>
+          <w:szCs w:val="30"/>
+        </w:rPr>
+        <w:t xml:space="preserve">4. Fazit </w:t>
+      </w:r>
+    </w:p>
+    <w:p>
+      <w:r>
+        <w:t xml:space="preserve">Wir haben durch unseren Programmentwurf eine vereinfachte Version des Roulettes geschaffen. Hierbei haben wir die Einbindung eines Kontostands, die Ausgabe in Farben und das visuelle Drehen des Rads auf der Konsole ermöglicht. Das Programm könnte beispielsweise noch um weitere Setzmöglichkeiten oder automatisiertes Setzen ergänzt werden. </w:t>
       </w:r>
     </w:p>
     <w:sectPr>
